--- a/documents/rapport-iteration1.docx
+++ b/documents/rapport-iteration1.docx
@@ -1,33 +1,18 @@
 
 <file path=word/document.xml><?xml version="1.0" encoding="utf-8"?>
-<w:document xmlns:o="urn:schemas-microsoft-com:office:office" xmlns:r="http://schemas.openxmlformats.org/officeDocument/2006/relationships" xmlns:v="urn:schemas-microsoft-com:vml" xmlns:w="http://schemas.openxmlformats.org/wordprocessingml/2006/main" xmlns:w10="urn:schemas-microsoft-com:office:word" xmlns:wp="http://schemas.openxmlformats.org/drawingml/2006/wordprocessingDrawing" xmlns:wps="http://schemas.microsoft.com/office/word/2010/wordprocessingShape" xmlns:wpg="http://schemas.microsoft.com/office/word/2010/wordprocessingGroup" xmlns:mc="http://schemas.openxmlformats.org/markup-compatibility/2006" xmlns:wp14="http://schemas.microsoft.com/office/word/2010/wordprocessingDrawing" xmlns:w14="http://schemas.microsoft.com/office/word/2010/wordml" mc:Ignorable="w14 wp14">
+<w:document xmlns:wpc="http://schemas.microsoft.com/office/word/2010/wordprocessingCanvas" xmlns:mc="http://schemas.openxmlformats.org/markup-compatibility/2006" xmlns:o="urn:schemas-microsoft-com:office:office" xmlns:r="http://schemas.openxmlformats.org/officeDocument/2006/relationships" xmlns:m="http://schemas.openxmlformats.org/officeDocument/2006/math" xmlns:v="urn:schemas-microsoft-com:vml" xmlns:wp14="http://schemas.microsoft.com/office/word/2010/wordprocessingDrawing" xmlns:wp="http://schemas.openxmlformats.org/drawingml/2006/wordprocessingDrawing" xmlns:w10="urn:schemas-microsoft-com:office:word" xmlns:w="http://schemas.openxmlformats.org/wordprocessingml/2006/main" xmlns:w14="http://schemas.microsoft.com/office/word/2010/wordml" xmlns:wpg="http://schemas.microsoft.com/office/word/2010/wordprocessingGroup" xmlns:wpi="http://schemas.microsoft.com/office/word/2010/wordprocessingInk" xmlns:wne="http://schemas.microsoft.com/office/word/2006/wordml" xmlns:wps="http://schemas.microsoft.com/office/word/2010/wordprocessingShape" mc:Ignorable="w14 wp14">
   <w:body>
     <w:p>
       <w:pPr>
         <w:pStyle w:val="Title"/>
-        <w:spacing w:before="240" w:after="120"/>
-        <w:rPr>
-          <w:sz w:val="56"/>
-          <w:b/>
-          <w:sz w:val="56"/>
-          <w:b/>
-          <w:szCs w:val="56"/>
-          <w:bCs/>
-          <w:rFonts w:ascii="Liberation Sans" w:hAnsi="Liberation Sans" w:eastAsia="Source Han Sans CN Regular" w:cs="Lohit Devanagari"/>
-          <w:color w:val="00000A"/>
-          <w:lang w:val="fr-CA" w:eastAsia="zh-CN" w:bidi="hi-IN"/>
-        </w:rPr>
       </w:pPr>
       <w:r>
         <w:rPr>
-          <w:rFonts w:eastAsia="Source Han Sans CN Regular" w:cs="Lohit Devanagari" w:ascii="Liberation Sans" w:hAnsi="Liberation Sans"/>
-          <w:b/>
-          <w:bCs/>
-          <w:sz w:val="56"/>
-          <w:szCs w:val="56"/>
+          <w:noProof/>
+          <w:lang w:eastAsia="ja-JP" w:bidi="ar-SA"/>
         </w:rPr>
         <w:drawing>
-          <wp:anchor behindDoc="0" distT="0" distB="0" distL="0" distR="0" simplePos="0" locked="0" layoutInCell="1" allowOverlap="1" relativeHeight="2">
+          <wp:anchor distT="0" distB="0" distL="0" distR="0" simplePos="0" relativeHeight="2" behindDoc="0" locked="0" layoutInCell="1" allowOverlap="1">
             <wp:simplePos x="0" y="0"/>
             <wp:positionH relativeFrom="column">
               <wp:align>center</wp:align>
@@ -38,7 +23,7 @@
             <wp:extent cx="2327910" cy="1557655"/>
             <wp:effectExtent l="0" t="0" r="0" b="0"/>
             <wp:wrapSquare wrapText="largest"/>
-            <wp:docPr id="1" name="Picture" descr=""/>
+            <wp:docPr id="1" name="Picture"/>
             <wp:cNvGraphicFramePr>
               <a:graphicFrameLocks xmlns:a="http://schemas.openxmlformats.org/drawingml/2006/main" noChangeAspect="1"/>
             </wp:cNvGraphicFramePr>
@@ -46,13 +31,13 @@
               <a:graphicData uri="http://schemas.openxmlformats.org/drawingml/2006/picture">
                 <pic:pic xmlns:pic="http://schemas.openxmlformats.org/drawingml/2006/picture">
                   <pic:nvPicPr>
-                    <pic:cNvPr id="1" name="Picture" descr=""/>
+                    <pic:cNvPr id="1" name="Picture"/>
                     <pic:cNvPicPr>
                       <a:picLocks noChangeAspect="1" noChangeArrowheads="1"/>
                     </pic:cNvPicPr>
                   </pic:nvPicPr>
                   <pic:blipFill>
-                    <a:blip r:embed="rId2"/>
+                    <a:blip r:embed="rId6"/>
                     <a:stretch>
                       <a:fillRect/>
                     </a:stretch>
@@ -79,103 +64,37 @@
           </wp:anchor>
         </w:drawing>
       </w:r>
-      <w:r/>
     </w:p>
     <w:p>
       <w:pPr>
         <w:pStyle w:val="Title"/>
-        <w:rPr>
-          <w:sz w:val="56"/>
-          <w:b/>
-          <w:sz w:val="56"/>
-          <w:b/>
-          <w:szCs w:val="56"/>
-          <w:bCs/>
-          <w:rFonts w:ascii="Liberation Sans" w:hAnsi="Liberation Sans" w:eastAsia="Source Han Sans CN Regular" w:cs="Lohit Devanagari"/>
-          <w:color w:val="00000A"/>
-          <w:lang w:val="fr-CA" w:eastAsia="zh-CN" w:bidi="hi-IN"/>
-        </w:rPr>
-      </w:pPr>
-      <w:r>
-        <w:rPr>
-          <w:rFonts w:eastAsia="Source Han Sans CN Regular" w:cs="Lohit Devanagari" w:ascii="Liberation Sans" w:hAnsi="Liberation Sans"/>
-          <w:b/>
-          <w:bCs/>
-          <w:sz w:val="56"/>
-          <w:szCs w:val="56"/>
-        </w:rPr>
-      </w:r>
-      <w:r/>
+      </w:pPr>
     </w:p>
     <w:p>
       <w:pPr>
         <w:pStyle w:val="Title"/>
-        <w:rPr>
-          <w:sz w:val="56"/>
-          <w:b/>
-          <w:sz w:val="56"/>
-          <w:b/>
-          <w:szCs w:val="56"/>
-          <w:bCs/>
-          <w:rFonts w:ascii="Liberation Sans" w:hAnsi="Liberation Sans" w:eastAsia="Source Han Sans CN Regular" w:cs="Lohit Devanagari"/>
-          <w:color w:val="00000A"/>
-          <w:lang w:val="fr-CA" w:eastAsia="zh-CN" w:bidi="hi-IN"/>
-        </w:rPr>
-      </w:pPr>
-      <w:r>
-        <w:rPr>
-          <w:rFonts w:eastAsia="Source Han Sans CN Regular" w:cs="Lohit Devanagari" w:ascii="Liberation Sans" w:hAnsi="Liberation Sans"/>
-          <w:b/>
-          <w:bCs/>
-          <w:sz w:val="56"/>
-          <w:szCs w:val="56"/>
-        </w:rPr>
-      </w:r>
-      <w:r/>
+      </w:pPr>
     </w:p>
     <w:p>
       <w:pPr>
         <w:pStyle w:val="Title"/>
-        <w:rPr>
-          <w:sz w:val="56"/>
-          <w:b/>
-          <w:sz w:val="56"/>
-          <w:b/>
-          <w:szCs w:val="56"/>
-          <w:bCs/>
-          <w:rFonts w:ascii="Liberation Sans" w:hAnsi="Liberation Sans" w:eastAsia="Source Han Sans CN Regular" w:cs="Lohit Devanagari"/>
-        </w:rPr>
       </w:pPr>
       <w:r>
-        <w:rPr/>
         <w:t>Rapport d'itération 1</w:t>
       </w:r>
-      <w:r/>
     </w:p>
     <w:p>
       <w:pPr>
         <w:pStyle w:val="TextBody"/>
-        <w:rPr>
-          <w:sz w:val="32"/>
-          <w:sz w:val="32"/>
-          <w:szCs w:val="32"/>
-          <w:rFonts w:ascii="Liberation Serif" w:hAnsi="Liberation Serif" w:eastAsia="Source Han Sans CN Regular" w:cs="Lohit Devanagari"/>
-          <w:color w:val="00000A"/>
-          <w:lang w:val="fr-CA" w:eastAsia="zh-CN" w:bidi="hi-IN"/>
-        </w:rPr>
-      </w:pPr>
-      <w:r>
         <w:rPr>
           <w:sz w:val="32"/>
           <w:szCs w:val="32"/>
         </w:rPr>
-      </w:r>
-      <w:r/>
+      </w:pPr>
     </w:p>
     <w:tbl>
       <w:tblPr>
         <w:tblW w:w="9972" w:type="dxa"/>
-        <w:jc w:val="left"/>
         <w:tblInd w:w="53" w:type="dxa"/>
         <w:tblBorders>
           <w:top w:val="single" w:sz="2" w:space="0" w:color="000001"/>
@@ -189,13 +108,13 @@
           <w:bottom w:w="55" w:type="dxa"/>
           <w:right w:w="55" w:type="dxa"/>
         </w:tblCellMar>
+        <w:tblLook w:val="0000" w:firstRow="0" w:lastRow="0" w:firstColumn="0" w:lastColumn="0" w:noHBand="0" w:noVBand="0"/>
       </w:tblPr>
       <w:tblGrid>
-        <w:gridCol w:w="4986"/>
+        <w:gridCol w:w="4987"/>
         <w:gridCol w:w="4985"/>
       </w:tblGrid>
       <w:tr>
-        <w:trPr/>
         <w:tc>
           <w:tcPr>
             <w:tcW w:w="4986" w:type="dxa"/>
@@ -203,9 +122,8 @@
               <w:top w:val="single" w:sz="2" w:space="0" w:color="000001"/>
               <w:left w:val="single" w:sz="2" w:space="0" w:color="000001"/>
               <w:bottom w:val="single" w:sz="2" w:space="0" w:color="000001"/>
-              <w:insideH w:val="single" w:sz="2" w:space="0" w:color="000001"/>
-            </w:tcBorders>
-            <w:shd w:fill="auto" w:val="clear"/>
+            </w:tcBorders>
+            <w:shd w:val="clear" w:color="auto" w:fill="auto"/>
             <w:tcMar>
               <w:left w:w="51" w:type="dxa"/>
             </w:tcMar>
@@ -214,12 +132,10 @@
             <w:pPr>
               <w:pStyle w:val="TableContents"/>
               <w:rPr>
-                <w:sz w:val="32"/>
-                <w:b/>
-                <w:sz w:val="32"/>
-                <w:b/>
-                <w:szCs w:val="32"/>
-                <w:bCs/>
+                <w:b/>
+                <w:bCs/>
+                <w:sz w:val="32"/>
+                <w:szCs w:val="32"/>
               </w:rPr>
             </w:pPr>
             <w:r>
@@ -231,7 +147,6 @@
               </w:rPr>
               <w:t>Laboratoire</w:t>
             </w:r>
-            <w:r/>
           </w:p>
         </w:tc>
         <w:tc>
@@ -242,10 +157,8 @@
               <w:left w:val="single" w:sz="2" w:space="0" w:color="000001"/>
               <w:bottom w:val="single" w:sz="2" w:space="0" w:color="000001"/>
               <w:right w:val="single" w:sz="2" w:space="0" w:color="000001"/>
-              <w:insideH w:val="single" w:sz="2" w:space="0" w:color="000001"/>
-              <w:insideV w:val="single" w:sz="2" w:space="0" w:color="000001"/>
-            </w:tcBorders>
-            <w:shd w:fill="auto" w:val="clear"/>
+            </w:tcBorders>
+            <w:shd w:val="clear" w:color="auto" w:fill="auto"/>
             <w:tcMar>
               <w:left w:w="51" w:type="dxa"/>
             </w:tcMar>
@@ -255,7 +168,6 @@
               <w:pStyle w:val="TableContents"/>
               <w:rPr>
                 <w:sz w:val="32"/>
-                <w:sz w:val="32"/>
                 <w:szCs w:val="32"/>
               </w:rPr>
             </w:pPr>
@@ -266,12 +178,10 @@
               </w:rPr>
               <w:t>01</w:t>
             </w:r>
-            <w:r/>
           </w:p>
         </w:tc>
       </w:tr>
       <w:tr>
-        <w:trPr/>
         <w:tc>
           <w:tcPr>
             <w:tcW w:w="4986" w:type="dxa"/>
@@ -279,9 +189,8 @@
               <w:top w:val="single" w:sz="2" w:space="0" w:color="000001"/>
               <w:left w:val="single" w:sz="2" w:space="0" w:color="000001"/>
               <w:bottom w:val="single" w:sz="2" w:space="0" w:color="000001"/>
-              <w:insideH w:val="single" w:sz="2" w:space="0" w:color="000001"/>
-            </w:tcBorders>
-            <w:shd w:fill="auto" w:val="clear"/>
+            </w:tcBorders>
+            <w:shd w:val="clear" w:color="auto" w:fill="auto"/>
             <w:tcMar>
               <w:left w:w="51" w:type="dxa"/>
             </w:tcMar>
@@ -290,12 +199,10 @@
             <w:pPr>
               <w:pStyle w:val="TableContents"/>
               <w:rPr>
-                <w:sz w:val="32"/>
-                <w:b/>
-                <w:sz w:val="32"/>
-                <w:b/>
-                <w:szCs w:val="32"/>
-                <w:bCs/>
+                <w:b/>
+                <w:bCs/>
+                <w:sz w:val="32"/>
+                <w:szCs w:val="32"/>
               </w:rPr>
             </w:pPr>
             <w:r>
@@ -307,7 +214,6 @@
               </w:rPr>
               <w:t>Étudiants</w:t>
             </w:r>
-            <w:r/>
           </w:p>
         </w:tc>
         <w:tc>
@@ -318,10 +224,8 @@
               <w:left w:val="single" w:sz="2" w:space="0" w:color="000001"/>
               <w:bottom w:val="single" w:sz="2" w:space="0" w:color="000001"/>
               <w:right w:val="single" w:sz="2" w:space="0" w:color="000001"/>
-              <w:insideH w:val="single" w:sz="2" w:space="0" w:color="000001"/>
-              <w:insideV w:val="single" w:sz="2" w:space="0" w:color="000001"/>
-            </w:tcBorders>
-            <w:shd w:fill="auto" w:val="clear"/>
+            </w:tcBorders>
+            <w:shd w:val="clear" w:color="auto" w:fill="auto"/>
             <w:tcMar>
               <w:left w:w="51" w:type="dxa"/>
             </w:tcMar>
@@ -331,7 +235,6 @@
               <w:pStyle w:val="TableContents"/>
               <w:rPr>
                 <w:sz w:val="32"/>
-                <w:sz w:val="32"/>
                 <w:szCs w:val="32"/>
               </w:rPr>
             </w:pPr>
@@ -342,13 +245,11 @@
               </w:rPr>
               <w:t xml:space="preserve">Dominic Roberge </w:t>
             </w:r>
-            <w:r/>
-          </w:p>
-          <w:p>
-            <w:pPr>
-              <w:pStyle w:val="TableContents"/>
-              <w:rPr>
-                <w:sz w:val="32"/>
+          </w:p>
+          <w:p>
+            <w:pPr>
+              <w:pStyle w:val="TableContents"/>
+              <w:rPr>
                 <w:sz w:val="32"/>
                 <w:szCs w:val="32"/>
               </w:rPr>
@@ -360,7 +261,6 @@
               </w:rPr>
               <w:t xml:space="preserve">André Koolen </w:t>
             </w:r>
-            <w:r/>
           </w:p>
           <w:p>
             <w:pPr>
@@ -373,12 +273,10 @@
               </w:rPr>
               <w:t xml:space="preserve">Anthony Martin Coallier </w:t>
             </w:r>
-            <w:r/>
           </w:p>
         </w:tc>
       </w:tr>
       <w:tr>
-        <w:trPr/>
         <w:tc>
           <w:tcPr>
             <w:tcW w:w="4986" w:type="dxa"/>
@@ -386,9 +284,8 @@
               <w:top w:val="single" w:sz="2" w:space="0" w:color="000001"/>
               <w:left w:val="single" w:sz="2" w:space="0" w:color="000001"/>
               <w:bottom w:val="single" w:sz="2" w:space="0" w:color="000001"/>
-              <w:insideH w:val="single" w:sz="2" w:space="0" w:color="000001"/>
-            </w:tcBorders>
-            <w:shd w:fill="auto" w:val="clear"/>
+            </w:tcBorders>
+            <w:shd w:val="clear" w:color="auto" w:fill="auto"/>
             <w:tcMar>
               <w:left w:w="51" w:type="dxa"/>
             </w:tcMar>
@@ -397,12 +294,10 @@
             <w:pPr>
               <w:pStyle w:val="TableContents"/>
               <w:rPr>
-                <w:sz w:val="32"/>
-                <w:b/>
-                <w:sz w:val="32"/>
-                <w:b/>
-                <w:szCs w:val="32"/>
-                <w:bCs/>
+                <w:b/>
+                <w:bCs/>
+                <w:sz w:val="32"/>
+                <w:szCs w:val="32"/>
               </w:rPr>
             </w:pPr>
             <w:r>
@@ -414,7 +309,6 @@
               </w:rPr>
               <w:t>Codes permanents</w:t>
             </w:r>
-            <w:r/>
           </w:p>
         </w:tc>
         <w:tc>
@@ -425,10 +319,8 @@
               <w:left w:val="single" w:sz="2" w:space="0" w:color="000001"/>
               <w:bottom w:val="single" w:sz="2" w:space="0" w:color="000001"/>
               <w:right w:val="single" w:sz="2" w:space="0" w:color="000001"/>
-              <w:insideH w:val="single" w:sz="2" w:space="0" w:color="000001"/>
-              <w:insideV w:val="single" w:sz="2" w:space="0" w:color="000001"/>
-            </w:tcBorders>
-            <w:shd w:fill="auto" w:val="clear"/>
+            </w:tcBorders>
+            <w:shd w:val="clear" w:color="auto" w:fill="auto"/>
             <w:tcMar>
               <w:left w:w="51" w:type="dxa"/>
             </w:tcMar>
@@ -438,7 +330,6 @@
               <w:pStyle w:val="TableContents"/>
               <w:rPr>
                 <w:sz w:val="32"/>
-                <w:sz w:val="32"/>
                 <w:szCs w:val="32"/>
               </w:rPr>
             </w:pPr>
@@ -449,13 +340,11 @@
               </w:rPr>
               <w:t>ROBD03129209</w:t>
             </w:r>
-            <w:r/>
-          </w:p>
-          <w:p>
-            <w:pPr>
-              <w:pStyle w:val="TableContents"/>
-              <w:rPr>
-                <w:sz w:val="32"/>
+          </w:p>
+          <w:p>
+            <w:pPr>
+              <w:pStyle w:val="TableContents"/>
+              <w:rPr>
                 <w:sz w:val="32"/>
                 <w:szCs w:val="32"/>
               </w:rPr>
@@ -467,7 +356,6 @@
               </w:rPr>
               <w:t>KOOA23039101</w:t>
             </w:r>
-            <w:r/>
           </w:p>
           <w:p>
             <w:pPr>
@@ -480,12 +368,10 @@
               </w:rPr>
               <w:t xml:space="preserve">MARA19129107 </w:t>
             </w:r>
-            <w:r/>
           </w:p>
         </w:tc>
       </w:tr>
       <w:tr>
-        <w:trPr/>
         <w:tc>
           <w:tcPr>
             <w:tcW w:w="4986" w:type="dxa"/>
@@ -493,9 +379,8 @@
               <w:top w:val="single" w:sz="2" w:space="0" w:color="000001"/>
               <w:left w:val="single" w:sz="2" w:space="0" w:color="000001"/>
               <w:bottom w:val="single" w:sz="2" w:space="0" w:color="000001"/>
-              <w:insideH w:val="single" w:sz="2" w:space="0" w:color="000001"/>
-            </w:tcBorders>
-            <w:shd w:fill="auto" w:val="clear"/>
+            </w:tcBorders>
+            <w:shd w:val="clear" w:color="auto" w:fill="auto"/>
             <w:tcMar>
               <w:left w:w="51" w:type="dxa"/>
             </w:tcMar>
@@ -504,12 +389,10 @@
             <w:pPr>
               <w:pStyle w:val="TableContents"/>
               <w:rPr>
-                <w:sz w:val="32"/>
-                <w:b/>
-                <w:sz w:val="32"/>
-                <w:b/>
-                <w:szCs w:val="32"/>
-                <w:bCs/>
+                <w:b/>
+                <w:bCs/>
+                <w:sz w:val="32"/>
+                <w:szCs w:val="32"/>
               </w:rPr>
             </w:pPr>
             <w:r>
@@ -521,7 +404,6 @@
               </w:rPr>
               <w:t>Cours</w:t>
             </w:r>
-            <w:r/>
           </w:p>
         </w:tc>
         <w:tc>
@@ -532,10 +414,8 @@
               <w:left w:val="single" w:sz="2" w:space="0" w:color="000001"/>
               <w:bottom w:val="single" w:sz="2" w:space="0" w:color="000001"/>
               <w:right w:val="single" w:sz="2" w:space="0" w:color="000001"/>
-              <w:insideH w:val="single" w:sz="2" w:space="0" w:color="000001"/>
-              <w:insideV w:val="single" w:sz="2" w:space="0" w:color="000001"/>
-            </w:tcBorders>
-            <w:shd w:fill="auto" w:val="clear"/>
+            </w:tcBorders>
+            <w:shd w:val="clear" w:color="auto" w:fill="auto"/>
             <w:tcMar>
               <w:left w:w="51" w:type="dxa"/>
             </w:tcMar>
@@ -545,7 +425,6 @@
               <w:pStyle w:val="TableContents"/>
               <w:rPr>
                 <w:sz w:val="32"/>
-                <w:sz w:val="32"/>
                 <w:szCs w:val="32"/>
               </w:rPr>
             </w:pPr>
@@ -556,12 +435,10 @@
               </w:rPr>
               <w:t>LOG210</w:t>
             </w:r>
-            <w:r/>
           </w:p>
         </w:tc>
       </w:tr>
       <w:tr>
-        <w:trPr/>
         <w:tc>
           <w:tcPr>
             <w:tcW w:w="4986" w:type="dxa"/>
@@ -569,9 +446,8 @@
               <w:top w:val="single" w:sz="2" w:space="0" w:color="000001"/>
               <w:left w:val="single" w:sz="2" w:space="0" w:color="000001"/>
               <w:bottom w:val="single" w:sz="2" w:space="0" w:color="000001"/>
-              <w:insideH w:val="single" w:sz="2" w:space="0" w:color="000001"/>
-            </w:tcBorders>
-            <w:shd w:fill="auto" w:val="clear"/>
+            </w:tcBorders>
+            <w:shd w:val="clear" w:color="auto" w:fill="auto"/>
             <w:tcMar>
               <w:left w:w="51" w:type="dxa"/>
             </w:tcMar>
@@ -580,12 +456,10 @@
             <w:pPr>
               <w:pStyle w:val="TableContents"/>
               <w:rPr>
-                <w:sz w:val="32"/>
-                <w:b/>
-                <w:sz w:val="32"/>
-                <w:b/>
-                <w:szCs w:val="32"/>
-                <w:bCs/>
+                <w:b/>
+                <w:bCs/>
+                <w:sz w:val="32"/>
+                <w:szCs w:val="32"/>
               </w:rPr>
             </w:pPr>
             <w:r>
@@ -597,7 +471,6 @@
               </w:rPr>
               <w:t>Session</w:t>
             </w:r>
-            <w:r/>
           </w:p>
         </w:tc>
         <w:tc>
@@ -608,10 +481,8 @@
               <w:left w:val="single" w:sz="2" w:space="0" w:color="000001"/>
               <w:bottom w:val="single" w:sz="2" w:space="0" w:color="000001"/>
               <w:right w:val="single" w:sz="2" w:space="0" w:color="000001"/>
-              <w:insideH w:val="single" w:sz="2" w:space="0" w:color="000001"/>
-              <w:insideV w:val="single" w:sz="2" w:space="0" w:color="000001"/>
-            </w:tcBorders>
-            <w:shd w:fill="auto" w:val="clear"/>
+            </w:tcBorders>
+            <w:shd w:val="clear" w:color="auto" w:fill="auto"/>
             <w:tcMar>
               <w:left w:w="51" w:type="dxa"/>
             </w:tcMar>
@@ -621,7 +492,6 @@
               <w:pStyle w:val="TableContents"/>
               <w:rPr>
                 <w:sz w:val="32"/>
-                <w:sz w:val="32"/>
                 <w:szCs w:val="32"/>
               </w:rPr>
             </w:pPr>
@@ -632,12 +502,10 @@
               </w:rPr>
               <w:t>Été 2015</w:t>
             </w:r>
-            <w:r/>
           </w:p>
         </w:tc>
       </w:tr>
       <w:tr>
-        <w:trPr/>
         <w:tc>
           <w:tcPr>
             <w:tcW w:w="4986" w:type="dxa"/>
@@ -645,9 +513,8 @@
               <w:top w:val="single" w:sz="2" w:space="0" w:color="000001"/>
               <w:left w:val="single" w:sz="2" w:space="0" w:color="000001"/>
               <w:bottom w:val="single" w:sz="2" w:space="0" w:color="000001"/>
-              <w:insideH w:val="single" w:sz="2" w:space="0" w:color="000001"/>
-            </w:tcBorders>
-            <w:shd w:fill="auto" w:val="clear"/>
+            </w:tcBorders>
+            <w:shd w:val="clear" w:color="auto" w:fill="auto"/>
             <w:tcMar>
               <w:left w:w="51" w:type="dxa"/>
             </w:tcMar>
@@ -656,12 +523,10 @@
             <w:pPr>
               <w:pStyle w:val="TableContents"/>
               <w:rPr>
-                <w:sz w:val="32"/>
-                <w:b/>
-                <w:sz w:val="32"/>
-                <w:b/>
-                <w:szCs w:val="32"/>
-                <w:bCs/>
+                <w:b/>
+                <w:bCs/>
+                <w:sz w:val="32"/>
+                <w:szCs w:val="32"/>
               </w:rPr>
             </w:pPr>
             <w:r>
@@ -673,7 +538,6 @@
               </w:rPr>
               <w:t>Groupe</w:t>
             </w:r>
-            <w:r/>
           </w:p>
         </w:tc>
         <w:tc>
@@ -684,10 +548,8 @@
               <w:left w:val="single" w:sz="2" w:space="0" w:color="000001"/>
               <w:bottom w:val="single" w:sz="2" w:space="0" w:color="000001"/>
               <w:right w:val="single" w:sz="2" w:space="0" w:color="000001"/>
-              <w:insideH w:val="single" w:sz="2" w:space="0" w:color="000001"/>
-              <w:insideV w:val="single" w:sz="2" w:space="0" w:color="000001"/>
-            </w:tcBorders>
-            <w:shd w:fill="auto" w:val="clear"/>
+            </w:tcBorders>
+            <w:shd w:val="clear" w:color="auto" w:fill="auto"/>
             <w:tcMar>
               <w:left w:w="51" w:type="dxa"/>
             </w:tcMar>
@@ -697,7 +559,6 @@
               <w:pStyle w:val="TableContents"/>
               <w:rPr>
                 <w:sz w:val="32"/>
-                <w:sz w:val="32"/>
                 <w:szCs w:val="32"/>
               </w:rPr>
             </w:pPr>
@@ -708,12 +569,10 @@
               </w:rPr>
               <w:t>03</w:t>
             </w:r>
-            <w:r/>
           </w:p>
         </w:tc>
       </w:tr>
       <w:tr>
-        <w:trPr/>
         <w:tc>
           <w:tcPr>
             <w:tcW w:w="4986" w:type="dxa"/>
@@ -721,9 +580,8 @@
               <w:top w:val="single" w:sz="2" w:space="0" w:color="000001"/>
               <w:left w:val="single" w:sz="2" w:space="0" w:color="000001"/>
               <w:bottom w:val="single" w:sz="2" w:space="0" w:color="000001"/>
-              <w:insideH w:val="single" w:sz="2" w:space="0" w:color="000001"/>
-            </w:tcBorders>
-            <w:shd w:fill="auto" w:val="clear"/>
+            </w:tcBorders>
+            <w:shd w:val="clear" w:color="auto" w:fill="auto"/>
             <w:tcMar>
               <w:left w:w="51" w:type="dxa"/>
             </w:tcMar>
@@ -732,12 +590,10 @@
             <w:pPr>
               <w:pStyle w:val="TableContents"/>
               <w:rPr>
-                <w:sz w:val="32"/>
-                <w:b/>
-                <w:sz w:val="32"/>
-                <w:b/>
-                <w:szCs w:val="32"/>
-                <w:bCs/>
+                <w:b/>
+                <w:bCs/>
+                <w:sz w:val="32"/>
+                <w:szCs w:val="32"/>
               </w:rPr>
             </w:pPr>
             <w:r>
@@ -749,7 +605,6 @@
               </w:rPr>
               <w:t>Professeur</w:t>
             </w:r>
-            <w:r/>
           </w:p>
         </w:tc>
         <w:tc>
@@ -760,10 +615,8 @@
               <w:left w:val="single" w:sz="2" w:space="0" w:color="000001"/>
               <w:bottom w:val="single" w:sz="2" w:space="0" w:color="000001"/>
               <w:right w:val="single" w:sz="2" w:space="0" w:color="000001"/>
-              <w:insideH w:val="single" w:sz="2" w:space="0" w:color="000001"/>
-              <w:insideV w:val="single" w:sz="2" w:space="0" w:color="000001"/>
-            </w:tcBorders>
-            <w:shd w:fill="auto" w:val="clear"/>
+            </w:tcBorders>
+            <w:shd w:val="clear" w:color="auto" w:fill="auto"/>
             <w:tcMar>
               <w:left w:w="51" w:type="dxa"/>
             </w:tcMar>
@@ -773,7 +626,6 @@
               <w:pStyle w:val="TableContents"/>
               <w:rPr>
                 <w:sz w:val="32"/>
-                <w:sz w:val="32"/>
                 <w:szCs w:val="32"/>
               </w:rPr>
             </w:pPr>
@@ -784,12 +636,10 @@
               </w:rPr>
               <w:t>Yvan Ross</w:t>
             </w:r>
-            <w:r/>
           </w:p>
         </w:tc>
       </w:tr>
       <w:tr>
-        <w:trPr/>
         <w:tc>
           <w:tcPr>
             <w:tcW w:w="4986" w:type="dxa"/>
@@ -797,9 +647,8 @@
               <w:top w:val="single" w:sz="2" w:space="0" w:color="000001"/>
               <w:left w:val="single" w:sz="2" w:space="0" w:color="000001"/>
               <w:bottom w:val="single" w:sz="2" w:space="0" w:color="000001"/>
-              <w:insideH w:val="single" w:sz="2" w:space="0" w:color="000001"/>
-            </w:tcBorders>
-            <w:shd w:fill="auto" w:val="clear"/>
+            </w:tcBorders>
+            <w:shd w:val="clear" w:color="auto" w:fill="auto"/>
             <w:tcMar>
               <w:left w:w="51" w:type="dxa"/>
             </w:tcMar>
@@ -808,12 +657,10 @@
             <w:pPr>
               <w:pStyle w:val="TableContents"/>
               <w:rPr>
-                <w:sz w:val="32"/>
-                <w:b/>
-                <w:sz w:val="32"/>
-                <w:b/>
-                <w:szCs w:val="32"/>
-                <w:bCs/>
+                <w:b/>
+                <w:bCs/>
+                <w:sz w:val="32"/>
+                <w:szCs w:val="32"/>
               </w:rPr>
             </w:pPr>
             <w:r>
@@ -825,7 +672,6 @@
               </w:rPr>
               <w:t>Chargé de laboratoire</w:t>
             </w:r>
-            <w:r/>
           </w:p>
         </w:tc>
         <w:tc>
@@ -836,10 +682,8 @@
               <w:left w:val="single" w:sz="2" w:space="0" w:color="000001"/>
               <w:bottom w:val="single" w:sz="2" w:space="0" w:color="000001"/>
               <w:right w:val="single" w:sz="2" w:space="0" w:color="000001"/>
-              <w:insideH w:val="single" w:sz="2" w:space="0" w:color="000001"/>
-              <w:insideV w:val="single" w:sz="2" w:space="0" w:color="000001"/>
-            </w:tcBorders>
-            <w:shd w:fill="auto" w:val="clear"/>
+            </w:tcBorders>
+            <w:shd w:val="clear" w:color="auto" w:fill="auto"/>
             <w:tcMar>
               <w:left w:w="51" w:type="dxa"/>
             </w:tcMar>
@@ -849,7 +693,6 @@
               <w:pStyle w:val="TableContents"/>
               <w:rPr>
                 <w:sz w:val="32"/>
-                <w:sz w:val="32"/>
                 <w:szCs w:val="32"/>
               </w:rPr>
             </w:pPr>
@@ -860,12 +703,10 @@
               </w:rPr>
               <w:t>Charbonneau</w:t>
             </w:r>
-            <w:r/>
           </w:p>
         </w:tc>
       </w:tr>
       <w:tr>
-        <w:trPr/>
         <w:tc>
           <w:tcPr>
             <w:tcW w:w="4986" w:type="dxa"/>
@@ -873,9 +714,8 @@
               <w:top w:val="single" w:sz="2" w:space="0" w:color="000001"/>
               <w:left w:val="single" w:sz="2" w:space="0" w:color="000001"/>
               <w:bottom w:val="single" w:sz="2" w:space="0" w:color="000001"/>
-              <w:insideH w:val="single" w:sz="2" w:space="0" w:color="000001"/>
-            </w:tcBorders>
-            <w:shd w:fill="auto" w:val="clear"/>
+            </w:tcBorders>
+            <w:shd w:val="clear" w:color="auto" w:fill="auto"/>
             <w:tcMar>
               <w:left w:w="51" w:type="dxa"/>
             </w:tcMar>
@@ -884,12 +724,10 @@
             <w:pPr>
               <w:pStyle w:val="TableContents"/>
               <w:rPr>
-                <w:sz w:val="32"/>
-                <w:b/>
-                <w:sz w:val="32"/>
-                <w:b/>
-                <w:szCs w:val="32"/>
-                <w:bCs/>
+                <w:b/>
+                <w:bCs/>
+                <w:sz w:val="32"/>
+                <w:szCs w:val="32"/>
               </w:rPr>
             </w:pPr>
             <w:r>
@@ -901,7 +739,6 @@
               </w:rPr>
               <w:t>Date</w:t>
             </w:r>
-            <w:r/>
           </w:p>
         </w:tc>
         <w:tc>
@@ -912,10 +749,8 @@
               <w:left w:val="single" w:sz="2" w:space="0" w:color="000001"/>
               <w:bottom w:val="single" w:sz="2" w:space="0" w:color="000001"/>
               <w:right w:val="single" w:sz="2" w:space="0" w:color="000001"/>
-              <w:insideH w:val="single" w:sz="2" w:space="0" w:color="000001"/>
-              <w:insideV w:val="single" w:sz="2" w:space="0" w:color="000001"/>
-            </w:tcBorders>
-            <w:shd w:fill="auto" w:val="clear"/>
+            </w:tcBorders>
+            <w:shd w:val="clear" w:color="auto" w:fill="auto"/>
             <w:tcMar>
               <w:left w:w="51" w:type="dxa"/>
             </w:tcMar>
@@ -925,7 +760,6 @@
               <w:pStyle w:val="TableContents"/>
               <w:rPr>
                 <w:sz w:val="32"/>
-                <w:sz w:val="32"/>
                 <w:szCs w:val="32"/>
               </w:rPr>
             </w:pPr>
@@ -936,7 +770,6 @@
               </w:rPr>
               <w:t>25-05-2015</w:t>
             </w:r>
-            <w:r/>
           </w:p>
         </w:tc>
       </w:tr>
@@ -944,66 +777,32 @@
     <w:p>
       <w:pPr>
         <w:pStyle w:val="TextBody"/>
-        <w:rPr>
-          <w:sz w:val="32"/>
-          <w:sz w:val="32"/>
-          <w:szCs w:val="32"/>
-          <w:rFonts w:ascii="Liberation Serif" w:hAnsi="Liberation Serif" w:eastAsia="Source Han Sans CN Regular" w:cs="Lohit Devanagari"/>
-          <w:color w:val="00000A"/>
-          <w:lang w:val="fr-CA" w:eastAsia="zh-CN" w:bidi="hi-IN"/>
-        </w:rPr>
-      </w:pPr>
-      <w:r>
         <w:rPr>
           <w:sz w:val="32"/>
           <w:szCs w:val="32"/>
         </w:rPr>
-      </w:r>
-      <w:r/>
+      </w:pPr>
     </w:p>
     <w:p>
       <w:pPr>
         <w:pStyle w:val="TextBody"/>
-        <w:rPr>
-          <w:sz w:val="32"/>
-          <w:sz w:val="32"/>
-          <w:szCs w:val="32"/>
-          <w:rFonts w:ascii="Liberation Serif" w:hAnsi="Liberation Serif" w:eastAsia="Source Han Sans CN Regular" w:cs="Lohit Devanagari"/>
-          <w:color w:val="00000A"/>
-          <w:lang w:val="fr-CA" w:eastAsia="zh-CN" w:bidi="hi-IN"/>
-        </w:rPr>
-      </w:pPr>
-      <w:r>
         <w:rPr>
           <w:sz w:val="32"/>
           <w:szCs w:val="32"/>
         </w:rPr>
-      </w:r>
+      </w:pPr>
       <w:r>
         <w:br w:type="page"/>
       </w:r>
-      <w:r/>
     </w:p>
     <w:p>
       <w:pPr>
         <w:pStyle w:val="Heading1"/>
-        <w:rPr>
-          <w:sz w:val="36"/>
-          <w:b/>
-          <w:sz w:val="36"/>
-          <w:b/>
-          <w:szCs w:val="36"/>
-          <w:bCs/>
-          <w:rFonts w:ascii="Liberation Sans" w:hAnsi="Liberation Sans" w:eastAsia="Source Han Sans CN Regular" w:cs="Lohit Devanagari"/>
-          <w:color w:val="00000A"/>
-          <w:lang w:val="fr-CA" w:eastAsia="zh-CN" w:bidi="hi-IN"/>
-        </w:rPr>
       </w:pPr>
       <w:r>
-        <w:rPr/>
+        <w:lastRenderedPageBreak/>
         <w:t>Introduction</w:t>
       </w:r>
-      <w:r/>
     </w:p>
     <w:p>
       <w:pPr>
@@ -1014,98 +813,146 @@
           <w:sz w:val="28"/>
           <w:szCs w:val="28"/>
         </w:rPr>
-        <w:t>Nous sommes à l'air du mobile et du web, prendre du recul maintenant quant à ces technologies est perdre une part de marché face au</w:t>
+        <w:t xml:space="preserve">Nous sommes à l'air du mobile et du web, prendre du recul maintenant quant à ces technologies est perdre une part de marché face aux compétiteurs. Ceci est vrai même dans la </w:t>
       </w:r>
       <w:r>
         <w:rPr>
           <w:sz w:val="28"/>
           <w:szCs w:val="28"/>
         </w:rPr>
-        <w:t>x</w:t>
+        <w:t>restauration</w:t>
       </w:r>
       <w:r>
         <w:rPr>
           <w:sz w:val="28"/>
           <w:szCs w:val="28"/>
         </w:rPr>
-        <w:t xml:space="preserve"> compétiteurs. Ceci est vrai même dans la réstauration, pour cette raison, nous nous lancons dans la conception d'un logiciel permettant la livraison de nourriture à domicile. Ce logiciel déservira plusieurs restaurants via des comptes restaurateurs.</w:t>
+        <w:t xml:space="preserve">, pour cette raison, nous nous </w:t>
       </w:r>
-      <w:r/>
-    </w:p>
-    <w:p>
-      <w:pPr>
-        <w:pStyle w:val="TextBody"/>
-        <w:rPr>
-          <w:sz w:val="28"/>
-          <w:sz w:val="25"/>
-          <w:szCs w:val="28"/>
-          <w:rFonts w:ascii="Liberation Serif" w:hAnsi="Liberation Serif" w:eastAsia="Source Han Sans CN Regular" w:cs="Lohit Devanagari"/>
-          <w:color w:val="00000A"/>
-          <w:lang w:val="fr-CA" w:eastAsia="zh-CN" w:bidi="hi-IN"/>
-        </w:rPr>
-      </w:pPr>
       <w:r>
         <w:rPr>
           <w:sz w:val="28"/>
           <w:szCs w:val="28"/>
         </w:rPr>
-        <w:t>Pour la première itération, nous avons choisi d'implémenter le cadriciel Django pour la gestion de comptes et de droits d'administrations. Nous allons dans un premier temps présenter le modèle du domaine, les diagrammes de séquence système, les contrats d'opérations et pour finir les diagrammes de séquences.</w:t>
+        <w:t>lançons</w:t>
       </w:r>
-      <w:r/>
-    </w:p>
-    <w:p>
-      <w:pPr>
-        <w:pStyle w:val="Heading1"/>
-      </w:pPr>
-      <w:r>
-        <w:rPr/>
-        <w:t>Modèle du domaine</w:t>
-      </w:r>
-      <w:r/>
-    </w:p>
-    <w:p>
-      <w:pPr>
-        <w:pStyle w:val="Heading1"/>
-      </w:pPr>
-      <w:r>
-        <w:rPr/>
-        <w:t>Diagramme séquence système</w:t>
-      </w:r>
-      <w:r/>
-    </w:p>
-    <w:p>
-      <w:pPr>
-        <w:pStyle w:val="Heading1"/>
-        <w:rPr>
-          <w:sz w:val="28"/>
-          <w:b/>
-          <w:sz w:val="25"/>
-          <w:b/>
-          <w:szCs w:val="28"/>
-          <w:bCs/>
-          <w:rFonts w:ascii="Liberation Sans" w:hAnsi="Liberation Sans" w:eastAsia="Source Han Sans CN Regular" w:cs="Lohit Devanagari"/>
-          <w:color w:val="00000A"/>
-          <w:lang w:val="fr-CA" w:eastAsia="zh-CN" w:bidi="hi-IN"/>
-        </w:rPr>
-      </w:pPr>
       <w:r>
         <w:rPr>
           <w:sz w:val="28"/>
           <w:szCs w:val="28"/>
         </w:rPr>
+        <w:t xml:space="preserve"> dans la conception d'un logiciel permettant la livraison de nourriture à domicile. Ce logiciel </w:t>
+      </w:r>
+      <w:r>
+        <w:rPr>
+          <w:sz w:val="28"/>
+          <w:szCs w:val="28"/>
+        </w:rPr>
+        <w:t>desservira</w:t>
+      </w:r>
+      <w:r>
+        <w:rPr>
+          <w:sz w:val="28"/>
+          <w:szCs w:val="28"/>
+        </w:rPr>
+        <w:t xml:space="preserve"> plusieurs restaurants via des comptes restaurateurs.</w:t>
+      </w:r>
+    </w:p>
+    <w:p>
+      <w:pPr>
+        <w:pStyle w:val="TextBody"/>
+        <w:rPr>
+          <w:sz w:val="25"/>
+          <w:szCs w:val="28"/>
+        </w:rPr>
+      </w:pPr>
+      <w:r>
+        <w:rPr>
+          <w:sz w:val="28"/>
+          <w:szCs w:val="28"/>
+        </w:rPr>
+        <w:t>Pour la première itération, nous avons choisi d'implémenter le cadriciel Django pour la gestion de comptes et de droits d'administrations. Nous allons</w:t>
+      </w:r>
+      <w:r>
+        <w:rPr>
+          <w:sz w:val="28"/>
+          <w:szCs w:val="28"/>
+        </w:rPr>
+        <w:t>,</w:t>
+      </w:r>
+      <w:r>
+        <w:rPr>
+          <w:sz w:val="28"/>
+          <w:szCs w:val="28"/>
+        </w:rPr>
+        <w:t xml:space="preserve"> dans un premier temps</w:t>
+      </w:r>
+      <w:r>
+        <w:rPr>
+          <w:sz w:val="28"/>
+          <w:szCs w:val="28"/>
+        </w:rPr>
+        <w:t>,</w:t>
+      </w:r>
+      <w:r>
+        <w:rPr>
+          <w:sz w:val="28"/>
+          <w:szCs w:val="28"/>
+        </w:rPr>
+        <w:t xml:space="preserve"> </w:t>
+      </w:r>
+      <w:r>
+        <w:rPr>
+          <w:sz w:val="28"/>
+          <w:szCs w:val="28"/>
+        </w:rPr>
+        <w:t>présenter</w:t>
+      </w:r>
+      <w:r>
+        <w:rPr>
+          <w:sz w:val="28"/>
+          <w:szCs w:val="28"/>
+        </w:rPr>
+        <w:t xml:space="preserve"> le modèle du domaine, les diagrammes de séquence système, les contrats d'opérations et pour finir les diagrammes de séquences.</w:t>
+      </w:r>
+    </w:p>
+    <w:p>
+      <w:pPr>
+        <w:pStyle w:val="Heading1"/>
+      </w:pPr>
+      <w:r>
+        <w:t>Modèle du domaine</w:t>
+      </w:r>
+    </w:p>
+    <w:p>
+      <w:pPr>
+        <w:pStyle w:val="Heading1"/>
+      </w:pPr>
+      <w:r>
+        <w:t>Diagramme séquence système</w:t>
+      </w:r>
+    </w:p>
+    <w:p>
+      <w:pPr>
+        <w:pStyle w:val="Heading1"/>
+        <w:jc w:val="center"/>
+        <w:rPr>
+          <w:sz w:val="25"/>
+          <w:szCs w:val="28"/>
+        </w:rPr>
+      </w:pPr>
+      <w:r>
+        <w:rPr>
+          <w:noProof/>
+          <w:sz w:val="28"/>
+          <w:szCs w:val="28"/>
+          <w:lang w:eastAsia="ja-JP" w:bidi="ar-SA"/>
+        </w:rPr>
         <w:drawing>
-          <wp:anchor behindDoc="0" distT="0" distB="0" distL="0" distR="0" simplePos="0" locked="0" layoutInCell="1" allowOverlap="1" relativeHeight="3">
-            <wp:simplePos x="0" y="0"/>
-            <wp:positionH relativeFrom="column">
-              <wp:posOffset>81915</wp:posOffset>
-            </wp:positionH>
-            <wp:positionV relativeFrom="paragraph">
-              <wp:posOffset>135890</wp:posOffset>
-            </wp:positionV>
+          <wp:inline distT="0" distB="0" distL="0" distR="0">
             <wp:extent cx="4378325" cy="4378325"/>
             <wp:effectExtent l="0" t="0" r="0" b="0"/>
-            <wp:wrapTopAndBottom/>
-            <wp:docPr id="2" name="Picture" descr=""/>
+            <wp:docPr id="2" name="Picture"/>
             <wp:cNvGraphicFramePr>
               <a:graphicFrameLocks xmlns:a="http://schemas.openxmlformats.org/drawingml/2006/main" noChangeAspect="1"/>
             </wp:cNvGraphicFramePr>
@@ -1113,13 +960,19 @@
               <a:graphicData uri="http://schemas.openxmlformats.org/drawingml/2006/picture">
                 <pic:pic xmlns:pic="http://schemas.openxmlformats.org/drawingml/2006/picture">
                   <pic:nvPicPr>
-                    <pic:cNvPr id="2" name="Picture" descr=""/>
+                    <pic:cNvPr id="2" name="Picture"/>
                     <pic:cNvPicPr>
                       <a:picLocks noChangeAspect="1" noChangeArrowheads="1"/>
                     </pic:cNvPicPr>
                   </pic:nvPicPr>
                   <pic:blipFill>
-                    <a:blip r:embed="rId3"/>
+                    <a:blip r:embed="rId7">
+                      <a:extLst>
+                        <a:ext uri="{28A0092B-C50C-407E-A947-70E740481C1C}">
+                          <a14:useLocalDpi xmlns:a14="http://schemas.microsoft.com/office/drawing/2010/main" val="0"/>
+                        </a:ext>
+                      </a:extLst>
+                    </a:blip>
                     <a:stretch>
                       <a:fillRect/>
                     </a:stretch>
@@ -1143,21 +996,22 @@
                 </pic:pic>
               </a:graphicData>
             </a:graphic>
-          </wp:anchor>
+          </wp:inline>
         </w:drawing>
+      </w:r>
+      <w:r>
+        <w:rPr>
+          <w:noProof/>
+          <w:sz w:val="28"/>
+          <w:szCs w:val="28"/>
+          <w:lang w:eastAsia="ja-JP" w:bidi="ar-SA"/>
+        </w:rPr>
+        <w:lastRenderedPageBreak/>
         <w:drawing>
-          <wp:anchor behindDoc="0" distT="0" distB="0" distL="0" distR="0" simplePos="0" locked="0" layoutInCell="1" allowOverlap="1" relativeHeight="4">
-            <wp:simplePos x="0" y="0"/>
-            <wp:positionH relativeFrom="column">
-              <wp:posOffset>81915</wp:posOffset>
-            </wp:positionH>
-            <wp:positionV relativeFrom="paragraph">
-              <wp:posOffset>4103370</wp:posOffset>
-            </wp:positionV>
+          <wp:inline distT="0" distB="0" distL="0" distR="0">
             <wp:extent cx="4428490" cy="4428490"/>
             <wp:effectExtent l="0" t="0" r="0" b="0"/>
-            <wp:wrapTopAndBottom/>
-            <wp:docPr id="3" name="Picture" descr=""/>
+            <wp:docPr id="3" name="Picture"/>
             <wp:cNvGraphicFramePr>
               <a:graphicFrameLocks xmlns:a="http://schemas.openxmlformats.org/drawingml/2006/main" noChangeAspect="1"/>
             </wp:cNvGraphicFramePr>
@@ -1165,13 +1019,19 @@
               <a:graphicData uri="http://schemas.openxmlformats.org/drawingml/2006/picture">
                 <pic:pic xmlns:pic="http://schemas.openxmlformats.org/drawingml/2006/picture">
                   <pic:nvPicPr>
-                    <pic:cNvPr id="3" name="Picture" descr=""/>
+                    <pic:cNvPr id="3" name="Picture"/>
                     <pic:cNvPicPr>
                       <a:picLocks noChangeAspect="1" noChangeArrowheads="1"/>
                     </pic:cNvPicPr>
                   </pic:nvPicPr>
                   <pic:blipFill>
-                    <a:blip r:embed="rId4"/>
+                    <a:blip r:embed="rId8">
+                      <a:extLst>
+                        <a:ext uri="{28A0092B-C50C-407E-A947-70E740481C1C}">
+                          <a14:useLocalDpi xmlns:a14="http://schemas.microsoft.com/office/drawing/2010/main" val="0"/>
+                        </a:ext>
+                      </a:extLst>
+                    </a:blip>
                     <a:stretch>
                       <a:fillRect/>
                     </a:stretch>
@@ -1195,76 +1055,105 @@
                 </pic:pic>
               </a:graphicData>
             </a:graphic>
-          </wp:anchor>
+          </wp:inline>
         </w:drawing>
       </w:r>
-      <w:r/>
     </w:p>
     <w:p>
       <w:pPr>
         <w:pStyle w:val="Heading1"/>
+        <w:jc w:val="center"/>
         <w:rPr>
-          <w:sz w:val="36"/>
-          <w:b/>
-          <w:sz w:val="36"/>
-          <w:b/>
-          <w:szCs w:val="36"/>
-          <w:bCs/>
-          <w:rFonts w:ascii="Liberation Sans" w:hAnsi="Liberation Sans" w:eastAsia="Source Han Sans CN Regular" w:cs="Lohit Devanagari"/>
-          <w:color w:val="00000A"/>
-          <w:lang w:val="fr-CA" w:eastAsia="zh-CN" w:bidi="hi-IN"/>
+          <w:sz w:val="25"/>
+          <w:szCs w:val="28"/>
         </w:rPr>
       </w:pPr>
       <w:r>
-        <w:rPr/>
+        <w:rPr>
+          <w:sz w:val="25"/>
+          <w:szCs w:val="28"/>
+        </w:rPr>
+        <w:pict>
+          <v:shapetype id="_x0000_t75" coordsize="21600,21600" o:spt="75" o:preferrelative="t" path="m@4@5l@4@11@9@11@9@5xe" filled="f" stroked="f">
+            <v:stroke joinstyle="miter"/>
+            <v:formulas>
+              <v:f eqn="if lineDrawn pixelLineWidth 0"/>
+              <v:f eqn="sum @0 1 0"/>
+              <v:f eqn="sum 0 0 @1"/>
+              <v:f eqn="prod @2 1 2"/>
+              <v:f eqn="prod @3 21600 pixelWidth"/>
+              <v:f eqn="prod @3 21600 pixelHeight"/>
+              <v:f eqn="sum @0 0 1"/>
+              <v:f eqn="prod @6 1 2"/>
+              <v:f eqn="prod @7 21600 pixelWidth"/>
+              <v:f eqn="sum @8 21600 0"/>
+              <v:f eqn="prod @7 21600 pixelHeight"/>
+              <v:f eqn="sum @10 21600 0"/>
+            </v:formulas>
+            <v:path o:extrusionok="f" gradientshapeok="t" o:connecttype="rect"/>
+            <o:lock v:ext="edit" aspectratio="t"/>
+          </v:shapetype>
+          <v:shape id="_x0000_i1025" type="#_x0000_t75" style="width:357.75pt;height:278.25pt">
+            <v:imagedata r:id="rId9" o:title="Untitled-1"/>
+          </v:shape>
+        </w:pict>
       </w:r>
-      <w:r/>
     </w:p>
     <w:p>
       <w:pPr>
         <w:pStyle w:val="Heading1"/>
+        <w:jc w:val="center"/>
         <w:rPr>
-          <w:sz w:val="36"/>
-          <w:b/>
-          <w:sz w:val="36"/>
-          <w:b/>
-          <w:szCs w:val="36"/>
-          <w:bCs/>
-          <w:rFonts w:ascii="Liberation Sans" w:hAnsi="Liberation Sans" w:eastAsia="Source Han Sans CN Regular" w:cs="Lohit Devanagari"/>
-          <w:color w:val="00000A"/>
-          <w:lang w:val="fr-CA" w:eastAsia="zh-CN" w:bidi="hi-IN"/>
+          <w:sz w:val="25"/>
+          <w:szCs w:val="28"/>
         </w:rPr>
       </w:pPr>
-      <w:r>
-        <w:rPr/>
-      </w:r>
-      <w:r/>
     </w:p>
     <w:p>
       <w:pPr>
         <w:pStyle w:val="Heading1"/>
+        <w:jc w:val="center"/>
         <w:rPr>
-          <w:sz w:val="36"/>
-          <w:b/>
-          <w:sz w:val="36"/>
-          <w:b/>
-          <w:szCs w:val="36"/>
-          <w:bCs/>
-          <w:rFonts w:ascii="Liberation Sans" w:hAnsi="Liberation Sans" w:eastAsia="Source Han Sans CN Regular" w:cs="Lohit Devanagari"/>
-          <w:color w:val="00000A"/>
-          <w:lang w:val="fr-CA" w:eastAsia="zh-CN" w:bidi="hi-IN"/>
+          <w:sz w:val="25"/>
+          <w:szCs w:val="28"/>
         </w:rPr>
       </w:pPr>
       <w:r>
-        <w:rPr/>
+        <w:rPr>
+          <w:sz w:val="25"/>
+          <w:szCs w:val="28"/>
+        </w:rPr>
+        <w:lastRenderedPageBreak/>
+        <w:pict>
+          <v:shape id="_x0000_i1026" type="#_x0000_t75" style="width:357.75pt;height:318pt">
+            <v:imagedata r:id="rId10" o:title="Gerer Comptes - Page 2"/>
+          </v:shape>
+        </w:pict>
+      </w:r>
+    </w:p>
+    <w:p>
+      <w:pPr>
+        <w:pStyle w:val="Heading1"/>
+        <w:jc w:val="center"/>
+        <w:rPr>
+          <w:sz w:val="25"/>
+          <w:szCs w:val="28"/>
+        </w:rPr>
+      </w:pPr>
+      <w:bookmarkStart w:id="0" w:name="_GoBack"/>
+      <w:bookmarkEnd w:id="0"/>
+    </w:p>
+    <w:p>
+      <w:pPr>
+        <w:pStyle w:val="Heading1"/>
+      </w:pPr>
+      <w:r>
         <w:t>Contrats d'opérations</w:t>
       </w:r>
-      <w:r/>
     </w:p>
     <w:tbl>
       <w:tblPr>
         <w:tblW w:w="9975" w:type="dxa"/>
-        <w:jc w:val="left"/>
         <w:tblInd w:w="55" w:type="dxa"/>
         <w:tblBorders>
           <w:top w:val="single" w:sz="2" w:space="0" w:color="000000"/>
@@ -1278,13 +1167,13 @@
           <w:bottom w:w="55" w:type="dxa"/>
           <w:right w:w="55" w:type="dxa"/>
         </w:tblCellMar>
+        <w:tblLook w:val="0000" w:firstRow="0" w:lastRow="0" w:firstColumn="0" w:lastColumn="0" w:noHBand="0" w:noVBand="0"/>
       </w:tblPr>
       <w:tblGrid>
         <w:gridCol w:w="2265"/>
         <w:gridCol w:w="7710"/>
       </w:tblGrid>
       <w:tr>
-        <w:trPr/>
         <w:tc>
           <w:tcPr>
             <w:tcW w:w="2265" w:type="dxa"/>
@@ -1292,26 +1181,18 @@
               <w:top w:val="single" w:sz="2" w:space="0" w:color="000000"/>
               <w:left w:val="single" w:sz="2" w:space="0" w:color="000000"/>
               <w:bottom w:val="single" w:sz="2" w:space="0" w:color="000000"/>
-              <w:insideH w:val="single" w:sz="2" w:space="0" w:color="000000"/>
-            </w:tcBorders>
-            <w:shd w:fill="auto" w:val="clear"/>
-            <w:tcMar>
-              <w:left w:w="54" w:type="dxa"/>
-            </w:tcMar>
-          </w:tcPr>
-          <w:p>
-            <w:pPr>
-              <w:pStyle w:val="TableContents"/>
-              <w:rPr>
-                <w:sz w:val="24"/>
-                <w:b/>
-                <w:sz w:val="24"/>
-                <w:b/>
-                <w:szCs w:val="24"/>
-                <w:bCs/>
-                <w:rFonts w:ascii="Liberation Serif" w:hAnsi="Liberation Serif" w:eastAsia="Source Han Sans CN Regular" w:cs="Lohit Devanagari"/>
-                <w:color w:val="00000A"/>
-                <w:lang w:val="fr-CA" w:eastAsia="zh-CN" w:bidi="hi-IN"/>
+            </w:tcBorders>
+            <w:shd w:val="clear" w:color="auto" w:fill="auto"/>
+            <w:tcMar>
+              <w:left w:w="54" w:type="dxa"/>
+            </w:tcMar>
+          </w:tcPr>
+          <w:p>
+            <w:pPr>
+              <w:pStyle w:val="TableContents"/>
+              <w:rPr>
+                <w:b/>
+                <w:bCs/>
               </w:rPr>
             </w:pPr>
             <w:r>
@@ -1321,7 +1202,6 @@
               </w:rPr>
               <w:t>Opération</w:t>
             </w:r>
-            <w:r/>
           </w:p>
         </w:tc>
         <w:tc>
@@ -1332,62 +1212,47 @@
               <w:left w:val="single" w:sz="2" w:space="0" w:color="000000"/>
               <w:bottom w:val="single" w:sz="2" w:space="0" w:color="000000"/>
               <w:right w:val="single" w:sz="2" w:space="0" w:color="000000"/>
-              <w:insideH w:val="single" w:sz="2" w:space="0" w:color="000000"/>
-              <w:insideV w:val="single" w:sz="2" w:space="0" w:color="000000"/>
-            </w:tcBorders>
-            <w:shd w:fill="auto" w:val="clear"/>
-            <w:tcMar>
-              <w:left w:w="54" w:type="dxa"/>
-            </w:tcMar>
-          </w:tcPr>
-          <w:p>
-            <w:pPr>
-              <w:pStyle w:val="TableContents"/>
-              <w:rPr>
-                <w:sz w:val="24"/>
-                <w:sz w:val="24"/>
-                <w:szCs w:val="24"/>
-                <w:rFonts w:ascii="Liberation Serif" w:hAnsi="Liberation Serif" w:eastAsia="Source Han Sans CN Regular" w:cs="Lohit Devanagari"/>
-                <w:color w:val="00000A"/>
-                <w:lang w:val="fr-CA" w:eastAsia="zh-CN" w:bidi="hi-IN"/>
-              </w:rPr>
-            </w:pPr>
-            <w:r>
-              <w:rPr/>
+            </w:tcBorders>
+            <w:shd w:val="clear" w:color="auto" w:fill="auto"/>
+            <w:tcMar>
+              <w:left w:w="54" w:type="dxa"/>
+            </w:tcMar>
+          </w:tcPr>
+          <w:p>
+            <w:pPr>
+              <w:pStyle w:val="TableContents"/>
+              <w:rPr>
+                <w:lang w:val="en-CA"/>
+              </w:rPr>
+            </w:pPr>
+            <w:r>
+              <w:rPr>
+                <w:lang w:val="en-CA"/>
+              </w:rPr>
               <w:t>identification(user:String, pass:String)</w:t>
             </w:r>
-            <w:r/>
           </w:p>
         </w:tc>
       </w:tr>
       <w:tr>
-        <w:trPr/>
         <w:tc>
           <w:tcPr>
             <w:tcW w:w="2265" w:type="dxa"/>
             <w:tcBorders>
               <w:left w:val="single" w:sz="2" w:space="0" w:color="000000"/>
               <w:bottom w:val="single" w:sz="2" w:space="0" w:color="000000"/>
-              <w:insideH w:val="single" w:sz="2" w:space="0" w:color="000000"/>
-            </w:tcBorders>
-            <w:shd w:fill="auto" w:val="clear"/>
-            <w:tcMar>
-              <w:left w:w="54" w:type="dxa"/>
-            </w:tcMar>
-          </w:tcPr>
-          <w:p>
-            <w:pPr>
-              <w:pStyle w:val="TableContents"/>
-              <w:rPr>
-                <w:sz w:val="24"/>
-                <w:b/>
-                <w:sz w:val="24"/>
-                <w:b/>
-                <w:szCs w:val="24"/>
-                <w:bCs/>
-                <w:rFonts w:ascii="Liberation Serif" w:hAnsi="Liberation Serif" w:eastAsia="Source Han Sans CN Regular" w:cs="Lohit Devanagari"/>
-                <w:color w:val="00000A"/>
-                <w:lang w:val="fr-CA" w:eastAsia="zh-CN" w:bidi="hi-IN"/>
+            </w:tcBorders>
+            <w:shd w:val="clear" w:color="auto" w:fill="auto"/>
+            <w:tcMar>
+              <w:left w:w="54" w:type="dxa"/>
+            </w:tcMar>
+          </w:tcPr>
+          <w:p>
+            <w:pPr>
+              <w:pStyle w:val="TableContents"/>
+              <w:rPr>
+                <w:b/>
+                <w:bCs/>
               </w:rPr>
             </w:pPr>
             <w:r>
@@ -1397,7 +1262,6 @@
               </w:rPr>
               <w:t>Référence croisée</w:t>
             </w:r>
-            <w:r/>
           </w:p>
         </w:tc>
         <w:tc>
@@ -1407,62 +1271,41 @@
               <w:left w:val="single" w:sz="2" w:space="0" w:color="000000"/>
               <w:bottom w:val="single" w:sz="2" w:space="0" w:color="000000"/>
               <w:right w:val="single" w:sz="2" w:space="0" w:color="000000"/>
-              <w:insideH w:val="single" w:sz="2" w:space="0" w:color="000000"/>
-              <w:insideV w:val="single" w:sz="2" w:space="0" w:color="000000"/>
-            </w:tcBorders>
-            <w:shd w:fill="auto" w:val="clear"/>
-            <w:tcMar>
-              <w:left w:w="54" w:type="dxa"/>
-            </w:tcMar>
-          </w:tcPr>
-          <w:p>
-            <w:pPr>
-              <w:pStyle w:val="TableContents"/>
-              <w:rPr>
-                <w:sz w:val="24"/>
-                <w:sz w:val="24"/>
-                <w:szCs w:val="24"/>
-                <w:rFonts w:ascii="Liberation Serif" w:hAnsi="Liberation Serif" w:eastAsia="Source Han Sans CN Regular" w:cs="Lohit Devanagari"/>
-                <w:color w:val="00000A"/>
-                <w:lang w:val="fr-CA" w:eastAsia="zh-CN" w:bidi="hi-IN"/>
-              </w:rPr>
-            </w:pPr>
-            <w:r>
-              <w:rPr/>
+            </w:tcBorders>
+            <w:shd w:val="clear" w:color="auto" w:fill="auto"/>
+            <w:tcMar>
+              <w:left w:w="54" w:type="dxa"/>
+            </w:tcMar>
+          </w:tcPr>
+          <w:p>
+            <w:pPr>
+              <w:pStyle w:val="TableContents"/>
+            </w:pPr>
+            <w:r>
               <w:t>Identification du client au système</w:t>
             </w:r>
-            <w:r/>
           </w:p>
         </w:tc>
       </w:tr>
       <w:tr>
-        <w:trPr/>
         <w:tc>
           <w:tcPr>
             <w:tcW w:w="2265" w:type="dxa"/>
             <w:tcBorders>
               <w:left w:val="single" w:sz="2" w:space="0" w:color="000000"/>
               <w:bottom w:val="single" w:sz="2" w:space="0" w:color="000000"/>
-              <w:insideH w:val="single" w:sz="2" w:space="0" w:color="000000"/>
-            </w:tcBorders>
-            <w:shd w:fill="auto" w:val="clear"/>
-            <w:tcMar>
-              <w:left w:w="54" w:type="dxa"/>
-            </w:tcMar>
-          </w:tcPr>
-          <w:p>
-            <w:pPr>
-              <w:pStyle w:val="TableContents"/>
-              <w:rPr>
-                <w:sz w:val="24"/>
-                <w:b/>
-                <w:sz w:val="24"/>
-                <w:b/>
-                <w:szCs w:val="24"/>
-                <w:bCs/>
-                <w:rFonts w:ascii="Liberation Serif" w:hAnsi="Liberation Serif" w:eastAsia="Source Han Sans CN Regular" w:cs="Lohit Devanagari"/>
-                <w:color w:val="00000A"/>
-                <w:lang w:val="fr-CA" w:eastAsia="zh-CN" w:bidi="hi-IN"/>
+            </w:tcBorders>
+            <w:shd w:val="clear" w:color="auto" w:fill="auto"/>
+            <w:tcMar>
+              <w:left w:w="54" w:type="dxa"/>
+            </w:tcMar>
+          </w:tcPr>
+          <w:p>
+            <w:pPr>
+              <w:pStyle w:val="TableContents"/>
+              <w:rPr>
+                <w:b/>
+                <w:bCs/>
               </w:rPr>
             </w:pPr>
             <w:r>
@@ -1472,7 +1315,6 @@
               </w:rPr>
               <w:t>Préconditions</w:t>
             </w:r>
-            <w:r/>
           </w:p>
         </w:tc>
         <w:tc>
@@ -1482,62 +1324,41 @@
               <w:left w:val="single" w:sz="2" w:space="0" w:color="000000"/>
               <w:bottom w:val="single" w:sz="2" w:space="0" w:color="000000"/>
               <w:right w:val="single" w:sz="2" w:space="0" w:color="000000"/>
-              <w:insideH w:val="single" w:sz="2" w:space="0" w:color="000000"/>
-              <w:insideV w:val="single" w:sz="2" w:space="0" w:color="000000"/>
-            </w:tcBorders>
-            <w:shd w:fill="auto" w:val="clear"/>
-            <w:tcMar>
-              <w:left w:w="54" w:type="dxa"/>
-            </w:tcMar>
-          </w:tcPr>
-          <w:p>
-            <w:pPr>
-              <w:pStyle w:val="TableContents"/>
-              <w:rPr>
-                <w:sz w:val="24"/>
-                <w:sz w:val="24"/>
-                <w:szCs w:val="24"/>
-                <w:rFonts w:ascii="Liberation Serif" w:hAnsi="Liberation Serif" w:eastAsia="Source Han Sans CN Regular" w:cs="Lohit Devanagari"/>
-                <w:color w:val="00000A"/>
-                <w:lang w:val="fr-CA" w:eastAsia="zh-CN" w:bidi="hi-IN"/>
-              </w:rPr>
-            </w:pPr>
-            <w:r>
-              <w:rPr/>
+            </w:tcBorders>
+            <w:shd w:val="clear" w:color="auto" w:fill="auto"/>
+            <w:tcMar>
+              <w:left w:w="54" w:type="dxa"/>
+            </w:tcMar>
+          </w:tcPr>
+          <w:p>
+            <w:pPr>
+              <w:pStyle w:val="TableContents"/>
+            </w:pPr>
+            <w:r>
               <w:t>Le compte existe</w:t>
             </w:r>
-            <w:r/>
           </w:p>
         </w:tc>
       </w:tr>
       <w:tr>
-        <w:trPr/>
         <w:tc>
           <w:tcPr>
             <w:tcW w:w="2265" w:type="dxa"/>
             <w:tcBorders>
               <w:left w:val="single" w:sz="2" w:space="0" w:color="000000"/>
               <w:bottom w:val="single" w:sz="2" w:space="0" w:color="000000"/>
-              <w:insideH w:val="single" w:sz="2" w:space="0" w:color="000000"/>
-            </w:tcBorders>
-            <w:shd w:fill="auto" w:val="clear"/>
-            <w:tcMar>
-              <w:left w:w="54" w:type="dxa"/>
-            </w:tcMar>
-          </w:tcPr>
-          <w:p>
-            <w:pPr>
-              <w:pStyle w:val="TableContents"/>
-              <w:rPr>
-                <w:sz w:val="24"/>
-                <w:b/>
-                <w:sz w:val="24"/>
-                <w:b/>
-                <w:szCs w:val="24"/>
-                <w:bCs/>
-                <w:rFonts w:ascii="Liberation Serif" w:hAnsi="Liberation Serif" w:eastAsia="Source Han Sans CN Regular" w:cs="Lohit Devanagari"/>
-                <w:color w:val="00000A"/>
-                <w:lang w:val="fr-CA" w:eastAsia="zh-CN" w:bidi="hi-IN"/>
+            </w:tcBorders>
+            <w:shd w:val="clear" w:color="auto" w:fill="auto"/>
+            <w:tcMar>
+              <w:left w:w="54" w:type="dxa"/>
+            </w:tcMar>
+          </w:tcPr>
+          <w:p>
+            <w:pPr>
+              <w:pStyle w:val="TableContents"/>
+              <w:rPr>
+                <w:b/>
+                <w:bCs/>
               </w:rPr>
             </w:pPr>
             <w:r>
@@ -1547,7 +1368,6 @@
               </w:rPr>
               <w:t>Postconditions</w:t>
             </w:r>
-            <w:r/>
           </w:p>
         </w:tc>
         <w:tc>
@@ -1557,10 +1377,8 @@
               <w:left w:val="single" w:sz="2" w:space="0" w:color="000000"/>
               <w:bottom w:val="single" w:sz="2" w:space="0" w:color="000000"/>
               <w:right w:val="single" w:sz="2" w:space="0" w:color="000000"/>
-              <w:insideH w:val="single" w:sz="2" w:space="0" w:color="000000"/>
-              <w:insideV w:val="single" w:sz="2" w:space="0" w:color="000000"/>
-            </w:tcBorders>
-            <w:shd w:fill="auto" w:val="clear"/>
+            </w:tcBorders>
+            <w:shd w:val="clear" w:color="auto" w:fill="auto"/>
             <w:tcMar>
               <w:left w:w="54" w:type="dxa"/>
             </w:tcMar>
@@ -1572,20 +1390,10 @@
                 <w:ilvl w:val="0"/>
                 <w:numId w:val="1"/>
               </w:numPr>
-              <w:rPr>
-                <w:sz w:val="24"/>
-                <w:sz w:val="24"/>
-                <w:szCs w:val="24"/>
-                <w:rFonts w:ascii="Liberation Serif" w:hAnsi="Liberation Serif" w:eastAsia="Source Han Sans CN Regular" w:cs="Lohit Devanagari"/>
-                <w:color w:val="00000A"/>
-                <w:lang w:val="fr-CA" w:eastAsia="zh-CN" w:bidi="hi-IN"/>
-              </w:rPr>
-            </w:pPr>
-            <w:r>
-              <w:rPr/>
+            </w:pPr>
+            <w:r>
               <w:t>Création d'un objet Session</w:t>
             </w:r>
-            <w:r/>
           </w:p>
           <w:p>
             <w:pPr>
@@ -1594,20 +1402,10 @@
                 <w:ilvl w:val="0"/>
                 <w:numId w:val="1"/>
               </w:numPr>
-              <w:rPr>
-                <w:sz w:val="24"/>
-                <w:sz w:val="24"/>
-                <w:szCs w:val="24"/>
-                <w:rFonts w:ascii="Liberation Serif" w:hAnsi="Liberation Serif" w:eastAsia="Source Han Sans CN Regular" w:cs="Lohit Devanagari"/>
-                <w:color w:val="00000A"/>
-                <w:lang w:val="fr-CA" w:eastAsia="zh-CN" w:bidi="hi-IN"/>
-              </w:rPr>
-            </w:pPr>
-            <w:r>
-              <w:rPr/>
+            </w:pPr>
+            <w:r>
               <w:t>Attribut last_login modifié</w:t>
             </w:r>
-            <w:r/>
           </w:p>
           <w:p>
             <w:pPr>
@@ -1616,45 +1414,18 @@
                 <w:ilvl w:val="0"/>
                 <w:numId w:val="1"/>
               </w:numPr>
-              <w:rPr>
-                <w:sz w:val="24"/>
-                <w:sz w:val="24"/>
-                <w:szCs w:val="24"/>
-                <w:rFonts w:ascii="Liberation Serif" w:hAnsi="Liberation Serif" w:eastAsia="Source Han Sans CN Regular" w:cs="Lohit Devanagari"/>
-                <w:color w:val="00000A"/>
-                <w:lang w:val="fr-CA" w:eastAsia="zh-CN" w:bidi="hi-IN"/>
-              </w:rPr>
-            </w:pPr>
-            <w:r>
-              <w:rPr/>
+            </w:pPr>
+            <w:r>
               <w:t>Redirection vers la bonne page</w:t>
             </w:r>
-            <w:r/>
           </w:p>
         </w:tc>
       </w:tr>
     </w:tbl>
-    <w:p>
-      <w:pPr>
-        <w:pStyle w:val="Normal"/>
-        <w:rPr>
-          <w:sz w:val="24"/>
-          <w:sz w:val="24"/>
-          <w:szCs w:val="24"/>
-          <w:rFonts w:ascii="Liberation Serif" w:hAnsi="Liberation Serif" w:eastAsia="Source Han Sans CN Regular" w:cs="Lohit Devanagari"/>
-          <w:color w:val="00000A"/>
-          <w:lang w:val="fr-CA" w:eastAsia="zh-CN" w:bidi="hi-IN"/>
-        </w:rPr>
-      </w:pPr>
-      <w:r>
-        <w:rPr/>
-      </w:r>
-      <w:r/>
-    </w:p>
+    <w:p/>
     <w:tbl>
       <w:tblPr>
         <w:tblW w:w="9975" w:type="dxa"/>
-        <w:jc w:val="left"/>
         <w:tblInd w:w="55" w:type="dxa"/>
         <w:tblBorders>
           <w:top w:val="single" w:sz="2" w:space="0" w:color="000000"/>
@@ -1668,13 +1439,13 @@
           <w:bottom w:w="55" w:type="dxa"/>
           <w:right w:w="55" w:type="dxa"/>
         </w:tblCellMar>
+        <w:tblLook w:val="0000" w:firstRow="0" w:lastRow="0" w:firstColumn="0" w:lastColumn="0" w:noHBand="0" w:noVBand="0"/>
       </w:tblPr>
       <w:tblGrid>
         <w:gridCol w:w="2265"/>
         <w:gridCol w:w="7710"/>
       </w:tblGrid>
       <w:tr>
-        <w:trPr/>
         <w:tc>
           <w:tcPr>
             <w:tcW w:w="2265" w:type="dxa"/>
@@ -1682,26 +1453,18 @@
               <w:top w:val="single" w:sz="2" w:space="0" w:color="000000"/>
               <w:left w:val="single" w:sz="2" w:space="0" w:color="000000"/>
               <w:bottom w:val="single" w:sz="2" w:space="0" w:color="000000"/>
-              <w:insideH w:val="single" w:sz="2" w:space="0" w:color="000000"/>
-            </w:tcBorders>
-            <w:shd w:fill="auto" w:val="clear"/>
-            <w:tcMar>
-              <w:left w:w="54" w:type="dxa"/>
-            </w:tcMar>
-          </w:tcPr>
-          <w:p>
-            <w:pPr>
-              <w:pStyle w:val="TableContents"/>
-              <w:rPr>
-                <w:sz w:val="24"/>
-                <w:b/>
-                <w:sz w:val="24"/>
-                <w:b/>
-                <w:szCs w:val="24"/>
-                <w:bCs/>
-                <w:rFonts w:ascii="Liberation Serif" w:hAnsi="Liberation Serif" w:eastAsia="Source Han Sans CN Regular" w:cs="Lohit Devanagari"/>
-                <w:color w:val="00000A"/>
-                <w:lang w:val="fr-CA" w:eastAsia="zh-CN" w:bidi="hi-IN"/>
+            </w:tcBorders>
+            <w:shd w:val="clear" w:color="auto" w:fill="auto"/>
+            <w:tcMar>
+              <w:left w:w="54" w:type="dxa"/>
+            </w:tcMar>
+          </w:tcPr>
+          <w:p>
+            <w:pPr>
+              <w:pStyle w:val="TableContents"/>
+              <w:rPr>
+                <w:b/>
+                <w:bCs/>
               </w:rPr>
             </w:pPr>
             <w:r>
@@ -1711,7 +1474,6 @@
               </w:rPr>
               <w:t>Opération</w:t>
             </w:r>
-            <w:r/>
           </w:p>
         </w:tc>
         <w:tc>
@@ -1722,62 +1484,41 @@
               <w:left w:val="single" w:sz="2" w:space="0" w:color="000000"/>
               <w:bottom w:val="single" w:sz="2" w:space="0" w:color="000000"/>
               <w:right w:val="single" w:sz="2" w:space="0" w:color="000000"/>
-              <w:insideH w:val="single" w:sz="2" w:space="0" w:color="000000"/>
-              <w:insideV w:val="single" w:sz="2" w:space="0" w:color="000000"/>
-            </w:tcBorders>
-            <w:shd w:fill="auto" w:val="clear"/>
-            <w:tcMar>
-              <w:left w:w="54" w:type="dxa"/>
-            </w:tcMar>
-          </w:tcPr>
-          <w:p>
-            <w:pPr>
-              <w:pStyle w:val="TableContents"/>
-              <w:rPr>
-                <w:sz w:val="24"/>
-                <w:sz w:val="24"/>
-                <w:szCs w:val="24"/>
-                <w:rFonts w:ascii="Liberation Serif" w:hAnsi="Liberation Serif" w:eastAsia="Source Han Sans CN Regular" w:cs="Lohit Devanagari"/>
-                <w:color w:val="00000A"/>
-                <w:lang w:val="fr-CA" w:eastAsia="zh-CN" w:bidi="hi-IN"/>
-              </w:rPr>
-            </w:pPr>
-            <w:r>
-              <w:rPr/>
+            </w:tcBorders>
+            <w:shd w:val="clear" w:color="auto" w:fill="auto"/>
+            <w:tcMar>
+              <w:left w:w="54" w:type="dxa"/>
+            </w:tcMar>
+          </w:tcPr>
+          <w:p>
+            <w:pPr>
+              <w:pStyle w:val="TableContents"/>
+            </w:pPr>
+            <w:r>
               <w:t>créerCompte(user:String, pass:String, addresses:Liste d'adresses, nom:String, prénom:String, courriel:String)</w:t>
             </w:r>
-            <w:r/>
           </w:p>
         </w:tc>
       </w:tr>
       <w:tr>
-        <w:trPr/>
         <w:tc>
           <w:tcPr>
             <w:tcW w:w="2265" w:type="dxa"/>
             <w:tcBorders>
               <w:left w:val="single" w:sz="2" w:space="0" w:color="000000"/>
               <w:bottom w:val="single" w:sz="2" w:space="0" w:color="000000"/>
-              <w:insideH w:val="single" w:sz="2" w:space="0" w:color="000000"/>
-            </w:tcBorders>
-            <w:shd w:fill="auto" w:val="clear"/>
-            <w:tcMar>
-              <w:left w:w="54" w:type="dxa"/>
-            </w:tcMar>
-          </w:tcPr>
-          <w:p>
-            <w:pPr>
-              <w:pStyle w:val="TableContents"/>
-              <w:rPr>
-                <w:sz w:val="24"/>
-                <w:b/>
-                <w:sz w:val="24"/>
-                <w:b/>
-                <w:szCs w:val="24"/>
-                <w:bCs/>
-                <w:rFonts w:ascii="Liberation Serif" w:hAnsi="Liberation Serif" w:eastAsia="Source Han Sans CN Regular" w:cs="Lohit Devanagari"/>
-                <w:color w:val="00000A"/>
-                <w:lang w:val="fr-CA" w:eastAsia="zh-CN" w:bidi="hi-IN"/>
+            </w:tcBorders>
+            <w:shd w:val="clear" w:color="auto" w:fill="auto"/>
+            <w:tcMar>
+              <w:left w:w="54" w:type="dxa"/>
+            </w:tcMar>
+          </w:tcPr>
+          <w:p>
+            <w:pPr>
+              <w:pStyle w:val="TableContents"/>
+              <w:rPr>
+                <w:b/>
+                <w:bCs/>
               </w:rPr>
             </w:pPr>
             <w:r>
@@ -1787,7 +1528,6 @@
               </w:rPr>
               <w:t>Référence croisée</w:t>
             </w:r>
-            <w:r/>
           </w:p>
         </w:tc>
         <w:tc>
@@ -1797,62 +1537,41 @@
               <w:left w:val="single" w:sz="2" w:space="0" w:color="000000"/>
               <w:bottom w:val="single" w:sz="2" w:space="0" w:color="000000"/>
               <w:right w:val="single" w:sz="2" w:space="0" w:color="000000"/>
-              <w:insideH w:val="single" w:sz="2" w:space="0" w:color="000000"/>
-              <w:insideV w:val="single" w:sz="2" w:space="0" w:color="000000"/>
-            </w:tcBorders>
-            <w:shd w:fill="auto" w:val="clear"/>
-            <w:tcMar>
-              <w:left w:w="54" w:type="dxa"/>
-            </w:tcMar>
-          </w:tcPr>
-          <w:p>
-            <w:pPr>
-              <w:pStyle w:val="TableContents"/>
-              <w:rPr>
-                <w:sz w:val="24"/>
-                <w:sz w:val="24"/>
-                <w:szCs w:val="24"/>
-                <w:rFonts w:ascii="Liberation Serif" w:hAnsi="Liberation Serif" w:eastAsia="Source Han Sans CN Regular" w:cs="Lohit Devanagari"/>
-                <w:color w:val="00000A"/>
-                <w:lang w:val="fr-CA" w:eastAsia="zh-CN" w:bidi="hi-IN"/>
-              </w:rPr>
-            </w:pPr>
-            <w:r>
-              <w:rPr/>
+            </w:tcBorders>
+            <w:shd w:val="clear" w:color="auto" w:fill="auto"/>
+            <w:tcMar>
+              <w:left w:w="54" w:type="dxa"/>
+            </w:tcMar>
+          </w:tcPr>
+          <w:p>
+            <w:pPr>
+              <w:pStyle w:val="TableContents"/>
+            </w:pPr>
+            <w:r>
               <w:t>Création d'un compte</w:t>
             </w:r>
-            <w:r/>
           </w:p>
         </w:tc>
       </w:tr>
       <w:tr>
-        <w:trPr/>
         <w:tc>
           <w:tcPr>
             <w:tcW w:w="2265" w:type="dxa"/>
             <w:tcBorders>
               <w:left w:val="single" w:sz="2" w:space="0" w:color="000000"/>
               <w:bottom w:val="single" w:sz="2" w:space="0" w:color="000000"/>
-              <w:insideH w:val="single" w:sz="2" w:space="0" w:color="000000"/>
-            </w:tcBorders>
-            <w:shd w:fill="auto" w:val="clear"/>
-            <w:tcMar>
-              <w:left w:w="54" w:type="dxa"/>
-            </w:tcMar>
-          </w:tcPr>
-          <w:p>
-            <w:pPr>
-              <w:pStyle w:val="TableContents"/>
-              <w:rPr>
-                <w:sz w:val="24"/>
-                <w:b/>
-                <w:sz w:val="24"/>
-                <w:b/>
-                <w:szCs w:val="24"/>
-                <w:bCs/>
-                <w:rFonts w:ascii="Liberation Serif" w:hAnsi="Liberation Serif" w:eastAsia="Source Han Sans CN Regular" w:cs="Lohit Devanagari"/>
-                <w:color w:val="00000A"/>
-                <w:lang w:val="fr-CA" w:eastAsia="zh-CN" w:bidi="hi-IN"/>
+            </w:tcBorders>
+            <w:shd w:val="clear" w:color="auto" w:fill="auto"/>
+            <w:tcMar>
+              <w:left w:w="54" w:type="dxa"/>
+            </w:tcMar>
+          </w:tcPr>
+          <w:p>
+            <w:pPr>
+              <w:pStyle w:val="TableContents"/>
+              <w:rPr>
+                <w:b/>
+                <w:bCs/>
               </w:rPr>
             </w:pPr>
             <w:r>
@@ -1862,7 +1581,6 @@
               </w:rPr>
               <w:t>Préconditions</w:t>
             </w:r>
-            <w:r/>
           </w:p>
         </w:tc>
         <w:tc>
@@ -1872,62 +1590,41 @@
               <w:left w:val="single" w:sz="2" w:space="0" w:color="000000"/>
               <w:bottom w:val="single" w:sz="2" w:space="0" w:color="000000"/>
               <w:right w:val="single" w:sz="2" w:space="0" w:color="000000"/>
-              <w:insideH w:val="single" w:sz="2" w:space="0" w:color="000000"/>
-              <w:insideV w:val="single" w:sz="2" w:space="0" w:color="000000"/>
-            </w:tcBorders>
-            <w:shd w:fill="auto" w:val="clear"/>
-            <w:tcMar>
-              <w:left w:w="54" w:type="dxa"/>
-            </w:tcMar>
-          </w:tcPr>
-          <w:p>
-            <w:pPr>
-              <w:pStyle w:val="TableContents"/>
-            </w:pPr>
-            <w:r>
-              <w:rPr/>
-              <w:t>Aucune sauf pour les comptes restaurateurs qui nécessite l</w:t>
-            </w:r>
-            <w:r>
-              <w:rPr/>
-              <w:t>'authentification</w:t>
-            </w:r>
-            <w:r>
-              <w:rPr/>
-              <w:t xml:space="preserve"> au compte super-admin.</w:t>
-            </w:r>
-            <w:r/>
+            </w:tcBorders>
+            <w:shd w:val="clear" w:color="auto" w:fill="auto"/>
+            <w:tcMar>
+              <w:left w:w="54" w:type="dxa"/>
+            </w:tcMar>
+          </w:tcPr>
+          <w:p>
+            <w:pPr>
+              <w:pStyle w:val="TableContents"/>
+            </w:pPr>
+            <w:r>
+              <w:t>Aucune sauf pour les comptes restaurateurs qui nécessite l'authentification au compte super-admin.</w:t>
+            </w:r>
           </w:p>
         </w:tc>
       </w:tr>
       <w:tr>
-        <w:trPr/>
         <w:tc>
           <w:tcPr>
             <w:tcW w:w="2265" w:type="dxa"/>
             <w:tcBorders>
               <w:left w:val="single" w:sz="2" w:space="0" w:color="000000"/>
               <w:bottom w:val="single" w:sz="2" w:space="0" w:color="000000"/>
-              <w:insideH w:val="single" w:sz="2" w:space="0" w:color="000000"/>
-            </w:tcBorders>
-            <w:shd w:fill="auto" w:val="clear"/>
-            <w:tcMar>
-              <w:left w:w="54" w:type="dxa"/>
-            </w:tcMar>
-          </w:tcPr>
-          <w:p>
-            <w:pPr>
-              <w:pStyle w:val="TableContents"/>
-              <w:rPr>
-                <w:sz w:val="24"/>
-                <w:b/>
-                <w:sz w:val="24"/>
-                <w:b/>
-                <w:szCs w:val="24"/>
-                <w:bCs/>
-                <w:rFonts w:ascii="Liberation Serif" w:hAnsi="Liberation Serif" w:eastAsia="Source Han Sans CN Regular" w:cs="Lohit Devanagari"/>
-                <w:color w:val="00000A"/>
-                <w:lang w:val="fr-CA" w:eastAsia="zh-CN" w:bidi="hi-IN"/>
+            </w:tcBorders>
+            <w:shd w:val="clear" w:color="auto" w:fill="auto"/>
+            <w:tcMar>
+              <w:left w:w="54" w:type="dxa"/>
+            </w:tcMar>
+          </w:tcPr>
+          <w:p>
+            <w:pPr>
+              <w:pStyle w:val="TableContents"/>
+              <w:rPr>
+                <w:b/>
+                <w:bCs/>
               </w:rPr>
             </w:pPr>
             <w:r>
@@ -1937,7 +1634,6 @@
               </w:rPr>
               <w:t>Postconditions</w:t>
             </w:r>
-            <w:r/>
           </w:p>
         </w:tc>
         <w:tc>
@@ -1947,10 +1643,8 @@
               <w:left w:val="single" w:sz="2" w:space="0" w:color="000000"/>
               <w:bottom w:val="single" w:sz="2" w:space="0" w:color="000000"/>
               <w:right w:val="single" w:sz="2" w:space="0" w:color="000000"/>
-              <w:insideH w:val="single" w:sz="2" w:space="0" w:color="000000"/>
-              <w:insideV w:val="single" w:sz="2" w:space="0" w:color="000000"/>
-            </w:tcBorders>
-            <w:shd w:fill="auto" w:val="clear"/>
+            </w:tcBorders>
+            <w:shd w:val="clear" w:color="auto" w:fill="auto"/>
             <w:tcMar>
               <w:left w:w="54" w:type="dxa"/>
             </w:tcMar>
@@ -1962,20 +1656,10 @@
                 <w:ilvl w:val="0"/>
                 <w:numId w:val="1"/>
               </w:numPr>
-              <w:rPr>
-                <w:sz w:val="24"/>
-                <w:sz w:val="24"/>
-                <w:szCs w:val="24"/>
-                <w:rFonts w:ascii="Liberation Serif" w:hAnsi="Liberation Serif" w:eastAsia="Source Han Sans CN Regular" w:cs="Lohit Devanagari"/>
-                <w:color w:val="00000A"/>
-                <w:lang w:val="fr-CA" w:eastAsia="zh-CN" w:bidi="hi-IN"/>
-              </w:rPr>
-            </w:pPr>
-            <w:r>
-              <w:rPr/>
+            </w:pPr>
+            <w:r>
               <w:t>Un compte a été créé</w:t>
             </w:r>
-            <w:r/>
           </w:p>
           <w:p>
             <w:pPr>
@@ -1984,20 +1668,13 @@
                 <w:ilvl w:val="0"/>
                 <w:numId w:val="1"/>
               </w:numPr>
-              <w:rPr>
-                <w:sz w:val="24"/>
-                <w:sz w:val="24"/>
-                <w:szCs w:val="24"/>
-                <w:rFonts w:ascii="Liberation Serif" w:hAnsi="Liberation Serif" w:eastAsia="Source Han Sans CN Regular" w:cs="Lohit Devanagari"/>
-                <w:color w:val="00000A"/>
-                <w:lang w:val="fr-CA" w:eastAsia="zh-CN" w:bidi="hi-IN"/>
-              </w:rPr>
-            </w:pPr>
-            <w:r>
-              <w:rPr/>
-              <w:t>Des objets Addresse sont créés</w:t>
-            </w:r>
-            <w:r/>
+            </w:pPr>
+            <w:r>
+              <w:t>Des objets A</w:t>
+            </w:r>
+            <w:r>
+              <w:t>dresse sont créés</w:t>
+            </w:r>
           </w:p>
           <w:p>
             <w:pPr>
@@ -2006,45 +1683,18 @@
                 <w:ilvl w:val="0"/>
                 <w:numId w:val="1"/>
               </w:numPr>
-              <w:rPr>
-                <w:sz w:val="24"/>
-                <w:sz w:val="24"/>
-                <w:szCs w:val="24"/>
-                <w:rFonts w:ascii="Liberation Serif" w:hAnsi="Liberation Serif" w:eastAsia="Source Han Sans CN Regular" w:cs="Lohit Devanagari"/>
-                <w:color w:val="00000A"/>
-                <w:lang w:val="fr-CA" w:eastAsia="zh-CN" w:bidi="hi-IN"/>
-              </w:rPr>
-            </w:pPr>
-            <w:r>
-              <w:rPr/>
+            </w:pPr>
+            <w:r>
               <w:t>Un courriel à été envoyé à l'adresse du compte indiquée</w:t>
             </w:r>
-            <w:r/>
           </w:p>
         </w:tc>
       </w:tr>
     </w:tbl>
-    <w:p>
-      <w:pPr>
-        <w:pStyle w:val="Normal"/>
-        <w:rPr>
-          <w:sz w:val="24"/>
-          <w:sz w:val="24"/>
-          <w:szCs w:val="24"/>
-          <w:rFonts w:ascii="Liberation Serif" w:hAnsi="Liberation Serif" w:eastAsia="Source Han Sans CN Regular" w:cs="Lohit Devanagari"/>
-          <w:color w:val="00000A"/>
-          <w:lang w:val="fr-CA" w:eastAsia="zh-CN" w:bidi="hi-IN"/>
-        </w:rPr>
-      </w:pPr>
-      <w:r>
-        <w:rPr/>
-      </w:r>
-      <w:r/>
-    </w:p>
+    <w:p/>
     <w:tbl>
       <w:tblPr>
         <w:tblW w:w="9975" w:type="dxa"/>
-        <w:jc w:val="left"/>
         <w:tblInd w:w="55" w:type="dxa"/>
         <w:tblBorders>
           <w:top w:val="single" w:sz="2" w:space="0" w:color="000000"/>
@@ -2058,13 +1708,13 @@
           <w:bottom w:w="55" w:type="dxa"/>
           <w:right w:w="55" w:type="dxa"/>
         </w:tblCellMar>
+        <w:tblLook w:val="0000" w:firstRow="0" w:lastRow="0" w:firstColumn="0" w:lastColumn="0" w:noHBand="0" w:noVBand="0"/>
       </w:tblPr>
       <w:tblGrid>
         <w:gridCol w:w="2265"/>
         <w:gridCol w:w="7710"/>
       </w:tblGrid>
       <w:tr>
-        <w:trPr/>
         <w:tc>
           <w:tcPr>
             <w:tcW w:w="2265" w:type="dxa"/>
@@ -2072,26 +1722,18 @@
               <w:top w:val="single" w:sz="2" w:space="0" w:color="000000"/>
               <w:left w:val="single" w:sz="2" w:space="0" w:color="000000"/>
               <w:bottom w:val="single" w:sz="2" w:space="0" w:color="000000"/>
-              <w:insideH w:val="single" w:sz="2" w:space="0" w:color="000000"/>
-            </w:tcBorders>
-            <w:shd w:fill="auto" w:val="clear"/>
-            <w:tcMar>
-              <w:left w:w="54" w:type="dxa"/>
-            </w:tcMar>
-          </w:tcPr>
-          <w:p>
-            <w:pPr>
-              <w:pStyle w:val="TableContents"/>
-              <w:rPr>
-                <w:sz w:val="24"/>
-                <w:b/>
-                <w:sz w:val="24"/>
-                <w:b/>
-                <w:szCs w:val="24"/>
-                <w:bCs/>
-                <w:rFonts w:ascii="Liberation Serif" w:hAnsi="Liberation Serif" w:eastAsia="Source Han Sans CN Regular" w:cs="Lohit Devanagari"/>
-                <w:color w:val="00000A"/>
-                <w:lang w:val="fr-CA" w:eastAsia="zh-CN" w:bidi="hi-IN"/>
+            </w:tcBorders>
+            <w:shd w:val="clear" w:color="auto" w:fill="auto"/>
+            <w:tcMar>
+              <w:left w:w="54" w:type="dxa"/>
+            </w:tcMar>
+          </w:tcPr>
+          <w:p>
+            <w:pPr>
+              <w:pStyle w:val="TableContents"/>
+              <w:rPr>
+                <w:b/>
+                <w:bCs/>
               </w:rPr>
             </w:pPr>
             <w:r>
@@ -2101,7 +1743,6 @@
               </w:rPr>
               <w:t>Opération</w:t>
             </w:r>
-            <w:r/>
           </w:p>
         </w:tc>
         <w:tc>
@@ -2112,68 +1753,61 @@
               <w:left w:val="single" w:sz="2" w:space="0" w:color="000000"/>
               <w:bottom w:val="single" w:sz="2" w:space="0" w:color="000000"/>
               <w:right w:val="single" w:sz="2" w:space="0" w:color="000000"/>
-              <w:insideH w:val="single" w:sz="2" w:space="0" w:color="000000"/>
-              <w:insideV w:val="single" w:sz="2" w:space="0" w:color="000000"/>
-            </w:tcBorders>
-            <w:shd w:fill="auto" w:val="clear"/>
-            <w:tcMar>
-              <w:left w:w="54" w:type="dxa"/>
-            </w:tcMar>
-          </w:tcPr>
-          <w:p>
-            <w:pPr>
-              <w:pStyle w:val="TableContents"/>
-            </w:pPr>
-            <w:r>
-              <w:rPr/>
-              <w:t>modifier</w:t>
-            </w:r>
-            <w:r>
-              <w:rPr/>
-              <w:t>Compte(user:String, pass:String, addresses:Liste d'adresses, nom:String, prénom:String, courriel:String)</w:t>
-            </w:r>
-            <w:r/>
+            </w:tcBorders>
+            <w:shd w:val="clear" w:color="auto" w:fill="auto"/>
+            <w:tcMar>
+              <w:left w:w="54" w:type="dxa"/>
+            </w:tcMar>
+          </w:tcPr>
+          <w:p>
+            <w:pPr>
+              <w:pStyle w:val="TableContents"/>
+            </w:pPr>
+            <w:r>
+              <w:t>modifierCom</w:t>
+            </w:r>
+            <w:r>
+              <w:t>pte(user:String, pass:String, a</w:t>
+            </w:r>
+            <w:r>
+              <w:t xml:space="preserve">dresses:Liste d'adresses, </w:t>
+            </w:r>
+            <w:r>
+              <w:lastRenderedPageBreak/>
+              <w:t>nom:String, prénom:String, courriel:String)</w:t>
+            </w:r>
           </w:p>
         </w:tc>
       </w:tr>
       <w:tr>
-        <w:trPr/>
         <w:tc>
           <w:tcPr>
             <w:tcW w:w="2265" w:type="dxa"/>
             <w:tcBorders>
               <w:left w:val="single" w:sz="2" w:space="0" w:color="000000"/>
               <w:bottom w:val="single" w:sz="2" w:space="0" w:color="000000"/>
-              <w:insideH w:val="single" w:sz="2" w:space="0" w:color="000000"/>
-            </w:tcBorders>
-            <w:shd w:fill="auto" w:val="clear"/>
-            <w:tcMar>
-              <w:left w:w="54" w:type="dxa"/>
-            </w:tcMar>
-          </w:tcPr>
-          <w:p>
-            <w:pPr>
-              <w:pStyle w:val="TableContents"/>
-              <w:rPr>
-                <w:sz w:val="24"/>
-                <w:b/>
-                <w:sz w:val="24"/>
-                <w:b/>
-                <w:szCs w:val="24"/>
-                <w:bCs/>
-                <w:rFonts w:ascii="Liberation Serif" w:hAnsi="Liberation Serif" w:eastAsia="Source Han Sans CN Regular" w:cs="Lohit Devanagari"/>
-                <w:color w:val="00000A"/>
-                <w:lang w:val="fr-CA" w:eastAsia="zh-CN" w:bidi="hi-IN"/>
-              </w:rPr>
-            </w:pPr>
-            <w:r>
-              <w:rPr>
-                <w:b/>
-                <w:bCs/>
-              </w:rPr>
+            </w:tcBorders>
+            <w:shd w:val="clear" w:color="auto" w:fill="auto"/>
+            <w:tcMar>
+              <w:left w:w="54" w:type="dxa"/>
+            </w:tcMar>
+          </w:tcPr>
+          <w:p>
+            <w:pPr>
+              <w:pStyle w:val="TableContents"/>
+              <w:rPr>
+                <w:b/>
+                <w:bCs/>
+              </w:rPr>
+            </w:pPr>
+            <w:r>
+              <w:rPr>
+                <w:b/>
+                <w:bCs/>
+              </w:rPr>
+              <w:lastRenderedPageBreak/>
               <w:t>Référence croisée</w:t>
             </w:r>
-            <w:r/>
           </w:p>
         </w:tc>
         <w:tc>
@@ -2183,62 +1817,41 @@
               <w:left w:val="single" w:sz="2" w:space="0" w:color="000000"/>
               <w:bottom w:val="single" w:sz="2" w:space="0" w:color="000000"/>
               <w:right w:val="single" w:sz="2" w:space="0" w:color="000000"/>
-              <w:insideH w:val="single" w:sz="2" w:space="0" w:color="000000"/>
-              <w:insideV w:val="single" w:sz="2" w:space="0" w:color="000000"/>
-            </w:tcBorders>
-            <w:shd w:fill="auto" w:val="clear"/>
-            <w:tcMar>
-              <w:left w:w="54" w:type="dxa"/>
-            </w:tcMar>
-          </w:tcPr>
-          <w:p>
-            <w:pPr>
-              <w:pStyle w:val="TableContents"/>
-              <w:rPr>
-                <w:sz w:val="24"/>
-                <w:sz w:val="24"/>
-                <w:szCs w:val="24"/>
-                <w:rFonts w:ascii="Liberation Serif" w:hAnsi="Liberation Serif" w:eastAsia="Source Han Sans CN Regular" w:cs="Lohit Devanagari"/>
-                <w:color w:val="00000A"/>
-                <w:lang w:val="fr-CA" w:eastAsia="zh-CN" w:bidi="hi-IN"/>
-              </w:rPr>
-            </w:pPr>
-            <w:r>
-              <w:rPr/>
+            </w:tcBorders>
+            <w:shd w:val="clear" w:color="auto" w:fill="auto"/>
+            <w:tcMar>
+              <w:left w:w="54" w:type="dxa"/>
+            </w:tcMar>
+          </w:tcPr>
+          <w:p>
+            <w:pPr>
+              <w:pStyle w:val="TableContents"/>
+            </w:pPr>
+            <w:r>
               <w:t>Modification d'un compte</w:t>
             </w:r>
-            <w:r/>
           </w:p>
         </w:tc>
       </w:tr>
       <w:tr>
-        <w:trPr/>
         <w:tc>
           <w:tcPr>
             <w:tcW w:w="2265" w:type="dxa"/>
             <w:tcBorders>
               <w:left w:val="single" w:sz="2" w:space="0" w:color="000000"/>
               <w:bottom w:val="single" w:sz="2" w:space="0" w:color="000000"/>
-              <w:insideH w:val="single" w:sz="2" w:space="0" w:color="000000"/>
-            </w:tcBorders>
-            <w:shd w:fill="auto" w:val="clear"/>
-            <w:tcMar>
-              <w:left w:w="54" w:type="dxa"/>
-            </w:tcMar>
-          </w:tcPr>
-          <w:p>
-            <w:pPr>
-              <w:pStyle w:val="TableContents"/>
-              <w:rPr>
-                <w:sz w:val="24"/>
-                <w:b/>
-                <w:sz w:val="24"/>
-                <w:b/>
-                <w:szCs w:val="24"/>
-                <w:bCs/>
-                <w:rFonts w:ascii="Liberation Serif" w:hAnsi="Liberation Serif" w:eastAsia="Source Han Sans CN Regular" w:cs="Lohit Devanagari"/>
-                <w:color w:val="00000A"/>
-                <w:lang w:val="fr-CA" w:eastAsia="zh-CN" w:bidi="hi-IN"/>
+            </w:tcBorders>
+            <w:shd w:val="clear" w:color="auto" w:fill="auto"/>
+            <w:tcMar>
+              <w:left w:w="54" w:type="dxa"/>
+            </w:tcMar>
+          </w:tcPr>
+          <w:p>
+            <w:pPr>
+              <w:pStyle w:val="TableContents"/>
+              <w:rPr>
+                <w:b/>
+                <w:bCs/>
               </w:rPr>
             </w:pPr>
             <w:r>
@@ -2248,7 +1861,6 @@
               </w:rPr>
               <w:t>Préconditions</w:t>
             </w:r>
-            <w:r/>
           </w:p>
         </w:tc>
         <w:tc>
@@ -2258,58 +1870,41 @@
               <w:left w:val="single" w:sz="2" w:space="0" w:color="000000"/>
               <w:bottom w:val="single" w:sz="2" w:space="0" w:color="000000"/>
               <w:right w:val="single" w:sz="2" w:space="0" w:color="000000"/>
-              <w:insideH w:val="single" w:sz="2" w:space="0" w:color="000000"/>
-              <w:insideV w:val="single" w:sz="2" w:space="0" w:color="000000"/>
-            </w:tcBorders>
-            <w:shd w:fill="auto" w:val="clear"/>
-            <w:tcMar>
-              <w:left w:w="54" w:type="dxa"/>
-            </w:tcMar>
-          </w:tcPr>
-          <w:p>
-            <w:pPr>
-              <w:pStyle w:val="TableContents"/>
-            </w:pPr>
-            <w:r>
-              <w:rPr/>
-              <w:t xml:space="preserve">Le compte existe </w:t>
-            </w:r>
-            <w:r>
-              <w:rPr/>
-              <w:t>et le client est authentifié</w:t>
-            </w:r>
-            <w:r/>
+            </w:tcBorders>
+            <w:shd w:val="clear" w:color="auto" w:fill="auto"/>
+            <w:tcMar>
+              <w:left w:w="54" w:type="dxa"/>
+            </w:tcMar>
+          </w:tcPr>
+          <w:p>
+            <w:pPr>
+              <w:pStyle w:val="TableContents"/>
+            </w:pPr>
+            <w:r>
+              <w:t>Le compte existe et le client est authentifié</w:t>
+            </w:r>
           </w:p>
         </w:tc>
       </w:tr>
       <w:tr>
-        <w:trPr/>
         <w:tc>
           <w:tcPr>
             <w:tcW w:w="2265" w:type="dxa"/>
             <w:tcBorders>
               <w:left w:val="single" w:sz="2" w:space="0" w:color="000000"/>
               <w:bottom w:val="single" w:sz="2" w:space="0" w:color="000000"/>
-              <w:insideH w:val="single" w:sz="2" w:space="0" w:color="000000"/>
-            </w:tcBorders>
-            <w:shd w:fill="auto" w:val="clear"/>
-            <w:tcMar>
-              <w:left w:w="54" w:type="dxa"/>
-            </w:tcMar>
-          </w:tcPr>
-          <w:p>
-            <w:pPr>
-              <w:pStyle w:val="TableContents"/>
-              <w:rPr>
-                <w:sz w:val="24"/>
-                <w:b/>
-                <w:sz w:val="24"/>
-                <w:b/>
-                <w:szCs w:val="24"/>
-                <w:bCs/>
-                <w:rFonts w:ascii="Liberation Serif" w:hAnsi="Liberation Serif" w:eastAsia="Source Han Sans CN Regular" w:cs="Lohit Devanagari"/>
-                <w:color w:val="00000A"/>
-                <w:lang w:val="fr-CA" w:eastAsia="zh-CN" w:bidi="hi-IN"/>
+            </w:tcBorders>
+            <w:shd w:val="clear" w:color="auto" w:fill="auto"/>
+            <w:tcMar>
+              <w:left w:w="54" w:type="dxa"/>
+            </w:tcMar>
+          </w:tcPr>
+          <w:p>
+            <w:pPr>
+              <w:pStyle w:val="TableContents"/>
+              <w:rPr>
+                <w:b/>
+                <w:bCs/>
               </w:rPr>
             </w:pPr>
             <w:r>
@@ -2319,7 +1914,6 @@
               </w:rPr>
               <w:t>Postconditions</w:t>
             </w:r>
-            <w:r/>
           </w:p>
         </w:tc>
         <w:tc>
@@ -2329,10 +1923,8 @@
               <w:left w:val="single" w:sz="2" w:space="0" w:color="000000"/>
               <w:bottom w:val="single" w:sz="2" w:space="0" w:color="000000"/>
               <w:right w:val="single" w:sz="2" w:space="0" w:color="000000"/>
-              <w:insideH w:val="single" w:sz="2" w:space="0" w:color="000000"/>
-              <w:insideV w:val="single" w:sz="2" w:space="0" w:color="000000"/>
-            </w:tcBorders>
-            <w:shd w:fill="auto" w:val="clear"/>
+            </w:tcBorders>
+            <w:shd w:val="clear" w:color="auto" w:fill="auto"/>
             <w:tcMar>
               <w:left w:w="54" w:type="dxa"/>
             </w:tcMar>
@@ -2344,20 +1936,13 @@
                 <w:ilvl w:val="0"/>
                 <w:numId w:val="1"/>
               </w:numPr>
-              <w:rPr>
-                <w:sz w:val="24"/>
-                <w:sz w:val="24"/>
-                <w:szCs w:val="24"/>
-                <w:rFonts w:ascii="Liberation Serif" w:hAnsi="Liberation Serif" w:eastAsia="Source Han Sans CN Regular" w:cs="Lohit Devanagari"/>
-                <w:color w:val="00000A"/>
-                <w:lang w:val="fr-CA" w:eastAsia="zh-CN" w:bidi="hi-IN"/>
-              </w:rPr>
-            </w:pPr>
-            <w:r>
-              <w:rPr/>
-              <w:t>Les attributs  du comptes sont modifiés</w:t>
-            </w:r>
-            <w:r/>
+            </w:pPr>
+            <w:r>
+              <w:t>Les attributs  du compte</w:t>
+            </w:r>
+            <w:r>
+              <w:t xml:space="preserve"> sont modifiés</w:t>
+            </w:r>
           </w:p>
           <w:p>
             <w:pPr>
@@ -2366,45 +1951,25 @@
                 <w:ilvl w:val="0"/>
                 <w:numId w:val="1"/>
               </w:numPr>
-              <w:rPr>
-                <w:sz w:val="24"/>
-                <w:sz w:val="24"/>
-                <w:szCs w:val="24"/>
-                <w:rFonts w:ascii="Liberation Serif" w:hAnsi="Liberation Serif" w:eastAsia="Source Han Sans CN Regular" w:cs="Lohit Devanagari"/>
-                <w:color w:val="00000A"/>
-                <w:lang w:val="fr-CA" w:eastAsia="zh-CN" w:bidi="hi-IN"/>
-              </w:rPr>
-            </w:pPr>
-            <w:r>
-              <w:rPr/>
-              <w:t>Des objects Adresse sont créés/modifiés/supprimés</w:t>
-            </w:r>
-            <w:r/>
+            </w:pPr>
+            <w:r>
+              <w:t>Des obje</w:t>
+            </w:r>
+            <w:r>
+              <w:t>ts Adresse sont créés/modifiés/supprimés</w:t>
+            </w:r>
           </w:p>
         </w:tc>
       </w:tr>
     </w:tbl>
     <w:p>
-      <w:pPr>
-        <w:pStyle w:val="Normal"/>
-        <w:rPr>
-          <w:sz w:val="24"/>
-          <w:sz w:val="24"/>
-          <w:szCs w:val="24"/>
-          <w:rFonts w:ascii="Liberation Serif" w:hAnsi="Liberation Serif" w:eastAsia="Source Han Sans CN Regular" w:cs="Lohit Devanagari"/>
-          <w:color w:val="00000A"/>
-          <w:lang w:val="fr-CA" w:eastAsia="zh-CN" w:bidi="hi-IN"/>
-        </w:rPr>
-      </w:pPr>
       <w:r>
-        <w:rPr/>
+        <w:t xml:space="preserve"> </w:t>
       </w:r>
-      <w:r/>
     </w:p>
     <w:tbl>
       <w:tblPr>
         <w:tblW w:w="9975" w:type="dxa"/>
-        <w:jc w:val="left"/>
         <w:tblInd w:w="55" w:type="dxa"/>
         <w:tblBorders>
           <w:top w:val="single" w:sz="2" w:space="0" w:color="000000"/>
@@ -2418,13 +1983,13 @@
           <w:bottom w:w="55" w:type="dxa"/>
           <w:right w:w="55" w:type="dxa"/>
         </w:tblCellMar>
+        <w:tblLook w:val="0000" w:firstRow="0" w:lastRow="0" w:firstColumn="0" w:lastColumn="0" w:noHBand="0" w:noVBand="0"/>
       </w:tblPr>
       <w:tblGrid>
         <w:gridCol w:w="2265"/>
         <w:gridCol w:w="7710"/>
       </w:tblGrid>
       <w:tr>
-        <w:trPr/>
         <w:tc>
           <w:tcPr>
             <w:tcW w:w="2265" w:type="dxa"/>
@@ -2432,26 +1997,18 @@
               <w:top w:val="single" w:sz="2" w:space="0" w:color="000000"/>
               <w:left w:val="single" w:sz="2" w:space="0" w:color="000000"/>
               <w:bottom w:val="single" w:sz="2" w:space="0" w:color="000000"/>
-              <w:insideH w:val="single" w:sz="2" w:space="0" w:color="000000"/>
-            </w:tcBorders>
-            <w:shd w:fill="auto" w:val="clear"/>
-            <w:tcMar>
-              <w:left w:w="54" w:type="dxa"/>
-            </w:tcMar>
-          </w:tcPr>
-          <w:p>
-            <w:pPr>
-              <w:pStyle w:val="TableContents"/>
-              <w:rPr>
-                <w:sz w:val="24"/>
-                <w:b/>
-                <w:sz w:val="24"/>
-                <w:b/>
-                <w:szCs w:val="24"/>
-                <w:bCs/>
-                <w:rFonts w:ascii="Liberation Serif" w:hAnsi="Liberation Serif" w:eastAsia="Source Han Sans CN Regular" w:cs="Lohit Devanagari"/>
-                <w:color w:val="00000A"/>
-                <w:lang w:val="fr-CA" w:eastAsia="zh-CN" w:bidi="hi-IN"/>
+            </w:tcBorders>
+            <w:shd w:val="clear" w:color="auto" w:fill="auto"/>
+            <w:tcMar>
+              <w:left w:w="54" w:type="dxa"/>
+            </w:tcMar>
+          </w:tcPr>
+          <w:p>
+            <w:pPr>
+              <w:pStyle w:val="TableContents"/>
+              <w:rPr>
+                <w:b/>
+                <w:bCs/>
               </w:rPr>
             </w:pPr>
             <w:r>
@@ -2461,7 +2018,6 @@
               </w:rPr>
               <w:t>Opération</w:t>
             </w:r>
-            <w:r/>
           </w:p>
         </w:tc>
         <w:tc>
@@ -2472,62 +2028,41 @@
               <w:left w:val="single" w:sz="2" w:space="0" w:color="000000"/>
               <w:bottom w:val="single" w:sz="2" w:space="0" w:color="000000"/>
               <w:right w:val="single" w:sz="2" w:space="0" w:color="000000"/>
-              <w:insideH w:val="single" w:sz="2" w:space="0" w:color="000000"/>
-              <w:insideV w:val="single" w:sz="2" w:space="0" w:color="000000"/>
-            </w:tcBorders>
-            <w:shd w:fill="auto" w:val="clear"/>
-            <w:tcMar>
-              <w:left w:w="54" w:type="dxa"/>
-            </w:tcMar>
-          </w:tcPr>
-          <w:p>
-            <w:pPr>
-              <w:pStyle w:val="TableContents"/>
-              <w:rPr>
-                <w:sz w:val="24"/>
-                <w:sz w:val="24"/>
-                <w:szCs w:val="24"/>
-                <w:rFonts w:ascii="Liberation Serif" w:hAnsi="Liberation Serif" w:eastAsia="Source Han Sans CN Regular" w:cs="Lohit Devanagari"/>
-                <w:color w:val="00000A"/>
-                <w:lang w:val="fr-CA" w:eastAsia="zh-CN" w:bidi="hi-IN"/>
-              </w:rPr>
-            </w:pPr>
-            <w:r>
-              <w:rPr/>
+            </w:tcBorders>
+            <w:shd w:val="clear" w:color="auto" w:fill="auto"/>
+            <w:tcMar>
+              <w:left w:w="54" w:type="dxa"/>
+            </w:tcMar>
+          </w:tcPr>
+          <w:p>
+            <w:pPr>
+              <w:pStyle w:val="TableContents"/>
+            </w:pPr>
+            <w:r>
               <w:t>supprimerCompte(id:Int)</w:t>
             </w:r>
-            <w:r/>
           </w:p>
         </w:tc>
       </w:tr>
       <w:tr>
-        <w:trPr/>
         <w:tc>
           <w:tcPr>
             <w:tcW w:w="2265" w:type="dxa"/>
             <w:tcBorders>
               <w:left w:val="single" w:sz="2" w:space="0" w:color="000000"/>
               <w:bottom w:val="single" w:sz="2" w:space="0" w:color="000000"/>
-              <w:insideH w:val="single" w:sz="2" w:space="0" w:color="000000"/>
-            </w:tcBorders>
-            <w:shd w:fill="auto" w:val="clear"/>
-            <w:tcMar>
-              <w:left w:w="54" w:type="dxa"/>
-            </w:tcMar>
-          </w:tcPr>
-          <w:p>
-            <w:pPr>
-              <w:pStyle w:val="TableContents"/>
-              <w:rPr>
-                <w:sz w:val="24"/>
-                <w:b/>
-                <w:sz w:val="24"/>
-                <w:b/>
-                <w:szCs w:val="24"/>
-                <w:bCs/>
-                <w:rFonts w:ascii="Liberation Serif" w:hAnsi="Liberation Serif" w:eastAsia="Source Han Sans CN Regular" w:cs="Lohit Devanagari"/>
-                <w:color w:val="00000A"/>
-                <w:lang w:val="fr-CA" w:eastAsia="zh-CN" w:bidi="hi-IN"/>
+            </w:tcBorders>
+            <w:shd w:val="clear" w:color="auto" w:fill="auto"/>
+            <w:tcMar>
+              <w:left w:w="54" w:type="dxa"/>
+            </w:tcMar>
+          </w:tcPr>
+          <w:p>
+            <w:pPr>
+              <w:pStyle w:val="TableContents"/>
+              <w:rPr>
+                <w:b/>
+                <w:bCs/>
               </w:rPr>
             </w:pPr>
             <w:r>
@@ -2537,7 +2072,6 @@
               </w:rPr>
               <w:t>Référence croisée</w:t>
             </w:r>
-            <w:r/>
           </w:p>
         </w:tc>
         <w:tc>
@@ -2547,62 +2081,41 @@
               <w:left w:val="single" w:sz="2" w:space="0" w:color="000000"/>
               <w:bottom w:val="single" w:sz="2" w:space="0" w:color="000000"/>
               <w:right w:val="single" w:sz="2" w:space="0" w:color="000000"/>
-              <w:insideH w:val="single" w:sz="2" w:space="0" w:color="000000"/>
-              <w:insideV w:val="single" w:sz="2" w:space="0" w:color="000000"/>
-            </w:tcBorders>
-            <w:shd w:fill="auto" w:val="clear"/>
-            <w:tcMar>
-              <w:left w:w="54" w:type="dxa"/>
-            </w:tcMar>
-          </w:tcPr>
-          <w:p>
-            <w:pPr>
-              <w:pStyle w:val="TableContents"/>
-              <w:rPr>
-                <w:sz w:val="24"/>
-                <w:sz w:val="24"/>
-                <w:szCs w:val="24"/>
-                <w:rFonts w:ascii="Liberation Serif" w:hAnsi="Liberation Serif" w:eastAsia="Source Han Sans CN Regular" w:cs="Lohit Devanagari"/>
-                <w:color w:val="00000A"/>
-                <w:lang w:val="fr-CA" w:eastAsia="zh-CN" w:bidi="hi-IN"/>
-              </w:rPr>
-            </w:pPr>
-            <w:r>
-              <w:rPr/>
+            </w:tcBorders>
+            <w:shd w:val="clear" w:color="auto" w:fill="auto"/>
+            <w:tcMar>
+              <w:left w:w="54" w:type="dxa"/>
+            </w:tcMar>
+          </w:tcPr>
+          <w:p>
+            <w:pPr>
+              <w:pStyle w:val="TableContents"/>
+            </w:pPr>
+            <w:r>
               <w:t>Suppression d'un compte</w:t>
             </w:r>
-            <w:r/>
           </w:p>
         </w:tc>
       </w:tr>
       <w:tr>
-        <w:trPr/>
         <w:tc>
           <w:tcPr>
             <w:tcW w:w="2265" w:type="dxa"/>
             <w:tcBorders>
               <w:left w:val="single" w:sz="2" w:space="0" w:color="000000"/>
               <w:bottom w:val="single" w:sz="2" w:space="0" w:color="000000"/>
-              <w:insideH w:val="single" w:sz="2" w:space="0" w:color="000000"/>
-            </w:tcBorders>
-            <w:shd w:fill="auto" w:val="clear"/>
-            <w:tcMar>
-              <w:left w:w="54" w:type="dxa"/>
-            </w:tcMar>
-          </w:tcPr>
-          <w:p>
-            <w:pPr>
-              <w:pStyle w:val="TableContents"/>
-              <w:rPr>
-                <w:sz w:val="24"/>
-                <w:b/>
-                <w:sz w:val="24"/>
-                <w:b/>
-                <w:szCs w:val="24"/>
-                <w:bCs/>
-                <w:rFonts w:ascii="Liberation Serif" w:hAnsi="Liberation Serif" w:eastAsia="Source Han Sans CN Regular" w:cs="Lohit Devanagari"/>
-                <w:color w:val="00000A"/>
-                <w:lang w:val="fr-CA" w:eastAsia="zh-CN" w:bidi="hi-IN"/>
+            </w:tcBorders>
+            <w:shd w:val="clear" w:color="auto" w:fill="auto"/>
+            <w:tcMar>
+              <w:left w:w="54" w:type="dxa"/>
+            </w:tcMar>
+          </w:tcPr>
+          <w:p>
+            <w:pPr>
+              <w:pStyle w:val="TableContents"/>
+              <w:rPr>
+                <w:b/>
+                <w:bCs/>
               </w:rPr>
             </w:pPr>
             <w:r>
@@ -2612,7 +2125,6 @@
               </w:rPr>
               <w:t>Préconditions</w:t>
             </w:r>
-            <w:r/>
           </w:p>
         </w:tc>
         <w:tc>
@@ -2622,62 +2134,41 @@
               <w:left w:val="single" w:sz="2" w:space="0" w:color="000000"/>
               <w:bottom w:val="single" w:sz="2" w:space="0" w:color="000000"/>
               <w:right w:val="single" w:sz="2" w:space="0" w:color="000000"/>
-              <w:insideH w:val="single" w:sz="2" w:space="0" w:color="000000"/>
-              <w:insideV w:val="single" w:sz="2" w:space="0" w:color="000000"/>
-            </w:tcBorders>
-            <w:shd w:fill="auto" w:val="clear"/>
-            <w:tcMar>
-              <w:left w:w="54" w:type="dxa"/>
-            </w:tcMar>
-          </w:tcPr>
-          <w:p>
-            <w:pPr>
-              <w:pStyle w:val="TableContents"/>
-              <w:rPr>
-                <w:sz w:val="24"/>
-                <w:sz w:val="24"/>
-                <w:szCs w:val="24"/>
-                <w:rFonts w:ascii="Liberation Serif" w:hAnsi="Liberation Serif" w:eastAsia="Source Han Sans CN Regular" w:cs="Lohit Devanagari"/>
-                <w:color w:val="00000A"/>
-                <w:lang w:val="fr-CA" w:eastAsia="zh-CN" w:bidi="hi-IN"/>
-              </w:rPr>
-            </w:pPr>
-            <w:r>
-              <w:rPr/>
+            </w:tcBorders>
+            <w:shd w:val="clear" w:color="auto" w:fill="auto"/>
+            <w:tcMar>
+              <w:left w:w="54" w:type="dxa"/>
+            </w:tcMar>
+          </w:tcPr>
+          <w:p>
+            <w:pPr>
+              <w:pStyle w:val="TableContents"/>
+            </w:pPr>
+            <w:r>
               <w:t>Le compte existe</w:t>
             </w:r>
-            <w:r/>
           </w:p>
         </w:tc>
       </w:tr>
       <w:tr>
-        <w:trPr/>
         <w:tc>
           <w:tcPr>
             <w:tcW w:w="2265" w:type="dxa"/>
             <w:tcBorders>
               <w:left w:val="single" w:sz="2" w:space="0" w:color="000000"/>
               <w:bottom w:val="single" w:sz="2" w:space="0" w:color="000000"/>
-              <w:insideH w:val="single" w:sz="2" w:space="0" w:color="000000"/>
-            </w:tcBorders>
-            <w:shd w:fill="auto" w:val="clear"/>
-            <w:tcMar>
-              <w:left w:w="54" w:type="dxa"/>
-            </w:tcMar>
-          </w:tcPr>
-          <w:p>
-            <w:pPr>
-              <w:pStyle w:val="TableContents"/>
-              <w:rPr>
-                <w:sz w:val="24"/>
-                <w:b/>
-                <w:sz w:val="24"/>
-                <w:b/>
-                <w:szCs w:val="24"/>
-                <w:bCs/>
-                <w:rFonts w:ascii="Liberation Serif" w:hAnsi="Liberation Serif" w:eastAsia="Source Han Sans CN Regular" w:cs="Lohit Devanagari"/>
-                <w:color w:val="00000A"/>
-                <w:lang w:val="fr-CA" w:eastAsia="zh-CN" w:bidi="hi-IN"/>
+            </w:tcBorders>
+            <w:shd w:val="clear" w:color="auto" w:fill="auto"/>
+            <w:tcMar>
+              <w:left w:w="54" w:type="dxa"/>
+            </w:tcMar>
+          </w:tcPr>
+          <w:p>
+            <w:pPr>
+              <w:pStyle w:val="TableContents"/>
+              <w:rPr>
+                <w:b/>
+                <w:bCs/>
               </w:rPr>
             </w:pPr>
             <w:r>
@@ -2687,7 +2178,6 @@
               </w:rPr>
               <w:t>Postconditions</w:t>
             </w:r>
-            <w:r/>
           </w:p>
         </w:tc>
         <w:tc>
@@ -2697,10 +2187,8 @@
               <w:left w:val="single" w:sz="2" w:space="0" w:color="000000"/>
               <w:bottom w:val="single" w:sz="2" w:space="0" w:color="000000"/>
               <w:right w:val="single" w:sz="2" w:space="0" w:color="000000"/>
-              <w:insideH w:val="single" w:sz="2" w:space="0" w:color="000000"/>
-              <w:insideV w:val="single" w:sz="2" w:space="0" w:color="000000"/>
-            </w:tcBorders>
-            <w:shd w:fill="auto" w:val="clear"/>
+            </w:tcBorders>
+            <w:shd w:val="clear" w:color="auto" w:fill="auto"/>
             <w:tcMar>
               <w:left w:w="54" w:type="dxa"/>
             </w:tcMar>
@@ -2712,51 +2200,18 @@
                 <w:ilvl w:val="0"/>
                 <w:numId w:val="2"/>
               </w:numPr>
-              <w:rPr>
-                <w:sz w:val="24"/>
-                <w:sz w:val="24"/>
-                <w:szCs w:val="24"/>
-                <w:rFonts w:ascii="Liberation Serif" w:hAnsi="Liberation Serif" w:eastAsia="Source Han Sans CN Regular" w:cs="Lohit Devanagari"/>
-                <w:color w:val="00000A"/>
-                <w:lang w:val="fr-CA" w:eastAsia="zh-CN" w:bidi="hi-IN"/>
-              </w:rPr>
-            </w:pPr>
-            <w:r>
-              <w:rPr/>
+            </w:pPr>
+            <w:r>
               <w:t>Demande confirmation</w:t>
             </w:r>
-            <w:r/>
           </w:p>
         </w:tc>
       </w:tr>
     </w:tbl>
-    <w:p>
-      <w:pPr>
-        <w:pStyle w:val="Heading1"/>
-        <w:rPr>
-          <w:sz w:val="16"/>
-          <w:b/>
-          <w:sz w:val="14"/>
-          <w:b/>
-          <w:szCs w:val="16"/>
-          <w:bCs/>
-          <w:rFonts w:ascii="Liberation Sans" w:hAnsi="Liberation Sans" w:eastAsia="Source Han Sans CN Regular" w:cs="Lohit Devanagari"/>
-          <w:color w:val="00000A"/>
-          <w:lang w:val="fr-CA" w:eastAsia="zh-CN" w:bidi="hi-IN"/>
-        </w:rPr>
-      </w:pPr>
-      <w:r>
-        <w:rPr>
-          <w:sz w:val="16"/>
-          <w:szCs w:val="16"/>
-        </w:rPr>
-      </w:r>
-      <w:r/>
-    </w:p>
+    <w:p/>
     <w:tbl>
       <w:tblPr>
         <w:tblW w:w="9975" w:type="dxa"/>
-        <w:jc w:val="left"/>
         <w:tblInd w:w="55" w:type="dxa"/>
         <w:tblBorders>
           <w:top w:val="single" w:sz="2" w:space="0" w:color="000000"/>
@@ -2770,13 +2225,13 @@
           <w:bottom w:w="55" w:type="dxa"/>
           <w:right w:w="55" w:type="dxa"/>
         </w:tblCellMar>
+        <w:tblLook w:val="0000" w:firstRow="0" w:lastRow="0" w:firstColumn="0" w:lastColumn="0" w:noHBand="0" w:noVBand="0"/>
       </w:tblPr>
       <w:tblGrid>
         <w:gridCol w:w="2265"/>
         <w:gridCol w:w="7710"/>
       </w:tblGrid>
       <w:tr>
-        <w:trPr/>
         <w:tc>
           <w:tcPr>
             <w:tcW w:w="2265" w:type="dxa"/>
@@ -2784,26 +2239,18 @@
               <w:top w:val="single" w:sz="2" w:space="0" w:color="000000"/>
               <w:left w:val="single" w:sz="2" w:space="0" w:color="000000"/>
               <w:bottom w:val="single" w:sz="2" w:space="0" w:color="000000"/>
-              <w:insideH w:val="single" w:sz="2" w:space="0" w:color="000000"/>
-            </w:tcBorders>
-            <w:shd w:fill="auto" w:val="clear"/>
-            <w:tcMar>
-              <w:left w:w="54" w:type="dxa"/>
-            </w:tcMar>
-          </w:tcPr>
-          <w:p>
-            <w:pPr>
-              <w:pStyle w:val="TableContents"/>
-              <w:rPr>
-                <w:sz w:val="24"/>
-                <w:b/>
-                <w:sz w:val="24"/>
-                <w:b/>
-                <w:szCs w:val="24"/>
-                <w:bCs/>
-                <w:rFonts w:ascii="Liberation Serif" w:hAnsi="Liberation Serif" w:eastAsia="Source Han Sans CN Regular" w:cs="Lohit Devanagari"/>
-                <w:color w:val="00000A"/>
-                <w:lang w:val="fr-CA" w:eastAsia="zh-CN" w:bidi="hi-IN"/>
+            </w:tcBorders>
+            <w:shd w:val="clear" w:color="auto" w:fill="auto"/>
+            <w:tcMar>
+              <w:left w:w="54" w:type="dxa"/>
+            </w:tcMar>
+          </w:tcPr>
+          <w:p>
+            <w:pPr>
+              <w:pStyle w:val="TableContents"/>
+              <w:rPr>
+                <w:b/>
+                <w:bCs/>
               </w:rPr>
             </w:pPr>
             <w:r>
@@ -2813,7 +2260,6 @@
               </w:rPr>
               <w:t>Opération</w:t>
             </w:r>
-            <w:r/>
           </w:p>
         </w:tc>
         <w:tc>
@@ -2824,62 +2270,41 @@
               <w:left w:val="single" w:sz="2" w:space="0" w:color="000000"/>
               <w:bottom w:val="single" w:sz="2" w:space="0" w:color="000000"/>
               <w:right w:val="single" w:sz="2" w:space="0" w:color="000000"/>
-              <w:insideH w:val="single" w:sz="2" w:space="0" w:color="000000"/>
-              <w:insideV w:val="single" w:sz="2" w:space="0" w:color="000000"/>
-            </w:tcBorders>
-            <w:shd w:fill="auto" w:val="clear"/>
-            <w:tcMar>
-              <w:left w:w="54" w:type="dxa"/>
-            </w:tcMar>
-          </w:tcPr>
-          <w:p>
-            <w:pPr>
-              <w:pStyle w:val="TableContents"/>
-              <w:rPr>
-                <w:sz w:val="24"/>
-                <w:sz w:val="24"/>
-                <w:szCs w:val="24"/>
-                <w:rFonts w:ascii="Liberation Serif" w:hAnsi="Liberation Serif" w:eastAsia="Source Han Sans CN Regular" w:cs="Lohit Devanagari"/>
-                <w:color w:val="00000A"/>
-                <w:lang w:val="fr-CA" w:eastAsia="zh-CN" w:bidi="hi-IN"/>
-              </w:rPr>
-            </w:pPr>
-            <w:r>
-              <w:rPr/>
+            </w:tcBorders>
+            <w:shd w:val="clear" w:color="auto" w:fill="auto"/>
+            <w:tcMar>
+              <w:left w:w="54" w:type="dxa"/>
+            </w:tcMar>
+          </w:tcPr>
+          <w:p>
+            <w:pPr>
+              <w:pStyle w:val="TableContents"/>
+            </w:pPr>
+            <w:r>
               <w:t>confirmerSupression(id:Int)</w:t>
             </w:r>
-            <w:r/>
           </w:p>
         </w:tc>
       </w:tr>
       <w:tr>
-        <w:trPr/>
         <w:tc>
           <w:tcPr>
             <w:tcW w:w="2265" w:type="dxa"/>
             <w:tcBorders>
               <w:left w:val="single" w:sz="2" w:space="0" w:color="000000"/>
               <w:bottom w:val="single" w:sz="2" w:space="0" w:color="000000"/>
-              <w:insideH w:val="single" w:sz="2" w:space="0" w:color="000000"/>
-            </w:tcBorders>
-            <w:shd w:fill="auto" w:val="clear"/>
-            <w:tcMar>
-              <w:left w:w="54" w:type="dxa"/>
-            </w:tcMar>
-          </w:tcPr>
-          <w:p>
-            <w:pPr>
-              <w:pStyle w:val="TableContents"/>
-              <w:rPr>
-                <w:sz w:val="24"/>
-                <w:b/>
-                <w:sz w:val="24"/>
-                <w:b/>
-                <w:szCs w:val="24"/>
-                <w:bCs/>
-                <w:rFonts w:ascii="Liberation Serif" w:hAnsi="Liberation Serif" w:eastAsia="Source Han Sans CN Regular" w:cs="Lohit Devanagari"/>
-                <w:color w:val="00000A"/>
-                <w:lang w:val="fr-CA" w:eastAsia="zh-CN" w:bidi="hi-IN"/>
+            </w:tcBorders>
+            <w:shd w:val="clear" w:color="auto" w:fill="auto"/>
+            <w:tcMar>
+              <w:left w:w="54" w:type="dxa"/>
+            </w:tcMar>
+          </w:tcPr>
+          <w:p>
+            <w:pPr>
+              <w:pStyle w:val="TableContents"/>
+              <w:rPr>
+                <w:b/>
+                <w:bCs/>
               </w:rPr>
             </w:pPr>
             <w:r>
@@ -2889,7 +2314,6 @@
               </w:rPr>
               <w:t>Référence croisée</w:t>
             </w:r>
-            <w:r/>
           </w:p>
         </w:tc>
         <w:tc>
@@ -2899,62 +2323,41 @@
               <w:left w:val="single" w:sz="2" w:space="0" w:color="000000"/>
               <w:bottom w:val="single" w:sz="2" w:space="0" w:color="000000"/>
               <w:right w:val="single" w:sz="2" w:space="0" w:color="000000"/>
-              <w:insideH w:val="single" w:sz="2" w:space="0" w:color="000000"/>
-              <w:insideV w:val="single" w:sz="2" w:space="0" w:color="000000"/>
-            </w:tcBorders>
-            <w:shd w:fill="auto" w:val="clear"/>
-            <w:tcMar>
-              <w:left w:w="54" w:type="dxa"/>
-            </w:tcMar>
-          </w:tcPr>
-          <w:p>
-            <w:pPr>
-              <w:pStyle w:val="TableContents"/>
-              <w:rPr>
-                <w:sz w:val="24"/>
-                <w:sz w:val="24"/>
-                <w:szCs w:val="24"/>
-                <w:rFonts w:ascii="Liberation Serif" w:hAnsi="Liberation Serif" w:eastAsia="Source Han Sans CN Regular" w:cs="Lohit Devanagari"/>
-                <w:color w:val="00000A"/>
-                <w:lang w:val="fr-CA" w:eastAsia="zh-CN" w:bidi="hi-IN"/>
-              </w:rPr>
-            </w:pPr>
-            <w:r>
-              <w:rPr/>
+            </w:tcBorders>
+            <w:shd w:val="clear" w:color="auto" w:fill="auto"/>
+            <w:tcMar>
+              <w:left w:w="54" w:type="dxa"/>
+            </w:tcMar>
+          </w:tcPr>
+          <w:p>
+            <w:pPr>
+              <w:pStyle w:val="TableContents"/>
+            </w:pPr>
+            <w:r>
               <w:t>Suppression d'un compte</w:t>
             </w:r>
-            <w:r/>
           </w:p>
         </w:tc>
       </w:tr>
       <w:tr>
-        <w:trPr/>
         <w:tc>
           <w:tcPr>
             <w:tcW w:w="2265" w:type="dxa"/>
             <w:tcBorders>
               <w:left w:val="single" w:sz="2" w:space="0" w:color="000000"/>
               <w:bottom w:val="single" w:sz="2" w:space="0" w:color="000000"/>
-              <w:insideH w:val="single" w:sz="2" w:space="0" w:color="000000"/>
-            </w:tcBorders>
-            <w:shd w:fill="auto" w:val="clear"/>
-            <w:tcMar>
-              <w:left w:w="54" w:type="dxa"/>
-            </w:tcMar>
-          </w:tcPr>
-          <w:p>
-            <w:pPr>
-              <w:pStyle w:val="TableContents"/>
-              <w:rPr>
-                <w:sz w:val="24"/>
-                <w:b/>
-                <w:sz w:val="24"/>
-                <w:b/>
-                <w:szCs w:val="24"/>
-                <w:bCs/>
-                <w:rFonts w:ascii="Liberation Serif" w:hAnsi="Liberation Serif" w:eastAsia="Source Han Sans CN Regular" w:cs="Lohit Devanagari"/>
-                <w:color w:val="00000A"/>
-                <w:lang w:val="fr-CA" w:eastAsia="zh-CN" w:bidi="hi-IN"/>
+            </w:tcBorders>
+            <w:shd w:val="clear" w:color="auto" w:fill="auto"/>
+            <w:tcMar>
+              <w:left w:w="54" w:type="dxa"/>
+            </w:tcMar>
+          </w:tcPr>
+          <w:p>
+            <w:pPr>
+              <w:pStyle w:val="TableContents"/>
+              <w:rPr>
+                <w:b/>
+                <w:bCs/>
               </w:rPr>
             </w:pPr>
             <w:r>
@@ -2964,7 +2367,6 @@
               </w:rPr>
               <w:t>Préconditions</w:t>
             </w:r>
-            <w:r/>
           </w:p>
         </w:tc>
         <w:tc>
@@ -2974,62 +2376,41 @@
               <w:left w:val="single" w:sz="2" w:space="0" w:color="000000"/>
               <w:bottom w:val="single" w:sz="2" w:space="0" w:color="000000"/>
               <w:right w:val="single" w:sz="2" w:space="0" w:color="000000"/>
-              <w:insideH w:val="single" w:sz="2" w:space="0" w:color="000000"/>
-              <w:insideV w:val="single" w:sz="2" w:space="0" w:color="000000"/>
-            </w:tcBorders>
-            <w:shd w:fill="auto" w:val="clear"/>
-            <w:tcMar>
-              <w:left w:w="54" w:type="dxa"/>
-            </w:tcMar>
-          </w:tcPr>
-          <w:p>
-            <w:pPr>
-              <w:pStyle w:val="TableContents"/>
-              <w:rPr>
-                <w:sz w:val="24"/>
-                <w:sz w:val="24"/>
-                <w:szCs w:val="24"/>
-                <w:rFonts w:ascii="Liberation Serif" w:hAnsi="Liberation Serif" w:eastAsia="Source Han Sans CN Regular" w:cs="Lohit Devanagari"/>
-                <w:color w:val="00000A"/>
-                <w:lang w:val="fr-CA" w:eastAsia="zh-CN" w:bidi="hi-IN"/>
-              </w:rPr>
-            </w:pPr>
-            <w:r>
-              <w:rPr/>
+            </w:tcBorders>
+            <w:shd w:val="clear" w:color="auto" w:fill="auto"/>
+            <w:tcMar>
+              <w:left w:w="54" w:type="dxa"/>
+            </w:tcMar>
+          </w:tcPr>
+          <w:p>
+            <w:pPr>
+              <w:pStyle w:val="TableContents"/>
+            </w:pPr>
+            <w:r>
               <w:t>Le compte existe</w:t>
             </w:r>
-            <w:r/>
           </w:p>
         </w:tc>
       </w:tr>
       <w:tr>
-        <w:trPr/>
         <w:tc>
           <w:tcPr>
             <w:tcW w:w="2265" w:type="dxa"/>
             <w:tcBorders>
               <w:left w:val="single" w:sz="2" w:space="0" w:color="000000"/>
               <w:bottom w:val="single" w:sz="2" w:space="0" w:color="000000"/>
-              <w:insideH w:val="single" w:sz="2" w:space="0" w:color="000000"/>
-            </w:tcBorders>
-            <w:shd w:fill="auto" w:val="clear"/>
-            <w:tcMar>
-              <w:left w:w="54" w:type="dxa"/>
-            </w:tcMar>
-          </w:tcPr>
-          <w:p>
-            <w:pPr>
-              <w:pStyle w:val="TableContents"/>
-              <w:rPr>
-                <w:sz w:val="24"/>
-                <w:b/>
-                <w:sz w:val="24"/>
-                <w:b/>
-                <w:szCs w:val="24"/>
-                <w:bCs/>
-                <w:rFonts w:ascii="Liberation Serif" w:hAnsi="Liberation Serif" w:eastAsia="Source Han Sans CN Regular" w:cs="Lohit Devanagari"/>
-                <w:color w:val="00000A"/>
-                <w:lang w:val="fr-CA" w:eastAsia="zh-CN" w:bidi="hi-IN"/>
+            </w:tcBorders>
+            <w:shd w:val="clear" w:color="auto" w:fill="auto"/>
+            <w:tcMar>
+              <w:left w:w="54" w:type="dxa"/>
+            </w:tcMar>
+          </w:tcPr>
+          <w:p>
+            <w:pPr>
+              <w:pStyle w:val="TableContents"/>
+              <w:rPr>
+                <w:b/>
+                <w:bCs/>
               </w:rPr>
             </w:pPr>
             <w:r>
@@ -3039,7 +2420,6 @@
               </w:rPr>
               <w:t>Postconditions</w:t>
             </w:r>
-            <w:r/>
           </w:p>
         </w:tc>
         <w:tc>
@@ -3049,10 +2429,8 @@
               <w:left w:val="single" w:sz="2" w:space="0" w:color="000000"/>
               <w:bottom w:val="single" w:sz="2" w:space="0" w:color="000000"/>
               <w:right w:val="single" w:sz="2" w:space="0" w:color="000000"/>
-              <w:insideH w:val="single" w:sz="2" w:space="0" w:color="000000"/>
-              <w:insideV w:val="single" w:sz="2" w:space="0" w:color="000000"/>
-            </w:tcBorders>
-            <w:shd w:fill="auto" w:val="clear"/>
+            </w:tcBorders>
+            <w:shd w:val="clear" w:color="auto" w:fill="auto"/>
             <w:tcMar>
               <w:left w:w="54" w:type="dxa"/>
             </w:tcMar>
@@ -3064,20 +2442,10 @@
                 <w:ilvl w:val="0"/>
                 <w:numId w:val="1"/>
               </w:numPr>
-              <w:rPr>
-                <w:sz w:val="24"/>
-                <w:sz w:val="24"/>
-                <w:szCs w:val="24"/>
-                <w:rFonts w:ascii="Liberation Serif" w:hAnsi="Liberation Serif" w:eastAsia="Source Han Sans CN Regular" w:cs="Lohit Devanagari"/>
-                <w:color w:val="00000A"/>
-                <w:lang w:val="fr-CA" w:eastAsia="zh-CN" w:bidi="hi-IN"/>
-              </w:rPr>
-            </w:pPr>
-            <w:r>
-              <w:rPr/>
+            </w:pPr>
+            <w:r>
               <w:t xml:space="preserve">L'attribut du compte is_active est mis à False </w:t>
             </w:r>
-            <w:r/>
           </w:p>
         </w:tc>
       </w:tr>
@@ -3085,128 +2453,59 @@
     <w:p>
       <w:pPr>
         <w:pStyle w:val="Heading1"/>
-        <w:rPr>
-          <w:sz w:val="36"/>
-          <w:b/>
-          <w:sz w:val="36"/>
-          <w:b/>
-          <w:szCs w:val="36"/>
-          <w:bCs/>
-          <w:rFonts w:ascii="Liberation Sans" w:hAnsi="Liberation Sans" w:eastAsia="Source Han Sans CN Regular" w:cs="Lohit Devanagari"/>
-          <w:color w:val="00000A"/>
-          <w:lang w:val="fr-CA" w:eastAsia="zh-CN" w:bidi="hi-IN"/>
-        </w:rPr>
-      </w:pPr>
-      <w:r>
-        <w:rPr/>
-      </w:r>
-      <w:r/>
+      </w:pPr>
     </w:p>
     <w:p>
       <w:pPr>
         <w:pStyle w:val="Heading1"/>
-        <w:rPr>
-          <w:sz w:val="36"/>
-          <w:b/>
-          <w:sz w:val="36"/>
-          <w:b/>
-          <w:szCs w:val="36"/>
-          <w:bCs/>
-          <w:rFonts w:ascii="Liberation Sans" w:hAnsi="Liberation Sans" w:eastAsia="Source Han Sans CN Regular" w:cs="Lohit Devanagari"/>
-          <w:color w:val="00000A"/>
-          <w:lang w:val="fr-CA" w:eastAsia="zh-CN" w:bidi="hi-IN"/>
-        </w:rPr>
       </w:pPr>
       <w:r>
-        <w:rPr/>
         <w:t>Diagramme de séquence</w:t>
       </w:r>
-      <w:r/>
     </w:p>
     <w:p>
       <w:pPr>
         <w:pStyle w:val="Heading1"/>
         <w:rPr>
-          <w:sz w:val="28"/>
-          <w:b/>
           <w:sz w:val="25"/>
-          <w:b/>
-          <w:szCs w:val="28"/>
-          <w:bCs/>
-          <w:rFonts w:ascii="Liberation Sans" w:hAnsi="Liberation Sans" w:eastAsia="Source Han Sans CN Regular" w:cs="Lohit Devanagari"/>
-          <w:color w:val="00000A"/>
-          <w:lang w:val="fr-CA" w:eastAsia="zh-CN" w:bidi="hi-IN"/>
-        </w:rPr>
-      </w:pPr>
-      <w:r>
-        <w:rPr>
-          <w:sz w:val="28"/>
           <w:szCs w:val="28"/>
         </w:rPr>
-      </w:r>
-      <w:r/>
+      </w:pPr>
     </w:p>
     <w:p>
       <w:pPr>
         <w:pStyle w:val="Heading1"/>
-        <w:rPr>
-          <w:sz w:val="36"/>
-          <w:b/>
-          <w:sz w:val="36"/>
-          <w:b/>
-          <w:szCs w:val="36"/>
-          <w:bCs/>
-          <w:rFonts w:ascii="Liberation Sans" w:hAnsi="Liberation Sans" w:eastAsia="Source Han Sans CN Regular" w:cs="Lohit Devanagari"/>
-          <w:color w:val="00000A"/>
-          <w:lang w:val="fr-CA" w:eastAsia="zh-CN" w:bidi="hi-IN"/>
-        </w:rPr>
       </w:pPr>
       <w:r>
-        <w:rPr/>
         <w:t>Conclusion</w:t>
       </w:r>
-      <w:r/>
     </w:p>
     <w:p>
       <w:pPr>
         <w:pStyle w:val="Heading1"/>
-        <w:spacing w:before="240" w:after="120"/>
         <w:rPr>
-          <w:sz w:val="28"/>
-          <w:b/>
           <w:sz w:val="25"/>
-          <w:b/>
-          <w:szCs w:val="28"/>
-          <w:bCs/>
-          <w:rFonts w:ascii="Liberation Sans" w:hAnsi="Liberation Sans" w:eastAsia="Source Han Sans CN Regular" w:cs="Lohit Devanagari"/>
-          <w:color w:val="00000A"/>
-          <w:lang w:val="fr-CA" w:eastAsia="zh-CN" w:bidi="hi-IN"/>
-        </w:rPr>
-      </w:pPr>
-      <w:r>
-        <w:rPr>
-          <w:sz w:val="28"/>
           <w:szCs w:val="28"/>
         </w:rPr>
-      </w:r>
-      <w:r/>
+      </w:pPr>
     </w:p>
     <w:sectPr>
-      <w:type w:val="nextPage"/>
       <w:pgSz w:w="12240" w:h="15840"/>
-      <w:pgMar w:left="1134" w:right="1134" w:header="0" w:top="1134" w:footer="0" w:bottom="1134" w:gutter="0"/>
-      <w:pgNumType w:fmt="decimal"/>
-      <w:formProt w:val="false"/>
-      <w:textDirection w:val="lrTb"/>
-      <w:docGrid w:type="default" w:linePitch="240" w:charSpace="4294961151"/>
+      <w:pgMar w:top="1134" w:right="1134" w:bottom="1134" w:left="1134" w:header="0" w:footer="0" w:gutter="0"/>
+      <w:cols w:space="720"/>
+      <w:formProt w:val="0"/>
+      <w:docGrid w:linePitch="240" w:charSpace="-6145"/>
     </w:sectPr>
   </w:body>
 </w:document>
 </file>
 
 <file path=word/numbering.xml><?xml version="1.0" encoding="utf-8"?>
-<w:numbering xmlns:w="http://schemas.openxmlformats.org/wordprocessingml/2006/main" xmlns:o="urn:schemas-microsoft-com:office:office" xmlns:r="http://schemas.openxmlformats.org/officeDocument/2006/relationships" xmlns:v="urn:schemas-microsoft-com:vml">
-  <w:abstractNum w:abstractNumId="1">
+<w:numbering xmlns:wpc="http://schemas.microsoft.com/office/word/2010/wordprocessingCanvas" xmlns:mc="http://schemas.openxmlformats.org/markup-compatibility/2006" xmlns:o="urn:schemas-microsoft-com:office:office" xmlns:r="http://schemas.openxmlformats.org/officeDocument/2006/relationships" xmlns:m="http://schemas.openxmlformats.org/officeDocument/2006/math" xmlns:v="urn:schemas-microsoft-com:vml" xmlns:wp14="http://schemas.microsoft.com/office/word/2010/wordprocessingDrawing" xmlns:wp="http://schemas.openxmlformats.org/drawingml/2006/wordprocessingDrawing" xmlns:w10="urn:schemas-microsoft-com:office:word" xmlns:w="http://schemas.openxmlformats.org/wordprocessingml/2006/main" xmlns:w14="http://schemas.microsoft.com/office/word/2010/wordml" xmlns:wpg="http://schemas.microsoft.com/office/word/2010/wordprocessingGroup" xmlns:wpi="http://schemas.microsoft.com/office/word/2010/wordprocessingInk" xmlns:wne="http://schemas.microsoft.com/office/word/2006/wordml" xmlns:wps="http://schemas.microsoft.com/office/word/2010/wordprocessingShape" mc:Ignorable="w14 wp14">
+  <w:abstractNum w:abstractNumId="0">
+    <w:nsid w:val="45271A9A"/>
+    <w:multiLevelType w:val="multilevel"/>
+    <w:tmpl w:val="8C9494C6"/>
     <w:lvl w:ilvl="0">
       <w:start w:val="1"/>
       <w:numFmt w:val="bullet"/>
@@ -3343,7 +2642,132 @@
       </w:rPr>
     </w:lvl>
   </w:abstractNum>
+  <w:abstractNum w:abstractNumId="1">
+    <w:nsid w:val="6E6143F0"/>
+    <w:multiLevelType w:val="multilevel"/>
+    <w:tmpl w:val="0D48E782"/>
+    <w:lvl w:ilvl="0">
+      <w:start w:val="1"/>
+      <w:numFmt w:val="none"/>
+      <w:suff w:val="nothing"/>
+      <w:lvlText w:val=""/>
+      <w:lvlJc w:val="left"/>
+      <w:pPr>
+        <w:tabs>
+          <w:tab w:val="num" w:pos="432"/>
+        </w:tabs>
+        <w:ind w:left="432" w:hanging="432"/>
+      </w:pPr>
+    </w:lvl>
+    <w:lvl w:ilvl="1">
+      <w:start w:val="1"/>
+      <w:numFmt w:val="none"/>
+      <w:suff w:val="nothing"/>
+      <w:lvlText w:val=""/>
+      <w:lvlJc w:val="left"/>
+      <w:pPr>
+        <w:tabs>
+          <w:tab w:val="num" w:pos="576"/>
+        </w:tabs>
+        <w:ind w:left="576" w:hanging="576"/>
+      </w:pPr>
+    </w:lvl>
+    <w:lvl w:ilvl="2">
+      <w:start w:val="1"/>
+      <w:numFmt w:val="none"/>
+      <w:suff w:val="nothing"/>
+      <w:lvlText w:val=""/>
+      <w:lvlJc w:val="left"/>
+      <w:pPr>
+        <w:tabs>
+          <w:tab w:val="num" w:pos="720"/>
+        </w:tabs>
+        <w:ind w:left="720" w:hanging="720"/>
+      </w:pPr>
+    </w:lvl>
+    <w:lvl w:ilvl="3">
+      <w:start w:val="1"/>
+      <w:numFmt w:val="none"/>
+      <w:suff w:val="nothing"/>
+      <w:lvlText w:val=""/>
+      <w:lvlJc w:val="left"/>
+      <w:pPr>
+        <w:tabs>
+          <w:tab w:val="num" w:pos="864"/>
+        </w:tabs>
+        <w:ind w:left="864" w:hanging="864"/>
+      </w:pPr>
+    </w:lvl>
+    <w:lvl w:ilvl="4">
+      <w:start w:val="1"/>
+      <w:numFmt w:val="none"/>
+      <w:suff w:val="nothing"/>
+      <w:lvlText w:val=""/>
+      <w:lvlJc w:val="left"/>
+      <w:pPr>
+        <w:tabs>
+          <w:tab w:val="num" w:pos="1008"/>
+        </w:tabs>
+        <w:ind w:left="1008" w:hanging="1008"/>
+      </w:pPr>
+    </w:lvl>
+    <w:lvl w:ilvl="5">
+      <w:start w:val="1"/>
+      <w:numFmt w:val="none"/>
+      <w:suff w:val="nothing"/>
+      <w:lvlText w:val=""/>
+      <w:lvlJc w:val="left"/>
+      <w:pPr>
+        <w:tabs>
+          <w:tab w:val="num" w:pos="1152"/>
+        </w:tabs>
+        <w:ind w:left="1152" w:hanging="1152"/>
+      </w:pPr>
+    </w:lvl>
+    <w:lvl w:ilvl="6">
+      <w:start w:val="1"/>
+      <w:numFmt w:val="none"/>
+      <w:suff w:val="nothing"/>
+      <w:lvlText w:val=""/>
+      <w:lvlJc w:val="left"/>
+      <w:pPr>
+        <w:tabs>
+          <w:tab w:val="num" w:pos="1296"/>
+        </w:tabs>
+        <w:ind w:left="1296" w:hanging="1296"/>
+      </w:pPr>
+    </w:lvl>
+    <w:lvl w:ilvl="7">
+      <w:start w:val="1"/>
+      <w:numFmt w:val="none"/>
+      <w:suff w:val="nothing"/>
+      <w:lvlText w:val=""/>
+      <w:lvlJc w:val="left"/>
+      <w:pPr>
+        <w:tabs>
+          <w:tab w:val="num" w:pos="1440"/>
+        </w:tabs>
+        <w:ind w:left="1440" w:hanging="1440"/>
+      </w:pPr>
+    </w:lvl>
+    <w:lvl w:ilvl="8">
+      <w:start w:val="1"/>
+      <w:numFmt w:val="none"/>
+      <w:suff w:val="nothing"/>
+      <w:lvlText w:val=""/>
+      <w:lvlJc w:val="left"/>
+      <w:pPr>
+        <w:tabs>
+          <w:tab w:val="num" w:pos="1584"/>
+        </w:tabs>
+        <w:ind w:left="1584" w:hanging="1584"/>
+      </w:pPr>
+    </w:lvl>
+  </w:abstractNum>
   <w:abstractNum w:abstractNumId="2">
+    <w:nsid w:val="74984D9D"/>
+    <w:multiLevelType w:val="multilevel"/>
+    <w:tmpl w:val="6F7ED402"/>
     <w:lvl w:ilvl="0">
       <w:start w:val="1"/>
       <w:numFmt w:val="bullet"/>
@@ -3480,172 +2904,184 @@
       </w:rPr>
     </w:lvl>
   </w:abstractNum>
-  <w:abstractNum w:abstractNumId="3">
-    <w:lvl w:ilvl="0">
-      <w:start w:val="1"/>
-      <w:numFmt w:val="none"/>
-      <w:suff w:val="nothing"/>
-      <w:lvlText w:val=""/>
-      <w:lvlJc w:val="left"/>
-      <w:pPr>
-        <w:tabs>
-          <w:tab w:val="num" w:pos="432"/>
-        </w:tabs>
-        <w:ind w:left="432" w:hanging="432"/>
-      </w:pPr>
-    </w:lvl>
-    <w:lvl w:ilvl="1">
-      <w:start w:val="1"/>
-      <w:numFmt w:val="none"/>
-      <w:suff w:val="nothing"/>
-      <w:lvlText w:val=""/>
-      <w:lvlJc w:val="left"/>
-      <w:pPr>
-        <w:tabs>
-          <w:tab w:val="num" w:pos="576"/>
-        </w:tabs>
-        <w:ind w:left="576" w:hanging="576"/>
-      </w:pPr>
-    </w:lvl>
-    <w:lvl w:ilvl="2">
-      <w:start w:val="1"/>
-      <w:numFmt w:val="none"/>
-      <w:suff w:val="nothing"/>
-      <w:lvlText w:val=""/>
-      <w:lvlJc w:val="left"/>
-      <w:pPr>
-        <w:tabs>
-          <w:tab w:val="num" w:pos="720"/>
-        </w:tabs>
-        <w:ind w:left="720" w:hanging="720"/>
-      </w:pPr>
-    </w:lvl>
-    <w:lvl w:ilvl="3">
-      <w:start w:val="1"/>
-      <w:numFmt w:val="none"/>
-      <w:suff w:val="nothing"/>
-      <w:lvlText w:val=""/>
-      <w:lvlJc w:val="left"/>
-      <w:pPr>
-        <w:tabs>
-          <w:tab w:val="num" w:pos="864"/>
-        </w:tabs>
-        <w:ind w:left="864" w:hanging="864"/>
-      </w:pPr>
-    </w:lvl>
-    <w:lvl w:ilvl="4">
-      <w:start w:val="1"/>
-      <w:numFmt w:val="none"/>
-      <w:suff w:val="nothing"/>
-      <w:lvlText w:val=""/>
-      <w:lvlJc w:val="left"/>
-      <w:pPr>
-        <w:tabs>
-          <w:tab w:val="num" w:pos="1008"/>
-        </w:tabs>
-        <w:ind w:left="1008" w:hanging="1008"/>
-      </w:pPr>
-    </w:lvl>
-    <w:lvl w:ilvl="5">
-      <w:start w:val="1"/>
-      <w:numFmt w:val="none"/>
-      <w:suff w:val="nothing"/>
-      <w:lvlText w:val=""/>
-      <w:lvlJc w:val="left"/>
-      <w:pPr>
-        <w:tabs>
-          <w:tab w:val="num" w:pos="1152"/>
-        </w:tabs>
-        <w:ind w:left="1152" w:hanging="1152"/>
-      </w:pPr>
-    </w:lvl>
-    <w:lvl w:ilvl="6">
-      <w:start w:val="1"/>
-      <w:numFmt w:val="none"/>
-      <w:suff w:val="nothing"/>
-      <w:lvlText w:val=""/>
-      <w:lvlJc w:val="left"/>
-      <w:pPr>
-        <w:tabs>
-          <w:tab w:val="num" w:pos="1296"/>
-        </w:tabs>
-        <w:ind w:left="1296" w:hanging="1296"/>
-      </w:pPr>
-    </w:lvl>
-    <w:lvl w:ilvl="7">
-      <w:start w:val="1"/>
-      <w:numFmt w:val="none"/>
-      <w:suff w:val="nothing"/>
-      <w:lvlText w:val=""/>
-      <w:lvlJc w:val="left"/>
-      <w:pPr>
-        <w:tabs>
-          <w:tab w:val="num" w:pos="1440"/>
-        </w:tabs>
-        <w:ind w:left="1440" w:hanging="1440"/>
-      </w:pPr>
-    </w:lvl>
-    <w:lvl w:ilvl="8">
-      <w:start w:val="1"/>
-      <w:numFmt w:val="none"/>
-      <w:suff w:val="nothing"/>
-      <w:lvlText w:val=""/>
-      <w:lvlJc w:val="left"/>
-      <w:pPr>
-        <w:tabs>
-          <w:tab w:val="num" w:pos="1584"/>
-        </w:tabs>
-        <w:ind w:left="1584" w:hanging="1584"/>
-      </w:pPr>
-    </w:lvl>
-  </w:abstractNum>
   <w:num w:numId="1">
-    <w:abstractNumId w:val="1"/>
+    <w:abstractNumId w:val="0"/>
   </w:num>
   <w:num w:numId="2">
     <w:abstractNumId w:val="2"/>
   </w:num>
   <w:num w:numId="3">
-    <w:abstractNumId w:val="3"/>
+    <w:abstractNumId w:val="1"/>
   </w:num>
 </w:numbering>
 </file>
 
 <file path=word/styles.xml><?xml version="1.0" encoding="utf-8"?>
-<w:styles xmlns:w="http://schemas.openxmlformats.org/wordprocessingml/2006/main" xmlns:w14="http://schemas.microsoft.com/office/word/2010/wordml" xmlns:mc="http://schemas.openxmlformats.org/markup-compatibility/2006" mc:Ignorable="w14">
+<w:styles xmlns:mc="http://schemas.openxmlformats.org/markup-compatibility/2006" xmlns:r="http://schemas.openxmlformats.org/officeDocument/2006/relationships" xmlns:w="http://schemas.openxmlformats.org/wordprocessingml/2006/main" xmlns:w14="http://schemas.microsoft.com/office/word/2010/wordml" mc:Ignorable="w14">
   <w:docDefaults>
     <w:rPrDefault>
       <w:rPr>
-        <w:rFonts w:ascii="Liberation Serif" w:hAnsi="Liberation Serif" w:eastAsia="Source Han Sans CN Regular" w:cs="Lohit Devanagari"/>
+        <w:rFonts w:ascii="Liberation Serif" w:eastAsia="Source Han Sans CN Regular" w:hAnsi="Liberation Serif" w:cs="Lohit Devanagari"/>
         <w:szCs w:val="24"/>
         <w:lang w:val="fr-CA" w:eastAsia="zh-CN" w:bidi="hi-IN"/>
       </w:rPr>
     </w:rPrDefault>
-    <w:pPrDefault>
-      <w:pPr/>
-    </w:pPrDefault>
+    <w:pPrDefault/>
   </w:docDefaults>
-  <w:style w:type="paragraph" w:styleId="Normal">
+  <w:latentStyles w:defLockedState="0" w:defUIPriority="99" w:defSemiHidden="1" w:defUnhideWhenUsed="1" w:defQFormat="0" w:count="267">
+    <w:lsdException w:name="Normal" w:semiHidden="0" w:uiPriority="0" w:unhideWhenUsed="0" w:qFormat="1"/>
+    <w:lsdException w:name="heading 1" w:semiHidden="0" w:uiPriority="9" w:unhideWhenUsed="0" w:qFormat="1"/>
+    <w:lsdException w:name="heading 2" w:uiPriority="9" w:qFormat="1"/>
+    <w:lsdException w:name="heading 3" w:uiPriority="9" w:qFormat="1"/>
+    <w:lsdException w:name="heading 4" w:uiPriority="9" w:qFormat="1"/>
+    <w:lsdException w:name="heading 5" w:uiPriority="9" w:qFormat="1"/>
+    <w:lsdException w:name="heading 6" w:uiPriority="9" w:qFormat="1"/>
+    <w:lsdException w:name="heading 7" w:uiPriority="9" w:qFormat="1"/>
+    <w:lsdException w:name="heading 8" w:uiPriority="9" w:qFormat="1"/>
+    <w:lsdException w:name="heading 9" w:uiPriority="9" w:qFormat="1"/>
+    <w:lsdException w:name="toc 1" w:uiPriority="39"/>
+    <w:lsdException w:name="toc 2" w:uiPriority="39"/>
+    <w:lsdException w:name="toc 3" w:uiPriority="39"/>
+    <w:lsdException w:name="toc 4" w:uiPriority="39"/>
+    <w:lsdException w:name="toc 5" w:uiPriority="39"/>
+    <w:lsdException w:name="toc 6" w:uiPriority="39"/>
+    <w:lsdException w:name="toc 7" w:uiPriority="39"/>
+    <w:lsdException w:name="toc 8" w:uiPriority="39"/>
+    <w:lsdException w:name="toc 9" w:uiPriority="39"/>
+    <w:lsdException w:name="caption" w:uiPriority="35" w:qFormat="1"/>
+    <w:lsdException w:name="Title" w:semiHidden="0" w:uiPriority="10" w:unhideWhenUsed="0" w:qFormat="1"/>
+    <w:lsdException w:name="Default Paragraph Font" w:uiPriority="1"/>
+    <w:lsdException w:name="Subtitle" w:semiHidden="0" w:uiPriority="11" w:unhideWhenUsed="0" w:qFormat="1"/>
+    <w:lsdException w:name="Strong" w:semiHidden="0" w:uiPriority="22" w:unhideWhenUsed="0" w:qFormat="1"/>
+    <w:lsdException w:name="Emphasis" w:semiHidden="0" w:uiPriority="20" w:unhideWhenUsed="0" w:qFormat="1"/>
+    <w:lsdException w:name="Table Grid" w:semiHidden="0" w:uiPriority="59" w:unhideWhenUsed="0"/>
+    <w:lsdException w:name="Placeholder Text" w:unhideWhenUsed="0"/>
+    <w:lsdException w:name="No Spacing" w:semiHidden="0" w:uiPriority="1" w:unhideWhenUsed="0" w:qFormat="1"/>
+    <w:lsdException w:name="Light Shading" w:semiHidden="0" w:uiPriority="60" w:unhideWhenUsed="0"/>
+    <w:lsdException w:name="Light List" w:semiHidden="0" w:uiPriority="61" w:unhideWhenUsed="0"/>
+    <w:lsdException w:name="Light Grid" w:semiHidden="0" w:uiPriority="62" w:unhideWhenUsed="0"/>
+    <w:lsdException w:name="Medium Shading 1" w:semiHidden="0" w:uiPriority="63" w:unhideWhenUsed="0"/>
+    <w:lsdException w:name="Medium Shading 2" w:semiHidden="0" w:uiPriority="64" w:unhideWhenUsed="0"/>
+    <w:lsdException w:name="Medium List 1" w:semiHidden="0" w:uiPriority="65" w:unhideWhenUsed="0"/>
+    <w:lsdException w:name="Medium List 2" w:semiHidden="0" w:uiPriority="66" w:unhideWhenUsed="0"/>
+    <w:lsdException w:name="Medium Grid 1" w:semiHidden="0" w:uiPriority="67" w:unhideWhenUsed="0"/>
+    <w:lsdException w:name="Medium Grid 2" w:semiHidden="0" w:uiPriority="68" w:unhideWhenUsed="0"/>
+    <w:lsdException w:name="Medium Grid 3" w:semiHidden="0" w:uiPriority="69" w:unhideWhenUsed="0"/>
+    <w:lsdException w:name="Dark List" w:semiHidden="0" w:uiPriority="70" w:unhideWhenUsed="0"/>
+    <w:lsdException w:name="Colorful Shading" w:semiHidden="0" w:uiPriority="71" w:unhideWhenUsed="0"/>
+    <w:lsdException w:name="Colorful List" w:semiHidden="0" w:uiPriority="72" w:unhideWhenUsed="0"/>
+    <w:lsdException w:name="Colorful Grid" w:semiHidden="0" w:uiPriority="73" w:unhideWhenUsed="0"/>
+    <w:lsdException w:name="Light Shading Accent 1" w:semiHidden="0" w:uiPriority="60" w:unhideWhenUsed="0"/>
+    <w:lsdException w:name="Light List Accent 1" w:semiHidden="0" w:uiPriority="61" w:unhideWhenUsed="0"/>
+    <w:lsdException w:name="Light Grid Accent 1" w:semiHidden="0" w:uiPriority="62" w:unhideWhenUsed="0"/>
+    <w:lsdException w:name="Medium Shading 1 Accent 1" w:semiHidden="0" w:uiPriority="63" w:unhideWhenUsed="0"/>
+    <w:lsdException w:name="Medium Shading 2 Accent 1" w:semiHidden="0" w:uiPriority="64" w:unhideWhenUsed="0"/>
+    <w:lsdException w:name="Medium List 1 Accent 1" w:semiHidden="0" w:uiPriority="65" w:unhideWhenUsed="0"/>
+    <w:lsdException w:name="Revision" w:unhideWhenUsed="0"/>
+    <w:lsdException w:name="List Paragraph" w:semiHidden="0" w:uiPriority="34" w:unhideWhenUsed="0" w:qFormat="1"/>
+    <w:lsdException w:name="Quote" w:semiHidden="0" w:uiPriority="29" w:unhideWhenUsed="0" w:qFormat="1"/>
+    <w:lsdException w:name="Intense Quote" w:semiHidden="0" w:uiPriority="30" w:unhideWhenUsed="0" w:qFormat="1"/>
+    <w:lsdException w:name="Medium List 2 Accent 1" w:semiHidden="0" w:uiPriority="66" w:unhideWhenUsed="0"/>
+    <w:lsdException w:name="Medium Grid 1 Accent 1" w:semiHidden="0" w:uiPriority="67" w:unhideWhenUsed="0"/>
+    <w:lsdException w:name="Medium Grid 2 Accent 1" w:semiHidden="0" w:uiPriority="68" w:unhideWhenUsed="0"/>
+    <w:lsdException w:name="Medium Grid 3 Accent 1" w:semiHidden="0" w:uiPriority="69" w:unhideWhenUsed="0"/>
+    <w:lsdException w:name="Dark List Accent 1" w:semiHidden="0" w:uiPriority="70" w:unhideWhenUsed="0"/>
+    <w:lsdException w:name="Colorful Shading Accent 1" w:semiHidden="0" w:uiPriority="71" w:unhideWhenUsed="0"/>
+    <w:lsdException w:name="Colorful List Accent 1" w:semiHidden="0" w:uiPriority="72" w:unhideWhenUsed="0"/>
+    <w:lsdException w:name="Colorful Grid Accent 1" w:semiHidden="0" w:uiPriority="73" w:unhideWhenUsed="0"/>
+    <w:lsdException w:name="Light Shading Accent 2" w:semiHidden="0" w:uiPriority="60" w:unhideWhenUsed="0"/>
+    <w:lsdException w:name="Light List Accent 2" w:semiHidden="0" w:uiPriority="61" w:unhideWhenUsed="0"/>
+    <w:lsdException w:name="Light Grid Accent 2" w:semiHidden="0" w:uiPriority="62" w:unhideWhenUsed="0"/>
+    <w:lsdException w:name="Medium Shading 1 Accent 2" w:semiHidden="0" w:uiPriority="63" w:unhideWhenUsed="0"/>
+    <w:lsdException w:name="Medium Shading 2 Accent 2" w:semiHidden="0" w:uiPriority="64" w:unhideWhenUsed="0"/>
+    <w:lsdException w:name="Medium List 1 Accent 2" w:semiHidden="0" w:uiPriority="65" w:unhideWhenUsed="0"/>
+    <w:lsdException w:name="Medium List 2 Accent 2" w:semiHidden="0" w:uiPriority="66" w:unhideWhenUsed="0"/>
+    <w:lsdException w:name="Medium Grid 1 Accent 2" w:semiHidden="0" w:uiPriority="67" w:unhideWhenUsed="0"/>
+    <w:lsdException w:name="Medium Grid 2 Accent 2" w:semiHidden="0" w:uiPriority="68" w:unhideWhenUsed="0"/>
+    <w:lsdException w:name="Medium Grid 3 Accent 2" w:semiHidden="0" w:uiPriority="69" w:unhideWhenUsed="0"/>
+    <w:lsdException w:name="Dark List Accent 2" w:semiHidden="0" w:uiPriority="70" w:unhideWhenUsed="0"/>
+    <w:lsdException w:name="Colorful Shading Accent 2" w:semiHidden="0" w:uiPriority="71" w:unhideWhenUsed="0"/>
+    <w:lsdException w:name="Colorful List Accent 2" w:semiHidden="0" w:uiPriority="72" w:unhideWhenUsed="0"/>
+    <w:lsdException w:name="Colorful Grid Accent 2" w:semiHidden="0" w:uiPriority="73" w:unhideWhenUsed="0"/>
+    <w:lsdException w:name="Light Shading Accent 3" w:semiHidden="0" w:uiPriority="60" w:unhideWhenUsed="0"/>
+    <w:lsdException w:name="Light List Accent 3" w:semiHidden="0" w:uiPriority="61" w:unhideWhenUsed="0"/>
+    <w:lsdException w:name="Light Grid Accent 3" w:semiHidden="0" w:uiPriority="62" w:unhideWhenUsed="0"/>
+    <w:lsdException w:name="Medium Shading 1 Accent 3" w:semiHidden="0" w:uiPriority="63" w:unhideWhenUsed="0"/>
+    <w:lsdException w:name="Medium Shading 2 Accent 3" w:semiHidden="0" w:uiPriority="64" w:unhideWhenUsed="0"/>
+    <w:lsdException w:name="Medium List 1 Accent 3" w:semiHidden="0" w:uiPriority="65" w:unhideWhenUsed="0"/>
+    <w:lsdException w:name="Medium List 2 Accent 3" w:semiHidden="0" w:uiPriority="66" w:unhideWhenUsed="0"/>
+    <w:lsdException w:name="Medium Grid 1 Accent 3" w:semiHidden="0" w:uiPriority="67" w:unhideWhenUsed="0"/>
+    <w:lsdException w:name="Medium Grid 2 Accent 3" w:semiHidden="0" w:uiPriority="68" w:unhideWhenUsed="0"/>
+    <w:lsdException w:name="Medium Grid 3 Accent 3" w:semiHidden="0" w:uiPriority="69" w:unhideWhenUsed="0"/>
+    <w:lsdException w:name="Dark List Accent 3" w:semiHidden="0" w:uiPriority="70" w:unhideWhenUsed="0"/>
+    <w:lsdException w:name="Colorful Shading Accent 3" w:semiHidden="0" w:uiPriority="71" w:unhideWhenUsed="0"/>
+    <w:lsdException w:name="Colorful List Accent 3" w:semiHidden="0" w:uiPriority="72" w:unhideWhenUsed="0"/>
+    <w:lsdException w:name="Colorful Grid Accent 3" w:semiHidden="0" w:uiPriority="73" w:unhideWhenUsed="0"/>
+    <w:lsdException w:name="Light Shading Accent 4" w:semiHidden="0" w:uiPriority="60" w:unhideWhenUsed="0"/>
+    <w:lsdException w:name="Light List Accent 4" w:semiHidden="0" w:uiPriority="61" w:unhideWhenUsed="0"/>
+    <w:lsdException w:name="Light Grid Accent 4" w:semiHidden="0" w:uiPriority="62" w:unhideWhenUsed="0"/>
+    <w:lsdException w:name="Medium Shading 1 Accent 4" w:semiHidden="0" w:uiPriority="63" w:unhideWhenUsed="0"/>
+    <w:lsdException w:name="Medium Shading 2 Accent 4" w:semiHidden="0" w:uiPriority="64" w:unhideWhenUsed="0"/>
+    <w:lsdException w:name="Medium List 1 Accent 4" w:semiHidden="0" w:uiPriority="65" w:unhideWhenUsed="0"/>
+    <w:lsdException w:name="Medium List 2 Accent 4" w:semiHidden="0" w:uiPriority="66" w:unhideWhenUsed="0"/>
+    <w:lsdException w:name="Medium Grid 1 Accent 4" w:semiHidden="0" w:uiPriority="67" w:unhideWhenUsed="0"/>
+    <w:lsdException w:name="Medium Grid 2 Accent 4" w:semiHidden="0" w:uiPriority="68" w:unhideWhenUsed="0"/>
+    <w:lsdException w:name="Medium Grid 3 Accent 4" w:semiHidden="0" w:uiPriority="69" w:unhideWhenUsed="0"/>
+    <w:lsdException w:name="Dark List Accent 4" w:semiHidden="0" w:uiPriority="70" w:unhideWhenUsed="0"/>
+    <w:lsdException w:name="Colorful Shading Accent 4" w:semiHidden="0" w:uiPriority="71" w:unhideWhenUsed="0"/>
+    <w:lsdException w:name="Colorful List Accent 4" w:semiHidden="0" w:uiPriority="72" w:unhideWhenUsed="0"/>
+    <w:lsdException w:name="Colorful Grid Accent 4" w:semiHidden="0" w:uiPriority="73" w:unhideWhenUsed="0"/>
+    <w:lsdException w:name="Light Shading Accent 5" w:semiHidden="0" w:uiPriority="60" w:unhideWhenUsed="0"/>
+    <w:lsdException w:name="Light List Accent 5" w:semiHidden="0" w:uiPriority="61" w:unhideWhenUsed="0"/>
+    <w:lsdException w:name="Light Grid Accent 5" w:semiHidden="0" w:uiPriority="62" w:unhideWhenUsed="0"/>
+    <w:lsdException w:name="Medium Shading 1 Accent 5" w:semiHidden="0" w:uiPriority="63" w:unhideWhenUsed="0"/>
+    <w:lsdException w:name="Medium Shading 2 Accent 5" w:semiHidden="0" w:uiPriority="64" w:unhideWhenUsed="0"/>
+    <w:lsdException w:name="Medium List 1 Accent 5" w:semiHidden="0" w:uiPriority="65" w:unhideWhenUsed="0"/>
+    <w:lsdException w:name="Medium List 2 Accent 5" w:semiHidden="0" w:uiPriority="66" w:unhideWhenUsed="0"/>
+    <w:lsdException w:name="Medium Grid 1 Accent 5" w:semiHidden="0" w:uiPriority="67" w:unhideWhenUsed="0"/>
+    <w:lsdException w:name="Medium Grid 2 Accent 5" w:semiHidden="0" w:uiPriority="68" w:unhideWhenUsed="0"/>
+    <w:lsdException w:name="Medium Grid 3 Accent 5" w:semiHidden="0" w:uiPriority="69" w:unhideWhenUsed="0"/>
+    <w:lsdException w:name="Dark List Accent 5" w:semiHidden="0" w:uiPriority="70" w:unhideWhenUsed="0"/>
+    <w:lsdException w:name="Colorful Shading Accent 5" w:semiHidden="0" w:uiPriority="71" w:unhideWhenUsed="0"/>
+    <w:lsdException w:name="Colorful List Accent 5" w:semiHidden="0" w:uiPriority="72" w:unhideWhenUsed="0"/>
+    <w:lsdException w:name="Colorful Grid Accent 5" w:semiHidden="0" w:uiPriority="73" w:unhideWhenUsed="0"/>
+    <w:lsdException w:name="Light Shading Accent 6" w:semiHidden="0" w:uiPriority="60" w:unhideWhenUsed="0"/>
+    <w:lsdException w:name="Light List Accent 6" w:semiHidden="0" w:uiPriority="61" w:unhideWhenUsed="0"/>
+    <w:lsdException w:name="Light Grid Accent 6" w:semiHidden="0" w:uiPriority="62" w:unhideWhenUsed="0"/>
+    <w:lsdException w:name="Medium Shading 1 Accent 6" w:semiHidden="0" w:uiPriority="63" w:unhideWhenUsed="0"/>
+    <w:lsdException w:name="Medium Shading 2 Accent 6" w:semiHidden="0" w:uiPriority="64" w:unhideWhenUsed="0"/>
+    <w:lsdException w:name="Medium List 1 Accent 6" w:semiHidden="0" w:uiPriority="65" w:unhideWhenUsed="0"/>
+    <w:lsdException w:name="Medium List 2 Accent 6" w:semiHidden="0" w:uiPriority="66" w:unhideWhenUsed="0"/>
+    <w:lsdException w:name="Medium Grid 1 Accent 6" w:semiHidden="0" w:uiPriority="67" w:unhideWhenUsed="0"/>
+    <w:lsdException w:name="Medium Grid 2 Accent 6" w:semiHidden="0" w:uiPriority="68" w:unhideWhenUsed="0"/>
+    <w:lsdException w:name="Medium Grid 3 Accent 6" w:semiHidden="0" w:uiPriority="69" w:unhideWhenUsed="0"/>
+    <w:lsdException w:name="Dark List Accent 6" w:semiHidden="0" w:uiPriority="70" w:unhideWhenUsed="0"/>
+    <w:lsdException w:name="Colorful Shading Accent 6" w:semiHidden="0" w:uiPriority="71" w:unhideWhenUsed="0"/>
+    <w:lsdException w:name="Colorful List Accent 6" w:semiHidden="0" w:uiPriority="72" w:unhideWhenUsed="0"/>
+    <w:lsdException w:name="Colorful Grid Accent 6" w:semiHidden="0" w:uiPriority="73" w:unhideWhenUsed="0"/>
+    <w:lsdException w:name="Subtle Emphasis" w:semiHidden="0" w:uiPriority="19" w:unhideWhenUsed="0" w:qFormat="1"/>
+    <w:lsdException w:name="Intense Emphasis" w:semiHidden="0" w:uiPriority="21" w:unhideWhenUsed="0" w:qFormat="1"/>
+    <w:lsdException w:name="Subtle Reference" w:semiHidden="0" w:uiPriority="31" w:unhideWhenUsed="0" w:qFormat="1"/>
+    <w:lsdException w:name="Intense Reference" w:semiHidden="0" w:uiPriority="32" w:unhideWhenUsed="0" w:qFormat="1"/>
+    <w:lsdException w:name="Book Title" w:semiHidden="0" w:uiPriority="33" w:unhideWhenUsed="0" w:qFormat="1"/>
+    <w:lsdException w:name="Bibliography" w:uiPriority="37"/>
+    <w:lsdException w:name="TOC Heading" w:uiPriority="39" w:qFormat="1"/>
+  </w:latentStyles>
+  <w:style w:type="paragraph" w:default="1" w:styleId="Normal">
     <w:name w:val="Normal"/>
     <w:pPr>
-      <w:widowControl w:val="false"/>
-      <w:suppressAutoHyphens w:val="true"/>
-      <w:bidi w:val="0"/>
-      <w:jc w:val="left"/>
+      <w:widowControl w:val="0"/>
+      <w:suppressAutoHyphens/>
     </w:pPr>
     <w:rPr>
-      <w:rFonts w:ascii="Liberation Serif" w:hAnsi="Liberation Serif" w:eastAsia="Source Han Sans CN Regular" w:cs="Lohit Devanagari"/>
       <w:color w:val="00000A"/>
       <w:sz w:val="24"/>
-      <w:szCs w:val="24"/>
-      <w:lang w:val="fr-CA" w:eastAsia="zh-CN" w:bidi="hi-IN"/>
     </w:rPr>
   </w:style>
   <w:style w:type="paragraph" w:styleId="Heading1">
-    <w:name w:val="Heading 1"/>
+    <w:name w:val="heading 1"/>
     <w:basedOn w:val="Heading"/>
     <w:pPr>
-      <w:spacing w:before="240" w:after="120"/>
       <w:outlineLvl w:val="0"/>
     </w:pPr>
     <w:rPr>
@@ -3656,10 +3092,10 @@
     </w:rPr>
   </w:style>
   <w:style w:type="paragraph" w:styleId="Heading2">
-    <w:name w:val="Heading 2"/>
+    <w:name w:val="heading 2"/>
     <w:basedOn w:val="Heading"/>
     <w:pPr>
-      <w:spacing w:before="200" w:after="120"/>
+      <w:spacing w:before="200"/>
       <w:outlineLvl w:val="1"/>
     </w:pPr>
     <w:rPr>
@@ -3670,27 +3106,52 @@
     </w:rPr>
   </w:style>
   <w:style w:type="paragraph" w:styleId="Heading3">
-    <w:name w:val="Heading 3"/>
+    <w:name w:val="heading 3"/>
     <w:basedOn w:val="Heading"/>
     <w:pPr>
-      <w:spacing w:before="140" w:after="120"/>
+      <w:spacing w:before="140"/>
       <w:outlineLvl w:val="2"/>
     </w:pPr>
     <w:rPr>
       <w:b/>
       <w:bCs/>
       <w:color w:val="808080"/>
-      <w:sz w:val="28"/>
-      <w:szCs w:val="28"/>
     </w:rPr>
   </w:style>
-  <w:style w:type="character" w:styleId="Bullets">
+  <w:style w:type="character" w:default="1" w:styleId="DefaultParagraphFont">
+    <w:name w:val="Default Paragraph Font"/>
+    <w:uiPriority w:val="1"/>
+    <w:semiHidden/>
+    <w:unhideWhenUsed/>
+  </w:style>
+  <w:style w:type="table" w:default="1" w:styleId="TableNormal">
+    <w:name w:val="Normal Table"/>
+    <w:uiPriority w:val="99"/>
+    <w:semiHidden/>
+    <w:unhideWhenUsed/>
+    <w:tblPr>
+      <w:tblInd w:w="0" w:type="dxa"/>
+      <w:tblCellMar>
+        <w:top w:w="0" w:type="dxa"/>
+        <w:left w:w="108" w:type="dxa"/>
+        <w:bottom w:w="0" w:type="dxa"/>
+        <w:right w:w="108" w:type="dxa"/>
+      </w:tblCellMar>
+    </w:tblPr>
+  </w:style>
+  <w:style w:type="numbering" w:default="1" w:styleId="NoList">
+    <w:name w:val="No List"/>
+    <w:uiPriority w:val="99"/>
+    <w:semiHidden/>
+    <w:unhideWhenUsed/>
+  </w:style>
+  <w:style w:type="character" w:customStyle="1" w:styleId="Bullets">
     <w:name w:val="Bullets"/>
     <w:rPr>
-      <w:rFonts w:ascii="OpenSymbol" w:hAnsi="OpenSymbol" w:eastAsia="OpenSymbol" w:cs="OpenSymbol"/>
+      <w:rFonts w:ascii="OpenSymbol" w:eastAsia="OpenSymbol" w:hAnsi="OpenSymbol" w:cs="OpenSymbol"/>
     </w:rPr>
   </w:style>
-  <w:style w:type="paragraph" w:styleId="Heading">
+  <w:style w:type="paragraph" w:customStyle="1" w:styleId="Heading">
     <w:name w:val="Heading"/>
     <w:basedOn w:val="Normal"/>
     <w:next w:val="TextBody"/>
@@ -3699,60 +3160,48 @@
       <w:spacing w:before="240" w:after="120"/>
     </w:pPr>
     <w:rPr>
-      <w:rFonts w:ascii="Liberation Sans" w:hAnsi="Liberation Sans" w:eastAsia="Source Han Sans CN Regular" w:cs="Lohit Devanagari"/>
+      <w:rFonts w:ascii="Liberation Sans" w:hAnsi="Liberation Sans"/>
       <w:sz w:val="28"/>
       <w:szCs w:val="28"/>
     </w:rPr>
   </w:style>
-  <w:style w:type="paragraph" w:styleId="TextBody">
+  <w:style w:type="paragraph" w:customStyle="1" w:styleId="TextBody">
     <w:name w:val="Text Body"/>
     <w:basedOn w:val="Normal"/>
     <w:pPr>
-      <w:spacing w:lineRule="auto" w:line="288" w:before="0" w:after="140"/>
+      <w:spacing w:after="140" w:line="288" w:lineRule="auto"/>
     </w:pPr>
-    <w:rPr/>
   </w:style>
   <w:style w:type="paragraph" w:styleId="List">
     <w:name w:val="List"/>
     <w:basedOn w:val="TextBody"/>
-    <w:pPr/>
-    <w:rPr>
-      <w:rFonts w:cs="Lohit Devanagari"/>
-    </w:rPr>
   </w:style>
   <w:style w:type="paragraph" w:styleId="Caption">
-    <w:name w:val="Caption"/>
+    <w:name w:val="caption"/>
     <w:basedOn w:val="Normal"/>
     <w:pPr>
       <w:suppressLineNumbers/>
       <w:spacing w:before="120" w:after="120"/>
     </w:pPr>
     <w:rPr>
-      <w:rFonts w:cs="Lohit Devanagari"/>
       <w:i/>
       <w:iCs/>
-      <w:sz w:val="24"/>
-      <w:szCs w:val="24"/>
     </w:rPr>
   </w:style>
-  <w:style w:type="paragraph" w:styleId="Index">
+  <w:style w:type="paragraph" w:customStyle="1" w:styleId="Index">
     <w:name w:val="Index"/>
     <w:basedOn w:val="Normal"/>
     <w:pPr>
       <w:suppressLineNumbers/>
     </w:pPr>
-    <w:rPr>
-      <w:rFonts w:cs="Lohit Devanagari"/>
-    </w:rPr>
   </w:style>
-  <w:style w:type="paragraph" w:styleId="Quotations">
+  <w:style w:type="paragraph" w:customStyle="1" w:styleId="Quotations">
     <w:name w:val="Quotations"/>
     <w:basedOn w:val="Normal"/>
     <w:pPr>
-      <w:spacing w:before="0" w:after="283"/>
-      <w:ind w:left="567" w:right="567" w:hanging="0"/>
+      <w:spacing w:after="283"/>
+      <w:ind w:left="567" w:right="567"/>
     </w:pPr>
-    <w:rPr/>
   </w:style>
   <w:style w:type="paragraph" w:styleId="Title">
     <w:name w:val="Title"/>
@@ -3771,7 +3220,7 @@
     <w:name w:val="Subtitle"/>
     <w:basedOn w:val="Heading"/>
     <w:pPr>
-      <w:spacing w:before="60" w:after="120"/>
+      <w:spacing w:before="60"/>
       <w:jc w:val="center"/>
     </w:pPr>
     <w:rPr>
@@ -3779,19 +3228,17 @@
       <w:szCs w:val="36"/>
     </w:rPr>
   </w:style>
-  <w:style w:type="paragraph" w:styleId="TableContents">
+  <w:style w:type="paragraph" w:customStyle="1" w:styleId="TableContents">
     <w:name w:val="Table Contents"/>
     <w:basedOn w:val="Normal"/>
     <w:pPr>
       <w:suppressLineNumbers/>
     </w:pPr>
-    <w:rPr/>
   </w:style>
-  <w:style w:type="paragraph" w:styleId="TableHeading">
+  <w:style w:type="paragraph" w:customStyle="1" w:styleId="TableHeading">
     <w:name w:val="Table Heading"/>
     <w:basedOn w:val="TableContents"/>
     <w:pPr>
-      <w:suppressLineNumbers/>
       <w:jc w:val="center"/>
     </w:pPr>
     <w:rPr>
@@ -3799,11 +3246,512 @@
       <w:bCs/>
     </w:rPr>
   </w:style>
-  <w:style w:type="paragraph" w:styleId="ContentsHeading">
+  <w:style w:type="paragraph" w:customStyle="1" w:styleId="ContentsHeading">
     <w:name w:val="Contents Heading"/>
     <w:basedOn w:val="Heading"/>
-    <w:pPr/>
-    <w:rPr/>
+  </w:style>
+  <w:style w:type="paragraph" w:styleId="BalloonText">
+    <w:name w:val="Balloon Text"/>
+    <w:basedOn w:val="Normal"/>
+    <w:link w:val="BalloonTextChar"/>
+    <w:uiPriority w:val="99"/>
+    <w:semiHidden/>
+    <w:unhideWhenUsed/>
+    <w:rsid w:val="00DD6490"/>
+    <w:rPr>
+      <w:rFonts w:ascii="Tahoma" w:hAnsi="Tahoma" w:cs="Mangal"/>
+      <w:sz w:val="16"/>
+      <w:szCs w:val="14"/>
+    </w:rPr>
+  </w:style>
+  <w:style w:type="character" w:customStyle="1" w:styleId="BalloonTextChar">
+    <w:name w:val="Balloon Text Char"/>
+    <w:basedOn w:val="DefaultParagraphFont"/>
+    <w:link w:val="BalloonText"/>
+    <w:uiPriority w:val="99"/>
+    <w:semiHidden/>
+    <w:rsid w:val="00DD6490"/>
+    <w:rPr>
+      <w:rFonts w:ascii="Tahoma" w:hAnsi="Tahoma" w:cs="Mangal"/>
+      <w:color w:val="00000A"/>
+      <w:sz w:val="16"/>
+      <w:szCs w:val="14"/>
+    </w:rPr>
   </w:style>
 </w:styles>
+</file>
+
+<file path=word/stylesWithEffects.xml><?xml version="1.0" encoding="utf-8"?>
+<w:styles xmlns:wpc="http://schemas.microsoft.com/office/word/2010/wordprocessingCanvas" xmlns:mc="http://schemas.openxmlformats.org/markup-compatibility/2006" xmlns:o="urn:schemas-microsoft-com:office:office" xmlns:r="http://schemas.openxmlformats.org/officeDocument/2006/relationships" xmlns:m="http://schemas.openxmlformats.org/officeDocument/2006/math" xmlns:v="urn:schemas-microsoft-com:vml" xmlns:wp14="http://schemas.microsoft.com/office/word/2010/wordprocessingDrawing" xmlns:wp="http://schemas.openxmlformats.org/drawingml/2006/wordprocessingDrawing" xmlns:w10="urn:schemas-microsoft-com:office:word" xmlns:w="http://schemas.openxmlformats.org/wordprocessingml/2006/main" xmlns:w14="http://schemas.microsoft.com/office/word/2010/wordml" xmlns:wpg="http://schemas.microsoft.com/office/word/2010/wordprocessingGroup" xmlns:wpi="http://schemas.microsoft.com/office/word/2010/wordprocessingInk" xmlns:wne="http://schemas.microsoft.com/office/word/2006/wordml" xmlns:wps="http://schemas.microsoft.com/office/word/2010/wordprocessingShape" mc:Ignorable="w14 wp14">
+  <w:docDefaults>
+    <w:rPrDefault>
+      <w:rPr>
+        <w:rFonts w:asciiTheme="minorHAnsi" w:eastAsiaTheme="minorEastAsia" w:hAnsiTheme="minorHAnsi" w:cstheme="minorBidi"/>
+        <w:sz w:val="22"/>
+        <w:szCs w:val="22"/>
+        <w:lang w:val="fr-CA" w:eastAsia="ja-JP" w:bidi="ar-SA"/>
+      </w:rPr>
+    </w:rPrDefault>
+    <w:pPrDefault>
+      <w:pPr>
+        <w:spacing w:after="200" w:line="276" w:lineRule="auto"/>
+      </w:pPr>
+    </w:pPrDefault>
+  </w:docDefaults>
+  <w:latentStyles w:defLockedState="0" w:defUIPriority="99" w:defSemiHidden="1" w:defUnhideWhenUsed="1" w:defQFormat="0" w:count="267">
+    <w:lsdException w:name="Normal" w:semiHidden="0" w:uiPriority="0" w:unhideWhenUsed="0" w:qFormat="1"/>
+    <w:lsdException w:name="heading 1" w:semiHidden="0" w:uiPriority="9" w:unhideWhenUsed="0" w:qFormat="1"/>
+    <w:lsdException w:name="heading 2" w:uiPriority="9" w:qFormat="1"/>
+    <w:lsdException w:name="heading 3" w:uiPriority="9" w:qFormat="1"/>
+    <w:lsdException w:name="heading 4" w:uiPriority="9" w:qFormat="1"/>
+    <w:lsdException w:name="heading 5" w:uiPriority="9" w:qFormat="1"/>
+    <w:lsdException w:name="heading 6" w:uiPriority="9" w:qFormat="1"/>
+    <w:lsdException w:name="heading 7" w:uiPriority="9" w:qFormat="1"/>
+    <w:lsdException w:name="heading 8" w:uiPriority="9" w:qFormat="1"/>
+    <w:lsdException w:name="heading 9" w:uiPriority="9" w:qFormat="1"/>
+    <w:lsdException w:name="toc 1" w:uiPriority="39"/>
+    <w:lsdException w:name="toc 2" w:uiPriority="39"/>
+    <w:lsdException w:name="toc 3" w:uiPriority="39"/>
+    <w:lsdException w:name="toc 4" w:uiPriority="39"/>
+    <w:lsdException w:name="toc 5" w:uiPriority="39"/>
+    <w:lsdException w:name="toc 6" w:uiPriority="39"/>
+    <w:lsdException w:name="toc 7" w:uiPriority="39"/>
+    <w:lsdException w:name="toc 8" w:uiPriority="39"/>
+    <w:lsdException w:name="toc 9" w:uiPriority="39"/>
+    <w:lsdException w:name="caption" w:uiPriority="35" w:qFormat="1"/>
+    <w:lsdException w:name="Title" w:semiHidden="0" w:uiPriority="10" w:unhideWhenUsed="0" w:qFormat="1"/>
+    <w:lsdException w:name="Default Paragraph Font" w:uiPriority="1"/>
+    <w:lsdException w:name="Subtitle" w:semiHidden="0" w:uiPriority="11" w:unhideWhenUsed="0" w:qFormat="1"/>
+    <w:lsdException w:name="Strong" w:semiHidden="0" w:uiPriority="22" w:unhideWhenUsed="0" w:qFormat="1"/>
+    <w:lsdException w:name="Emphasis" w:semiHidden="0" w:uiPriority="20" w:unhideWhenUsed="0" w:qFormat="1"/>
+    <w:lsdException w:name="Table Grid" w:semiHidden="0" w:uiPriority="59" w:unhideWhenUsed="0"/>
+    <w:lsdException w:name="Placeholder Text" w:unhideWhenUsed="0"/>
+    <w:lsdException w:name="No Spacing" w:semiHidden="0" w:uiPriority="1" w:unhideWhenUsed="0" w:qFormat="1"/>
+    <w:lsdException w:name="Light Shading" w:semiHidden="0" w:uiPriority="60" w:unhideWhenUsed="0"/>
+    <w:lsdException w:name="Light List" w:semiHidden="0" w:uiPriority="61" w:unhideWhenUsed="0"/>
+    <w:lsdException w:name="Light Grid" w:semiHidden="0" w:uiPriority="62" w:unhideWhenUsed="0"/>
+    <w:lsdException w:name="Medium Shading 1" w:semiHidden="0" w:uiPriority="63" w:unhideWhenUsed="0"/>
+    <w:lsdException w:name="Medium Shading 2" w:semiHidden="0" w:uiPriority="64" w:unhideWhenUsed="0"/>
+    <w:lsdException w:name="Medium List 1" w:semiHidden="0" w:uiPriority="65" w:unhideWhenUsed="0"/>
+    <w:lsdException w:name="Medium List 2" w:semiHidden="0" w:uiPriority="66" w:unhideWhenUsed="0"/>
+    <w:lsdException w:name="Medium Grid 1" w:semiHidden="0" w:uiPriority="67" w:unhideWhenUsed="0"/>
+    <w:lsdException w:name="Medium Grid 2" w:semiHidden="0" w:uiPriority="68" w:unhideWhenUsed="0"/>
+    <w:lsdException w:name="Medium Grid 3" w:semiHidden="0" w:uiPriority="69" w:unhideWhenUsed="0"/>
+    <w:lsdException w:name="Dark List" w:semiHidden="0" w:uiPriority="70" w:unhideWhenUsed="0"/>
+    <w:lsdException w:name="Colorful Shading" w:semiHidden="0" w:uiPriority="71" w:unhideWhenUsed="0"/>
+    <w:lsdException w:name="Colorful List" w:semiHidden="0" w:uiPriority="72" w:unhideWhenUsed="0"/>
+    <w:lsdException w:name="Colorful Grid" w:semiHidden="0" w:uiPriority="73" w:unhideWhenUsed="0"/>
+    <w:lsdException w:name="Light Shading Accent 1" w:semiHidden="0" w:uiPriority="60" w:unhideWhenUsed="0"/>
+    <w:lsdException w:name="Light List Accent 1" w:semiHidden="0" w:uiPriority="61" w:unhideWhenUsed="0"/>
+    <w:lsdException w:name="Light Grid Accent 1" w:semiHidden="0" w:uiPriority="62" w:unhideWhenUsed="0"/>
+    <w:lsdException w:name="Medium Shading 1 Accent 1" w:semiHidden="0" w:uiPriority="63" w:unhideWhenUsed="0"/>
+    <w:lsdException w:name="Medium Shading 2 Accent 1" w:semiHidden="0" w:uiPriority="64" w:unhideWhenUsed="0"/>
+    <w:lsdException w:name="Medium List 1 Accent 1" w:semiHidden="0" w:uiPriority="65" w:unhideWhenUsed="0"/>
+    <w:lsdException w:name="Revision" w:unhideWhenUsed="0"/>
+    <w:lsdException w:name="List Paragraph" w:semiHidden="0" w:uiPriority="34" w:unhideWhenUsed="0" w:qFormat="1"/>
+    <w:lsdException w:name="Quote" w:semiHidden="0" w:uiPriority="29" w:unhideWhenUsed="0" w:qFormat="1"/>
+    <w:lsdException w:name="Intense Quote" w:semiHidden="0" w:uiPriority="30" w:unhideWhenUsed="0" w:qFormat="1"/>
+    <w:lsdException w:name="Medium List 2 Accent 1" w:semiHidden="0" w:uiPriority="66" w:unhideWhenUsed="0"/>
+    <w:lsdException w:name="Medium Grid 1 Accent 1" w:semiHidden="0" w:uiPriority="67" w:unhideWhenUsed="0"/>
+    <w:lsdException w:name="Medium Grid 2 Accent 1" w:semiHidden="0" w:uiPriority="68" w:unhideWhenUsed="0"/>
+    <w:lsdException w:name="Medium Grid 3 Accent 1" w:semiHidden="0" w:uiPriority="69" w:unhideWhenUsed="0"/>
+    <w:lsdException w:name="Dark List Accent 1" w:semiHidden="0" w:uiPriority="70" w:unhideWhenUsed="0"/>
+    <w:lsdException w:name="Colorful Shading Accent 1" w:semiHidden="0" w:uiPriority="71" w:unhideWhenUsed="0"/>
+    <w:lsdException w:name="Colorful List Accent 1" w:semiHidden="0" w:uiPriority="72" w:unhideWhenUsed="0"/>
+    <w:lsdException w:name="Colorful Grid Accent 1" w:semiHidden="0" w:uiPriority="73" w:unhideWhenUsed="0"/>
+    <w:lsdException w:name="Light Shading Accent 2" w:semiHidden="0" w:uiPriority="60" w:unhideWhenUsed="0"/>
+    <w:lsdException w:name="Light List Accent 2" w:semiHidden="0" w:uiPriority="61" w:unhideWhenUsed="0"/>
+    <w:lsdException w:name="Light Grid Accent 2" w:semiHidden="0" w:uiPriority="62" w:unhideWhenUsed="0"/>
+    <w:lsdException w:name="Medium Shading 1 Accent 2" w:semiHidden="0" w:uiPriority="63" w:unhideWhenUsed="0"/>
+    <w:lsdException w:name="Medium Shading 2 Accent 2" w:semiHidden="0" w:uiPriority="64" w:unhideWhenUsed="0"/>
+    <w:lsdException w:name="Medium List 1 Accent 2" w:semiHidden="0" w:uiPriority="65" w:unhideWhenUsed="0"/>
+    <w:lsdException w:name="Medium List 2 Accent 2" w:semiHidden="0" w:uiPriority="66" w:unhideWhenUsed="0"/>
+    <w:lsdException w:name="Medium Grid 1 Accent 2" w:semiHidden="0" w:uiPriority="67" w:unhideWhenUsed="0"/>
+    <w:lsdException w:name="Medium Grid 2 Accent 2" w:semiHidden="0" w:uiPriority="68" w:unhideWhenUsed="0"/>
+    <w:lsdException w:name="Medium Grid 3 Accent 2" w:semiHidden="0" w:uiPriority="69" w:unhideWhenUsed="0"/>
+    <w:lsdException w:name="Dark List Accent 2" w:semiHidden="0" w:uiPriority="70" w:unhideWhenUsed="0"/>
+    <w:lsdException w:name="Colorful Shading Accent 2" w:semiHidden="0" w:uiPriority="71" w:unhideWhenUsed="0"/>
+    <w:lsdException w:name="Colorful List Accent 2" w:semiHidden="0" w:uiPriority="72" w:unhideWhenUsed="0"/>
+    <w:lsdException w:name="Colorful Grid Accent 2" w:semiHidden="0" w:uiPriority="73" w:unhideWhenUsed="0"/>
+    <w:lsdException w:name="Light Shading Accent 3" w:semiHidden="0" w:uiPriority="60" w:unhideWhenUsed="0"/>
+    <w:lsdException w:name="Light List Accent 3" w:semiHidden="0" w:uiPriority="61" w:unhideWhenUsed="0"/>
+    <w:lsdException w:name="Light Grid Accent 3" w:semiHidden="0" w:uiPriority="62" w:unhideWhenUsed="0"/>
+    <w:lsdException w:name="Medium Shading 1 Accent 3" w:semiHidden="0" w:uiPriority="63" w:unhideWhenUsed="0"/>
+    <w:lsdException w:name="Medium Shading 2 Accent 3" w:semiHidden="0" w:uiPriority="64" w:unhideWhenUsed="0"/>
+    <w:lsdException w:name="Medium List 1 Accent 3" w:semiHidden="0" w:uiPriority="65" w:unhideWhenUsed="0"/>
+    <w:lsdException w:name="Medium List 2 Accent 3" w:semiHidden="0" w:uiPriority="66" w:unhideWhenUsed="0"/>
+    <w:lsdException w:name="Medium Grid 1 Accent 3" w:semiHidden="0" w:uiPriority="67" w:unhideWhenUsed="0"/>
+    <w:lsdException w:name="Medium Grid 2 Accent 3" w:semiHidden="0" w:uiPriority="68" w:unhideWhenUsed="0"/>
+    <w:lsdException w:name="Medium Grid 3 Accent 3" w:semiHidden="0" w:uiPriority="69" w:unhideWhenUsed="0"/>
+    <w:lsdException w:name="Dark List Accent 3" w:semiHidden="0" w:uiPriority="70" w:unhideWhenUsed="0"/>
+    <w:lsdException w:name="Colorful Shading Accent 3" w:semiHidden="0" w:uiPriority="71" w:unhideWhenUsed="0"/>
+    <w:lsdException w:name="Colorful List Accent 3" w:semiHidden="0" w:uiPriority="72" w:unhideWhenUsed="0"/>
+    <w:lsdException w:name="Colorful Grid Accent 3" w:semiHidden="0" w:uiPriority="73" w:unhideWhenUsed="0"/>
+    <w:lsdException w:name="Light Shading Accent 4" w:semiHidden="0" w:uiPriority="60" w:unhideWhenUsed="0"/>
+    <w:lsdException w:name="Light List Accent 4" w:semiHidden="0" w:uiPriority="61" w:unhideWhenUsed="0"/>
+    <w:lsdException w:name="Light Grid Accent 4" w:semiHidden="0" w:uiPriority="62" w:unhideWhenUsed="0"/>
+    <w:lsdException w:name="Medium Shading 1 Accent 4" w:semiHidden="0" w:uiPriority="63" w:unhideWhenUsed="0"/>
+    <w:lsdException w:name="Medium Shading 2 Accent 4" w:semiHidden="0" w:uiPriority="64" w:unhideWhenUsed="0"/>
+    <w:lsdException w:name="Medium List 1 Accent 4" w:semiHidden="0" w:uiPriority="65" w:unhideWhenUsed="0"/>
+    <w:lsdException w:name="Medium List 2 Accent 4" w:semiHidden="0" w:uiPriority="66" w:unhideWhenUsed="0"/>
+    <w:lsdException w:name="Medium Grid 1 Accent 4" w:semiHidden="0" w:uiPriority="67" w:unhideWhenUsed="0"/>
+    <w:lsdException w:name="Medium Grid 2 Accent 4" w:semiHidden="0" w:uiPriority="68" w:unhideWhenUsed="0"/>
+    <w:lsdException w:name="Medium Grid 3 Accent 4" w:semiHidden="0" w:uiPriority="69" w:unhideWhenUsed="0"/>
+    <w:lsdException w:name="Dark List Accent 4" w:semiHidden="0" w:uiPriority="70" w:unhideWhenUsed="0"/>
+    <w:lsdException w:name="Colorful Shading Accent 4" w:semiHidden="0" w:uiPriority="71" w:unhideWhenUsed="0"/>
+    <w:lsdException w:name="Colorful List Accent 4" w:semiHidden="0" w:uiPriority="72" w:unhideWhenUsed="0"/>
+    <w:lsdException w:name="Colorful Grid Accent 4" w:semiHidden="0" w:uiPriority="73" w:unhideWhenUsed="0"/>
+    <w:lsdException w:name="Light Shading Accent 5" w:semiHidden="0" w:uiPriority="60" w:unhideWhenUsed="0"/>
+    <w:lsdException w:name="Light List Accent 5" w:semiHidden="0" w:uiPriority="61" w:unhideWhenUsed="0"/>
+    <w:lsdException w:name="Light Grid Accent 5" w:semiHidden="0" w:uiPriority="62" w:unhideWhenUsed="0"/>
+    <w:lsdException w:name="Medium Shading 1 Accent 5" w:semiHidden="0" w:uiPriority="63" w:unhideWhenUsed="0"/>
+    <w:lsdException w:name="Medium Shading 2 Accent 5" w:semiHidden="0" w:uiPriority="64" w:unhideWhenUsed="0"/>
+    <w:lsdException w:name="Medium List 1 Accent 5" w:semiHidden="0" w:uiPriority="65" w:unhideWhenUsed="0"/>
+    <w:lsdException w:name="Medium List 2 Accent 5" w:semiHidden="0" w:uiPriority="66" w:unhideWhenUsed="0"/>
+    <w:lsdException w:name="Medium Grid 1 Accent 5" w:semiHidden="0" w:uiPriority="67" w:unhideWhenUsed="0"/>
+    <w:lsdException w:name="Medium Grid 2 Accent 5" w:semiHidden="0" w:uiPriority="68" w:unhideWhenUsed="0"/>
+    <w:lsdException w:name="Medium Grid 3 Accent 5" w:semiHidden="0" w:uiPriority="69" w:unhideWhenUsed="0"/>
+    <w:lsdException w:name="Dark List Accent 5" w:semiHidden="0" w:uiPriority="70" w:unhideWhenUsed="0"/>
+    <w:lsdException w:name="Colorful Shading Accent 5" w:semiHidden="0" w:uiPriority="71" w:unhideWhenUsed="0"/>
+    <w:lsdException w:name="Colorful List Accent 5" w:semiHidden="0" w:uiPriority="72" w:unhideWhenUsed="0"/>
+    <w:lsdException w:name="Colorful Grid Accent 5" w:semiHidden="0" w:uiPriority="73" w:unhideWhenUsed="0"/>
+    <w:lsdException w:name="Light Shading Accent 6" w:semiHidden="0" w:uiPriority="60" w:unhideWhenUsed="0"/>
+    <w:lsdException w:name="Light List Accent 6" w:semiHidden="0" w:uiPriority="61" w:unhideWhenUsed="0"/>
+    <w:lsdException w:name="Light Grid Accent 6" w:semiHidden="0" w:uiPriority="62" w:unhideWhenUsed="0"/>
+    <w:lsdException w:name="Medium Shading 1 Accent 6" w:semiHidden="0" w:uiPriority="63" w:unhideWhenUsed="0"/>
+    <w:lsdException w:name="Medium Shading 2 Accent 6" w:semiHidden="0" w:uiPriority="64" w:unhideWhenUsed="0"/>
+    <w:lsdException w:name="Medium List 1 Accent 6" w:semiHidden="0" w:uiPriority="65" w:unhideWhenUsed="0"/>
+    <w:lsdException w:name="Medium List 2 Accent 6" w:semiHidden="0" w:uiPriority="66" w:unhideWhenUsed="0"/>
+    <w:lsdException w:name="Medium Grid 1 Accent 6" w:semiHidden="0" w:uiPriority="67" w:unhideWhenUsed="0"/>
+    <w:lsdException w:name="Medium Grid 2 Accent 6" w:semiHidden="0" w:uiPriority="68" w:unhideWhenUsed="0"/>
+    <w:lsdException w:name="Medium Grid 3 Accent 6" w:semiHidden="0" w:uiPriority="69" w:unhideWhenUsed="0"/>
+    <w:lsdException w:name="Dark List Accent 6" w:semiHidden="0" w:uiPriority="70" w:unhideWhenUsed="0"/>
+    <w:lsdException w:name="Colorful Shading Accent 6" w:semiHidden="0" w:uiPriority="71" w:unhideWhenUsed="0"/>
+    <w:lsdException w:name="Colorful List Accent 6" w:semiHidden="0" w:uiPriority="72" w:unhideWhenUsed="0"/>
+    <w:lsdException w:name="Colorful Grid Accent 6" w:semiHidden="0" w:uiPriority="73" w:unhideWhenUsed="0"/>
+    <w:lsdException w:name="Subtle Emphasis" w:semiHidden="0" w:uiPriority="19" w:unhideWhenUsed="0" w:qFormat="1"/>
+    <w:lsdException w:name="Intense Emphasis" w:semiHidden="0" w:uiPriority="21" w:unhideWhenUsed="0" w:qFormat="1"/>
+    <w:lsdException w:name="Subtle Reference" w:semiHidden="0" w:uiPriority="31" w:unhideWhenUsed="0" w:qFormat="1"/>
+    <w:lsdException w:name="Intense Reference" w:semiHidden="0" w:uiPriority="32" w:unhideWhenUsed="0" w:qFormat="1"/>
+    <w:lsdException w:name="Book Title" w:semiHidden="0" w:uiPriority="33" w:unhideWhenUsed="0" w:qFormat="1"/>
+    <w:lsdException w:name="Bibliography" w:uiPriority="37"/>
+    <w:lsdException w:name="TOC Heading" w:uiPriority="39" w:qFormat="1"/>
+  </w:latentStyles>
+  <w:style w:type="paragraph" w:default="1" w:styleId="Normal">
+    <w:name w:val="Normal"/>
+    <w:qFormat/>
+  </w:style>
+  <w:style w:type="character" w:default="1" w:styleId="DefaultParagraphFont">
+    <w:name w:val="Default Paragraph Font"/>
+    <w:uiPriority w:val="1"/>
+    <w:semiHidden/>
+    <w:unhideWhenUsed/>
+  </w:style>
+  <w:style w:type="table" w:default="1" w:styleId="TableNormal">
+    <w:name w:val="Normal Table"/>
+    <w:uiPriority w:val="99"/>
+    <w:semiHidden/>
+    <w:unhideWhenUsed/>
+    <w:tblPr>
+      <w:tblInd w:w="0" w:type="dxa"/>
+      <w:tblCellMar>
+        <w:top w:w="0" w:type="dxa"/>
+        <w:left w:w="108" w:type="dxa"/>
+        <w:bottom w:w="0" w:type="dxa"/>
+        <w:right w:w="108" w:type="dxa"/>
+      </w:tblCellMar>
+    </w:tblPr>
+  </w:style>
+  <w:style w:type="numbering" w:default="1" w:styleId="NoList">
+    <w:name w:val="No List"/>
+    <w:uiPriority w:val="99"/>
+    <w:semiHidden/>
+    <w:unhideWhenUsed/>
+  </w:style>
+</w:styles>
+</file>
+
+<file path=word/theme/theme1.xml><?xml version="1.0" encoding="utf-8"?>
+<a:theme xmlns:a="http://schemas.openxmlformats.org/drawingml/2006/main" name="Office Theme">
+  <a:themeElements>
+    <a:clrScheme name="Office">
+      <a:dk1>
+        <a:sysClr val="windowText" lastClr="000000"/>
+      </a:dk1>
+      <a:lt1>
+        <a:sysClr val="window" lastClr="FFFFFF"/>
+      </a:lt1>
+      <a:dk2>
+        <a:srgbClr val="1F497D"/>
+      </a:dk2>
+      <a:lt2>
+        <a:srgbClr val="EEECE1"/>
+      </a:lt2>
+      <a:accent1>
+        <a:srgbClr val="4F81BD"/>
+      </a:accent1>
+      <a:accent2>
+        <a:srgbClr val="C0504D"/>
+      </a:accent2>
+      <a:accent3>
+        <a:srgbClr val="9BBB59"/>
+      </a:accent3>
+      <a:accent4>
+        <a:srgbClr val="8064A2"/>
+      </a:accent4>
+      <a:accent5>
+        <a:srgbClr val="4BACC6"/>
+      </a:accent5>
+      <a:accent6>
+        <a:srgbClr val="F79646"/>
+      </a:accent6>
+      <a:hlink>
+        <a:srgbClr val="0000FF"/>
+      </a:hlink>
+      <a:folHlink>
+        <a:srgbClr val="800080"/>
+      </a:folHlink>
+    </a:clrScheme>
+    <a:fontScheme name="Office">
+      <a:majorFont>
+        <a:latin typeface="Cambria"/>
+        <a:ea typeface=""/>
+        <a:cs typeface=""/>
+        <a:font script="Jpan" typeface="ＭＳ ゴシック"/>
+        <a:font script="Hang" typeface="맑은 고딕"/>
+        <a:font script="Hans" typeface="宋体"/>
+        <a:font script="Hant" typeface="新細明體"/>
+        <a:font script="Arab" typeface="Times New Roman"/>
+        <a:font script="Hebr" typeface="Times New Roman"/>
+        <a:font script="Thai" typeface="Angsana New"/>
+        <a:font script="Ethi" typeface="Nyala"/>
+        <a:font script="Beng" typeface="Vrinda"/>
+        <a:font script="Gujr" typeface="Shruti"/>
+        <a:font script="Khmr" typeface="MoolBoran"/>
+        <a:font script="Knda" typeface="Tunga"/>
+        <a:font script="Guru" typeface="Raavi"/>
+        <a:font script="Cans" typeface="Euphemia"/>
+        <a:font script="Cher" typeface="Plantagenet Cherokee"/>
+        <a:font script="Yiii" typeface="Microsoft Yi Baiti"/>
+        <a:font script="Tibt" typeface="Microsoft Himalaya"/>
+        <a:font script="Thaa" typeface="MV Boli"/>
+        <a:font script="Deva" typeface="Mangal"/>
+        <a:font script="Telu" typeface="Gautami"/>
+        <a:font script="Taml" typeface="Latha"/>
+        <a:font script="Syrc" typeface="Estrangelo Edessa"/>
+        <a:font script="Orya" typeface="Kalinga"/>
+        <a:font script="Mlym" typeface="Kartika"/>
+        <a:font script="Laoo" typeface="DokChampa"/>
+        <a:font script="Sinh" typeface="Iskoola Pota"/>
+        <a:font script="Mong" typeface="Mongolian Baiti"/>
+        <a:font script="Viet" typeface="Times New Roman"/>
+        <a:font script="Uigh" typeface="Microsoft Uighur"/>
+        <a:font script="Geor" typeface="Sylfaen"/>
+      </a:majorFont>
+      <a:minorFont>
+        <a:latin typeface="Calibri"/>
+        <a:ea typeface=""/>
+        <a:cs typeface=""/>
+        <a:font script="Jpan" typeface="ＭＳ 明朝"/>
+        <a:font script="Hang" typeface="맑은 고딕"/>
+        <a:font script="Hans" typeface="宋体"/>
+        <a:font script="Hant" typeface="新細明體"/>
+        <a:font script="Arab" typeface="Arial"/>
+        <a:font script="Hebr" typeface="Arial"/>
+        <a:font script="Thai" typeface="Cordia New"/>
+        <a:font script="Ethi" typeface="Nyala"/>
+        <a:font script="Beng" typeface="Vrinda"/>
+        <a:font script="Gujr" typeface="Shruti"/>
+        <a:font script="Khmr" typeface="DaunPenh"/>
+        <a:font script="Knda" typeface="Tunga"/>
+        <a:font script="Guru" typeface="Raavi"/>
+        <a:font script="Cans" typeface="Euphemia"/>
+        <a:font script="Cher" typeface="Plantagenet Cherokee"/>
+        <a:font script="Yiii" typeface="Microsoft Yi Baiti"/>
+        <a:font script="Tibt" typeface="Microsoft Himalaya"/>
+        <a:font script="Thaa" typeface="MV Boli"/>
+        <a:font script="Deva" typeface="Mangal"/>
+        <a:font script="Telu" typeface="Gautami"/>
+        <a:font script="Taml" typeface="Latha"/>
+        <a:font script="Syrc" typeface="Estrangelo Edessa"/>
+        <a:font script="Orya" typeface="Kalinga"/>
+        <a:font script="Mlym" typeface="Kartika"/>
+        <a:font script="Laoo" typeface="DokChampa"/>
+        <a:font script="Sinh" typeface="Iskoola Pota"/>
+        <a:font script="Mong" typeface="Mongolian Baiti"/>
+        <a:font script="Viet" typeface="Arial"/>
+        <a:font script="Uigh" typeface="Microsoft Uighur"/>
+        <a:font script="Geor" typeface="Sylfaen"/>
+      </a:minorFont>
+    </a:fontScheme>
+    <a:fmtScheme name="Office">
+      <a:fillStyleLst>
+        <a:solidFill>
+          <a:schemeClr val="phClr"/>
+        </a:solidFill>
+        <a:gradFill rotWithShape="1">
+          <a:gsLst>
+            <a:gs pos="0">
+              <a:schemeClr val="phClr">
+                <a:tint val="50000"/>
+                <a:satMod val="300000"/>
+              </a:schemeClr>
+            </a:gs>
+            <a:gs pos="35000">
+              <a:schemeClr val="phClr">
+                <a:tint val="37000"/>
+                <a:satMod val="300000"/>
+              </a:schemeClr>
+            </a:gs>
+            <a:gs pos="100000">
+              <a:schemeClr val="phClr">
+                <a:tint val="15000"/>
+                <a:satMod val="350000"/>
+              </a:schemeClr>
+            </a:gs>
+          </a:gsLst>
+          <a:lin ang="16200000" scaled="1"/>
+        </a:gradFill>
+        <a:gradFill rotWithShape="1">
+          <a:gsLst>
+            <a:gs pos="0">
+              <a:schemeClr val="phClr">
+                <a:shade val="51000"/>
+                <a:satMod val="130000"/>
+              </a:schemeClr>
+            </a:gs>
+            <a:gs pos="80000">
+              <a:schemeClr val="phClr">
+                <a:shade val="93000"/>
+                <a:satMod val="130000"/>
+              </a:schemeClr>
+            </a:gs>
+            <a:gs pos="100000">
+              <a:schemeClr val="phClr">
+                <a:shade val="94000"/>
+                <a:satMod val="135000"/>
+              </a:schemeClr>
+            </a:gs>
+          </a:gsLst>
+          <a:lin ang="16200000" scaled="0"/>
+        </a:gradFill>
+      </a:fillStyleLst>
+      <a:lnStyleLst>
+        <a:ln w="9525" cap="flat" cmpd="sng" algn="ctr">
+          <a:solidFill>
+            <a:schemeClr val="phClr">
+              <a:shade val="95000"/>
+              <a:satMod val="105000"/>
+            </a:schemeClr>
+          </a:solidFill>
+          <a:prstDash val="solid"/>
+        </a:ln>
+        <a:ln w="25400" cap="flat" cmpd="sng" algn="ctr">
+          <a:solidFill>
+            <a:schemeClr val="phClr"/>
+          </a:solidFill>
+          <a:prstDash val="solid"/>
+        </a:ln>
+        <a:ln w="38100" cap="flat" cmpd="sng" algn="ctr">
+          <a:solidFill>
+            <a:schemeClr val="phClr"/>
+          </a:solidFill>
+          <a:prstDash val="solid"/>
+        </a:ln>
+      </a:lnStyleLst>
+      <a:effectStyleLst>
+        <a:effectStyle>
+          <a:effectLst>
+            <a:outerShdw blurRad="40000" dist="20000" dir="5400000" rotWithShape="0">
+              <a:srgbClr val="000000">
+                <a:alpha val="38000"/>
+              </a:srgbClr>
+            </a:outerShdw>
+          </a:effectLst>
+        </a:effectStyle>
+        <a:effectStyle>
+          <a:effectLst>
+            <a:outerShdw blurRad="40000" dist="23000" dir="5400000" rotWithShape="0">
+              <a:srgbClr val="000000">
+                <a:alpha val="35000"/>
+              </a:srgbClr>
+            </a:outerShdw>
+          </a:effectLst>
+        </a:effectStyle>
+        <a:effectStyle>
+          <a:effectLst>
+            <a:outerShdw blurRad="40000" dist="23000" dir="5400000" rotWithShape="0">
+              <a:srgbClr val="000000">
+                <a:alpha val="35000"/>
+              </a:srgbClr>
+            </a:outerShdw>
+          </a:effectLst>
+          <a:scene3d>
+            <a:camera prst="orthographicFront">
+              <a:rot lat="0" lon="0" rev="0"/>
+            </a:camera>
+            <a:lightRig rig="threePt" dir="t">
+              <a:rot lat="0" lon="0" rev="1200000"/>
+            </a:lightRig>
+          </a:scene3d>
+          <a:sp3d>
+            <a:bevelT w="63500" h="25400"/>
+          </a:sp3d>
+        </a:effectStyle>
+      </a:effectStyleLst>
+      <a:bgFillStyleLst>
+        <a:solidFill>
+          <a:schemeClr val="phClr"/>
+        </a:solidFill>
+        <a:gradFill rotWithShape="1">
+          <a:gsLst>
+            <a:gs pos="0">
+              <a:schemeClr val="phClr">
+                <a:tint val="40000"/>
+                <a:satMod val="350000"/>
+              </a:schemeClr>
+            </a:gs>
+            <a:gs pos="40000">
+              <a:schemeClr val="phClr">
+                <a:tint val="45000"/>
+                <a:shade val="99000"/>
+                <a:satMod val="350000"/>
+              </a:schemeClr>
+            </a:gs>
+            <a:gs pos="100000">
+              <a:schemeClr val="phClr">
+                <a:shade val="20000"/>
+                <a:satMod val="255000"/>
+              </a:schemeClr>
+            </a:gs>
+          </a:gsLst>
+          <a:path path="circle">
+            <a:fillToRect l="50000" t="-80000" r="50000" b="180000"/>
+          </a:path>
+        </a:gradFill>
+        <a:gradFill rotWithShape="1">
+          <a:gsLst>
+            <a:gs pos="0">
+              <a:schemeClr val="phClr">
+                <a:tint val="80000"/>
+                <a:satMod val="300000"/>
+              </a:schemeClr>
+            </a:gs>
+            <a:gs pos="100000">
+              <a:schemeClr val="phClr">
+                <a:shade val="30000"/>
+                <a:satMod val="200000"/>
+              </a:schemeClr>
+            </a:gs>
+          </a:gsLst>
+          <a:path path="circle">
+            <a:fillToRect l="50000" t="50000" r="50000" b="50000"/>
+          </a:path>
+        </a:gradFill>
+      </a:bgFillStyleLst>
+    </a:fmtScheme>
+  </a:themeElements>
+  <a:objectDefaults/>
+  <a:extraClrSchemeLst/>
+</a:theme>
 </file>
--- a/documents/rapport-iteration1.docx
+++ b/documents/rapport-iteration1.docx
@@ -855,7 +855,49 @@
           <w:sz w:val="28"/>
           <w:szCs w:val="28"/>
         </w:rPr>
-        <w:t xml:space="preserve"> plusieurs restaurants via des comptes restaurateurs.</w:t>
+        <w:t xml:space="preserve"> plusieurs restaurants via des comptes restaurateurs</w:t>
+      </w:r>
+      <w:r>
+        <w:rPr>
+          <w:sz w:val="28"/>
+          <w:szCs w:val="28"/>
+        </w:rPr>
+        <w:t xml:space="preserve">, des </w:t>
+      </w:r>
+      <w:r>
+        <w:rPr>
+          <w:sz w:val="28"/>
+          <w:szCs w:val="28"/>
+        </w:rPr>
+        <w:t>clients</w:t>
+      </w:r>
+      <w:r>
+        <w:rPr>
+          <w:sz w:val="28"/>
+          <w:szCs w:val="28"/>
+        </w:rPr>
+        <w:t xml:space="preserve"> </w:t>
+      </w:r>
+      <w:r>
+        <w:rPr>
+          <w:sz w:val="28"/>
+          <w:szCs w:val="28"/>
+        </w:rPr>
+        <w:t>pourront</w:t>
+      </w:r>
+      <w:r>
+        <w:rPr>
+          <w:sz w:val="28"/>
+          <w:szCs w:val="28"/>
+        </w:rPr>
+        <w:t xml:space="preserve"> s’y créer un compte, payer et se faire livrer à domicile via le site</w:t>
+      </w:r>
+      <w:r>
+        <w:rPr>
+          <w:sz w:val="28"/>
+          <w:szCs w:val="28"/>
+        </w:rPr>
+        <w:t>.</w:t>
       </w:r>
     </w:p>
     <w:p>
@@ -1140,8 +1182,6 @@
           <w:szCs w:val="28"/>
         </w:rPr>
       </w:pPr>
-      <w:bookmarkStart w:id="0" w:name="_GoBack"/>
-      <w:bookmarkEnd w:id="0"/>
     </w:p>
     <w:p>
       <w:pPr>
@@ -2484,10 +2524,173 @@
       <w:pPr>
         <w:pStyle w:val="Heading1"/>
         <w:rPr>
+          <w:b w:val="0"/>
           <w:sz w:val="25"/>
           <w:szCs w:val="28"/>
         </w:rPr>
       </w:pPr>
+      <w:r>
+        <w:rPr>
+          <w:b w:val="0"/>
+          <w:sz w:val="25"/>
+          <w:szCs w:val="28"/>
+        </w:rPr>
+        <w:t>Durant cette première itération nous avons couvert toute les fonctionnalités d’authentification/création/modification de compte client tout en mettant en place le cadriciel et le pr</w:t>
+      </w:r>
+      <w:r>
+        <w:rPr>
+          <w:b w:val="0"/>
+          <w:sz w:val="25"/>
+          <w:szCs w:val="28"/>
+        </w:rPr>
+        <w:t>ojet de façon générale.</w:t>
+      </w:r>
+      <w:r>
+        <w:rPr>
+          <w:b w:val="0"/>
+          <w:sz w:val="25"/>
+          <w:szCs w:val="28"/>
+        </w:rPr>
+        <w:t xml:space="preserve"> </w:t>
+      </w:r>
+    </w:p>
+    <w:p>
+      <w:pPr>
+        <w:pStyle w:val="Heading1"/>
+        <w:rPr>
+          <w:b w:val="0"/>
+          <w:sz w:val="25"/>
+          <w:szCs w:val="28"/>
+        </w:rPr>
+      </w:pPr>
+      <w:r>
+        <w:rPr>
+          <w:b w:val="0"/>
+          <w:sz w:val="25"/>
+          <w:szCs w:val="28"/>
+        </w:rPr>
+        <w:t>Comme Django offrait déjà beaucoup de code et de classes pour la gestion des usagers, nous n’avons eu qu’à faire un modèle</w:t>
+      </w:r>
+      <w:r>
+        <w:rPr>
+          <w:b w:val="0"/>
+          <w:sz w:val="25"/>
+          <w:szCs w:val="28"/>
+        </w:rPr>
+        <w:t xml:space="preserve"> de données</w:t>
+      </w:r>
+      <w:r>
+        <w:rPr>
+          <w:b w:val="0"/>
+          <w:sz w:val="25"/>
+          <w:szCs w:val="28"/>
+        </w:rPr>
+        <w:t xml:space="preserve"> pour les détails tel que ; adresse, téléphone, pays, ville, etc. La gestion des groupes de permission</w:t>
+      </w:r>
+      <w:r>
+        <w:rPr>
+          <w:b w:val="0"/>
+          <w:sz w:val="25"/>
+          <w:szCs w:val="28"/>
+        </w:rPr>
+        <w:t>s</w:t>
+      </w:r>
+      <w:r>
+        <w:rPr>
+          <w:b w:val="0"/>
+          <w:sz w:val="25"/>
+          <w:szCs w:val="28"/>
+        </w:rPr>
+        <w:t xml:space="preserve"> était déjà inclus dans le CMS intégré de Django ; les nouveau clients auront leur groupe et les restaurateurs le leur.</w:t>
+      </w:r>
+    </w:p>
+    <w:p>
+      <w:pPr>
+        <w:pStyle w:val="Heading1"/>
+        <w:rPr>
+          <w:b w:val="0"/>
+          <w:sz w:val="25"/>
+          <w:szCs w:val="28"/>
+        </w:rPr>
+      </w:pPr>
+      <w:r>
+        <w:rPr>
+          <w:b w:val="0"/>
+          <w:sz w:val="25"/>
+          <w:szCs w:val="28"/>
+        </w:rPr>
+        <w:t>La</w:t>
+      </w:r>
+      <w:r>
+        <w:rPr>
+          <w:b w:val="0"/>
+          <w:sz w:val="25"/>
+          <w:szCs w:val="28"/>
+        </w:rPr>
+        <w:t xml:space="preserve"> prochaine itération couvrira la gestion</w:t>
+      </w:r>
+      <w:r>
+        <w:rPr>
+          <w:b w:val="0"/>
+          <w:sz w:val="25"/>
+          <w:szCs w:val="28"/>
+        </w:rPr>
+        <w:t xml:space="preserve"> des restaurants et des menus dans l’administration du site. Pour finir voici quelques points critiques à clarifier pour celle-ci ;</w:t>
+      </w:r>
+    </w:p>
+    <w:p>
+      <w:pPr>
+        <w:pStyle w:val="Heading1"/>
+        <w:numPr>
+          <w:ilvl w:val="0"/>
+          <w:numId w:val="5"/>
+        </w:numPr>
+        <w:rPr>
+          <w:b w:val="0"/>
+          <w:sz w:val="25"/>
+          <w:szCs w:val="28"/>
+        </w:rPr>
+      </w:pPr>
+      <w:r>
+        <w:rPr>
+          <w:b w:val="0"/>
+          <w:sz w:val="25"/>
+          <w:szCs w:val="28"/>
+        </w:rPr>
+        <w:t>Choix des « templates », couleurs et du contenu par le restaurateur : « sites » de Django, intégration Django-CMS, questions de design, etc.</w:t>
+      </w:r>
+    </w:p>
+    <w:p>
+      <w:pPr>
+        <w:pStyle w:val="Heading1"/>
+        <w:numPr>
+          <w:ilvl w:val="0"/>
+          <w:numId w:val="5"/>
+        </w:numPr>
+        <w:rPr>
+          <w:b w:val="0"/>
+          <w:sz w:val="25"/>
+          <w:szCs w:val="28"/>
+        </w:rPr>
+      </w:pPr>
+      <w:r>
+        <w:rPr>
+          <w:b w:val="0"/>
+          <w:sz w:val="25"/>
+          <w:szCs w:val="28"/>
+        </w:rPr>
+        <w:t>Gestion de la devise,</w:t>
+      </w:r>
+      <w:bookmarkStart w:id="0" w:name="_GoBack"/>
+      <w:bookmarkEnd w:id="0"/>
+      <w:r>
+        <w:rPr>
+          <w:b w:val="0"/>
+          <w:sz w:val="25"/>
+          <w:szCs w:val="28"/>
+        </w:rPr>
+        <w:t xml:space="preserve"> des taxes et rabais sur les « produits » (item de la commande) </w:t>
+      </w:r>
     </w:p>
     <w:sectPr>
       <w:pgSz w:w="12240" w:h="15840"/>
@@ -2503,6 +2706,92 @@
 <file path=word/numbering.xml><?xml version="1.0" encoding="utf-8"?>
 <w:numbering xmlns:wpc="http://schemas.microsoft.com/office/word/2010/wordprocessingCanvas" xmlns:mc="http://schemas.openxmlformats.org/markup-compatibility/2006" xmlns:o="urn:schemas-microsoft-com:office:office" xmlns:r="http://schemas.openxmlformats.org/officeDocument/2006/relationships" xmlns:m="http://schemas.openxmlformats.org/officeDocument/2006/math" xmlns:v="urn:schemas-microsoft-com:vml" xmlns:wp14="http://schemas.microsoft.com/office/word/2010/wordprocessingDrawing" xmlns:wp="http://schemas.openxmlformats.org/drawingml/2006/wordprocessingDrawing" xmlns:w10="urn:schemas-microsoft-com:office:word" xmlns:w="http://schemas.openxmlformats.org/wordprocessingml/2006/main" xmlns:w14="http://schemas.microsoft.com/office/word/2010/wordml" xmlns:wpg="http://schemas.microsoft.com/office/word/2010/wordprocessingGroup" xmlns:wpi="http://schemas.microsoft.com/office/word/2010/wordprocessingInk" xmlns:wne="http://schemas.microsoft.com/office/word/2006/wordml" xmlns:wps="http://schemas.microsoft.com/office/word/2010/wordprocessingShape" mc:Ignorable="w14 wp14">
   <w:abstractNum w:abstractNumId="0">
+    <w:nsid w:val="209E76DE"/>
+    <w:multiLevelType w:val="hybridMultilevel"/>
+    <w:tmpl w:val="F2D46D78"/>
+    <w:lvl w:ilvl="0" w:tplc="0C0C000F">
+      <w:start w:val="1"/>
+      <w:numFmt w:val="decimal"/>
+      <w:lvlText w:val="%1."/>
+      <w:lvlJc w:val="left"/>
+      <w:pPr>
+        <w:ind w:left="720" w:hanging="360"/>
+      </w:pPr>
+    </w:lvl>
+    <w:lvl w:ilvl="1" w:tplc="0C0C0019" w:tentative="1">
+      <w:start w:val="1"/>
+      <w:numFmt w:val="lowerLetter"/>
+      <w:lvlText w:val="%2."/>
+      <w:lvlJc w:val="left"/>
+      <w:pPr>
+        <w:ind w:left="1440" w:hanging="360"/>
+      </w:pPr>
+    </w:lvl>
+    <w:lvl w:ilvl="2" w:tplc="0C0C001B" w:tentative="1">
+      <w:start w:val="1"/>
+      <w:numFmt w:val="lowerRoman"/>
+      <w:lvlText w:val="%3."/>
+      <w:lvlJc w:val="right"/>
+      <w:pPr>
+        <w:ind w:left="2160" w:hanging="180"/>
+      </w:pPr>
+    </w:lvl>
+    <w:lvl w:ilvl="3" w:tplc="0C0C000F" w:tentative="1">
+      <w:start w:val="1"/>
+      <w:numFmt w:val="decimal"/>
+      <w:lvlText w:val="%4."/>
+      <w:lvlJc w:val="left"/>
+      <w:pPr>
+        <w:ind w:left="2880" w:hanging="360"/>
+      </w:pPr>
+    </w:lvl>
+    <w:lvl w:ilvl="4" w:tplc="0C0C0019" w:tentative="1">
+      <w:start w:val="1"/>
+      <w:numFmt w:val="lowerLetter"/>
+      <w:lvlText w:val="%5."/>
+      <w:lvlJc w:val="left"/>
+      <w:pPr>
+        <w:ind w:left="3600" w:hanging="360"/>
+      </w:pPr>
+    </w:lvl>
+    <w:lvl w:ilvl="5" w:tplc="0C0C001B" w:tentative="1">
+      <w:start w:val="1"/>
+      <w:numFmt w:val="lowerRoman"/>
+      <w:lvlText w:val="%6."/>
+      <w:lvlJc w:val="right"/>
+      <w:pPr>
+        <w:ind w:left="4320" w:hanging="180"/>
+      </w:pPr>
+    </w:lvl>
+    <w:lvl w:ilvl="6" w:tplc="0C0C000F" w:tentative="1">
+      <w:start w:val="1"/>
+      <w:numFmt w:val="decimal"/>
+      <w:lvlText w:val="%7."/>
+      <w:lvlJc w:val="left"/>
+      <w:pPr>
+        <w:ind w:left="5040" w:hanging="360"/>
+      </w:pPr>
+    </w:lvl>
+    <w:lvl w:ilvl="7" w:tplc="0C0C0019" w:tentative="1">
+      <w:start w:val="1"/>
+      <w:numFmt w:val="lowerLetter"/>
+      <w:lvlText w:val="%8."/>
+      <w:lvlJc w:val="left"/>
+      <w:pPr>
+        <w:ind w:left="5760" w:hanging="360"/>
+      </w:pPr>
+    </w:lvl>
+    <w:lvl w:ilvl="8" w:tplc="0C0C001B" w:tentative="1">
+      <w:start w:val="1"/>
+      <w:numFmt w:val="lowerRoman"/>
+      <w:lvlText w:val="%9."/>
+      <w:lvlJc w:val="right"/>
+      <w:pPr>
+        <w:ind w:left="6480" w:hanging="180"/>
+      </w:pPr>
+    </w:lvl>
+  </w:abstractNum>
+  <w:abstractNum w:abstractNumId="1">
     <w:nsid w:val="45271A9A"/>
     <w:multiLevelType w:val="multilevel"/>
     <w:tmpl w:val="8C9494C6"/>
@@ -2642,7 +2931,7 @@
       </w:rPr>
     </w:lvl>
   </w:abstractNum>
-  <w:abstractNum w:abstractNumId="1">
+  <w:abstractNum w:abstractNumId="2">
     <w:nsid w:val="6E6143F0"/>
     <w:multiLevelType w:val="multilevel"/>
     <w:tmpl w:val="0D48E782"/>
@@ -2764,7 +3053,7 @@
       </w:pPr>
     </w:lvl>
   </w:abstractNum>
-  <w:abstractNum w:abstractNumId="2">
+  <w:abstractNum w:abstractNumId="3">
     <w:nsid w:val="74984D9D"/>
     <w:multiLevelType w:val="multilevel"/>
     <w:tmpl w:val="6F7ED402"/>
@@ -2904,14 +3193,106 @@
       </w:rPr>
     </w:lvl>
   </w:abstractNum>
+  <w:abstractNum w:abstractNumId="4">
+    <w:nsid w:val="7AA6078B"/>
+    <w:multiLevelType w:val="hybridMultilevel"/>
+    <w:tmpl w:val="09EE364C"/>
+    <w:lvl w:ilvl="0" w:tplc="0C0C000F">
+      <w:start w:val="1"/>
+      <w:numFmt w:val="decimal"/>
+      <w:lvlText w:val="%1."/>
+      <w:lvlJc w:val="left"/>
+      <w:pPr>
+        <w:ind w:left="720" w:hanging="360"/>
+      </w:pPr>
+    </w:lvl>
+    <w:lvl w:ilvl="1" w:tplc="0C0C0019" w:tentative="1">
+      <w:start w:val="1"/>
+      <w:numFmt w:val="lowerLetter"/>
+      <w:lvlText w:val="%2."/>
+      <w:lvlJc w:val="left"/>
+      <w:pPr>
+        <w:ind w:left="1440" w:hanging="360"/>
+      </w:pPr>
+    </w:lvl>
+    <w:lvl w:ilvl="2" w:tplc="0C0C001B" w:tentative="1">
+      <w:start w:val="1"/>
+      <w:numFmt w:val="lowerRoman"/>
+      <w:lvlText w:val="%3."/>
+      <w:lvlJc w:val="right"/>
+      <w:pPr>
+        <w:ind w:left="2160" w:hanging="180"/>
+      </w:pPr>
+    </w:lvl>
+    <w:lvl w:ilvl="3" w:tplc="0C0C000F" w:tentative="1">
+      <w:start w:val="1"/>
+      <w:numFmt w:val="decimal"/>
+      <w:lvlText w:val="%4."/>
+      <w:lvlJc w:val="left"/>
+      <w:pPr>
+        <w:ind w:left="2880" w:hanging="360"/>
+      </w:pPr>
+    </w:lvl>
+    <w:lvl w:ilvl="4" w:tplc="0C0C0019" w:tentative="1">
+      <w:start w:val="1"/>
+      <w:numFmt w:val="lowerLetter"/>
+      <w:lvlText w:val="%5."/>
+      <w:lvlJc w:val="left"/>
+      <w:pPr>
+        <w:ind w:left="3600" w:hanging="360"/>
+      </w:pPr>
+    </w:lvl>
+    <w:lvl w:ilvl="5" w:tplc="0C0C001B" w:tentative="1">
+      <w:start w:val="1"/>
+      <w:numFmt w:val="lowerRoman"/>
+      <w:lvlText w:val="%6."/>
+      <w:lvlJc w:val="right"/>
+      <w:pPr>
+        <w:ind w:left="4320" w:hanging="180"/>
+      </w:pPr>
+    </w:lvl>
+    <w:lvl w:ilvl="6" w:tplc="0C0C000F" w:tentative="1">
+      <w:start w:val="1"/>
+      <w:numFmt w:val="decimal"/>
+      <w:lvlText w:val="%7."/>
+      <w:lvlJc w:val="left"/>
+      <w:pPr>
+        <w:ind w:left="5040" w:hanging="360"/>
+      </w:pPr>
+    </w:lvl>
+    <w:lvl w:ilvl="7" w:tplc="0C0C0019" w:tentative="1">
+      <w:start w:val="1"/>
+      <w:numFmt w:val="lowerLetter"/>
+      <w:lvlText w:val="%8."/>
+      <w:lvlJc w:val="left"/>
+      <w:pPr>
+        <w:ind w:left="5760" w:hanging="360"/>
+      </w:pPr>
+    </w:lvl>
+    <w:lvl w:ilvl="8" w:tplc="0C0C001B" w:tentative="1">
+      <w:start w:val="1"/>
+      <w:numFmt w:val="lowerRoman"/>
+      <w:lvlText w:val="%9."/>
+      <w:lvlJc w:val="right"/>
+      <w:pPr>
+        <w:ind w:left="6480" w:hanging="180"/>
+      </w:pPr>
+    </w:lvl>
+  </w:abstractNum>
   <w:num w:numId="1">
-    <w:abstractNumId w:val="0"/>
+    <w:abstractNumId w:val="1"/>
   </w:num>
   <w:num w:numId="2">
+    <w:abstractNumId w:val="3"/>
+  </w:num>
+  <w:num w:numId="3">
     <w:abstractNumId w:val="2"/>
   </w:num>
-  <w:num w:numId="3">
-    <w:abstractNumId w:val="1"/>
+  <w:num w:numId="4">
+    <w:abstractNumId w:val="4"/>
+  </w:num>
+  <w:num w:numId="5">
+    <w:abstractNumId w:val="0"/>
   </w:num>
 </w:numbering>
 </file>

--- a/documents/rapport-iteration1.docx
+++ b/documents/rapport-iteration1.docx
@@ -1,6 +1,6 @@
 
 <file path=word/document.xml><?xml version="1.0" encoding="utf-8"?>
-<w:document xmlns:wpc="http://schemas.microsoft.com/office/word/2010/wordprocessingCanvas" xmlns:mc="http://schemas.openxmlformats.org/markup-compatibility/2006" xmlns:o="urn:schemas-microsoft-com:office:office" xmlns:r="http://schemas.openxmlformats.org/officeDocument/2006/relationships" xmlns:m="http://schemas.openxmlformats.org/officeDocument/2006/math" xmlns:v="urn:schemas-microsoft-com:vml" xmlns:wp14="http://schemas.microsoft.com/office/word/2010/wordprocessingDrawing" xmlns:wp="http://schemas.openxmlformats.org/drawingml/2006/wordprocessingDrawing" xmlns:w10="urn:schemas-microsoft-com:office:word" xmlns:w="http://schemas.openxmlformats.org/wordprocessingml/2006/main" xmlns:w14="http://schemas.microsoft.com/office/word/2010/wordml" xmlns:wpg="http://schemas.microsoft.com/office/word/2010/wordprocessingGroup" xmlns:wpi="http://schemas.microsoft.com/office/word/2010/wordprocessingInk" xmlns:wne="http://schemas.microsoft.com/office/word/2006/wordml" xmlns:wps="http://schemas.microsoft.com/office/word/2010/wordprocessingShape" mc:Ignorable="w14 wp14">
+<w:document xmlns:wpc="http://schemas.microsoft.com/office/word/2010/wordprocessingCanvas" xmlns:cx="http://schemas.microsoft.com/office/drawing/2014/chartex" xmlns:mc="http://schemas.openxmlformats.org/markup-compatibility/2006" xmlns:o="urn:schemas-microsoft-com:office:office" xmlns:r="http://schemas.openxmlformats.org/officeDocument/2006/relationships" xmlns:m="http://schemas.openxmlformats.org/officeDocument/2006/math" xmlns:v="urn:schemas-microsoft-com:vml" xmlns:wp14="http://schemas.microsoft.com/office/word/2010/wordprocessingDrawing" xmlns:wp="http://schemas.openxmlformats.org/drawingml/2006/wordprocessingDrawing" xmlns:w10="urn:schemas-microsoft-com:office:word" xmlns:w="http://schemas.openxmlformats.org/wordprocessingml/2006/main" xmlns:w14="http://schemas.microsoft.com/office/word/2010/wordml" xmlns:w15="http://schemas.microsoft.com/office/word/2012/wordml" xmlns:wpg="http://schemas.microsoft.com/office/word/2010/wordprocessingGroup" xmlns:wpi="http://schemas.microsoft.com/office/word/2010/wordprocessingInk" xmlns:wne="http://schemas.microsoft.com/office/word/2006/wordml" xmlns:wps="http://schemas.microsoft.com/office/word/2010/wordprocessingShape" mc:Ignorable="w14 w15 wp14">
   <w:body>
     <w:p>
       <w:pPr>
@@ -9,7 +9,7 @@
       <w:r>
         <w:rPr>
           <w:noProof/>
-          <w:lang w:eastAsia="ja-JP" w:bidi="ar-SA"/>
+          <w:lang w:eastAsia="fr-CA" w:bidi="ar-SA"/>
         </w:rPr>
         <w:drawing>
           <wp:anchor distT="0" distB="0" distL="0" distR="0" simplePos="0" relativeHeight="2" behindDoc="0" locked="0" layoutInCell="1" allowOverlap="1">
@@ -37,7 +37,7 @@
                     </pic:cNvPicPr>
                   </pic:nvPicPr>
                   <pic:blipFill>
-                    <a:blip r:embed="rId6"/>
+                    <a:blip r:embed="rId5"/>
                     <a:stretch>
                       <a:fillRect/>
                     </a:stretch>
@@ -238,28 +238,53 @@
                 <w:szCs w:val="32"/>
               </w:rPr>
             </w:pPr>
+            <w:proofErr w:type="spellStart"/>
             <w:r>
               <w:rPr>
                 <w:sz w:val="32"/>
                 <w:szCs w:val="32"/>
               </w:rPr>
-              <w:t xml:space="preserve">Dominic Roberge </w:t>
-            </w:r>
-          </w:p>
-          <w:p>
-            <w:pPr>
-              <w:pStyle w:val="TableContents"/>
+              <w:t>Dominic</w:t>
+            </w:r>
+            <w:proofErr w:type="spellEnd"/>
+            <w:r>
               <w:rPr>
                 <w:sz w:val="32"/>
                 <w:szCs w:val="32"/>
               </w:rPr>
-            </w:pPr>
-            <w:r>
+              <w:t xml:space="preserve"> Roberge </w:t>
+            </w:r>
+          </w:p>
+          <w:p>
+            <w:pPr>
+              <w:pStyle w:val="TableContents"/>
               <w:rPr>
                 <w:sz w:val="32"/>
                 <w:szCs w:val="32"/>
               </w:rPr>
-              <w:t xml:space="preserve">André Koolen </w:t>
+            </w:pPr>
+            <w:r>
+              <w:rPr>
+                <w:sz w:val="32"/>
+                <w:szCs w:val="32"/>
+              </w:rPr>
+              <w:t xml:space="preserve">André </w:t>
+            </w:r>
+            <w:proofErr w:type="spellStart"/>
+            <w:r>
+              <w:rPr>
+                <w:sz w:val="32"/>
+                <w:szCs w:val="32"/>
+              </w:rPr>
+              <w:t>Koolen</w:t>
+            </w:r>
+            <w:proofErr w:type="spellEnd"/>
+            <w:r>
+              <w:rPr>
+                <w:sz w:val="32"/>
+                <w:szCs w:val="32"/>
+              </w:rPr>
+              <w:t xml:space="preserve"> </w:t>
             </w:r>
           </w:p>
           <w:p>
@@ -913,7 +938,23 @@
           <w:sz w:val="28"/>
           <w:szCs w:val="28"/>
         </w:rPr>
-        <w:t>Pour la première itération, nous avons choisi d'implémenter le cadriciel Django pour la gestion de comptes et de droits d'administrations. Nous allons</w:t>
+        <w:t xml:space="preserve">Pour la première itération, nous avons choisi d'implémenter le </w:t>
+      </w:r>
+      <w:proofErr w:type="spellStart"/>
+      <w:r>
+        <w:rPr>
+          <w:sz w:val="28"/>
+          <w:szCs w:val="28"/>
+        </w:rPr>
+        <w:t>cadriciel</w:t>
+      </w:r>
+      <w:proofErr w:type="spellEnd"/>
+      <w:r>
+        <w:rPr>
+          <w:sz w:val="28"/>
+          <w:szCs w:val="28"/>
+        </w:rPr>
+        <w:t xml:space="preserve"> Django pour la gestion de comptes et de droits d'administrations. Nous allons</w:t>
       </w:r>
       <w:r>
         <w:rPr>
@@ -963,6 +1004,7 @@
         <w:pStyle w:val="Heading1"/>
       </w:pPr>
       <w:r>
+        <w:lastRenderedPageBreak/>
         <w:t>Modèle du domaine</w:t>
       </w:r>
     </w:p>
@@ -971,6 +1013,63 @@
         <w:pStyle w:val="Heading1"/>
       </w:pPr>
       <w:r>
+        <w:pict>
+          <v:shapetype id="_x0000_t75" coordsize="21600,21600" o:spt="75" o:preferrelative="t" path="m@4@5l@4@11@9@11@9@5xe" filled="f" stroked="f">
+            <v:stroke joinstyle="miter"/>
+            <v:formulas>
+              <v:f eqn="if lineDrawn pixelLineWidth 0"/>
+              <v:f eqn="sum @0 1 0"/>
+              <v:f eqn="sum 0 0 @1"/>
+              <v:f eqn="prod @2 1 2"/>
+              <v:f eqn="prod @3 21600 pixelWidth"/>
+              <v:f eqn="prod @3 21600 pixelHeight"/>
+              <v:f eqn="sum @0 0 1"/>
+              <v:f eqn="prod @6 1 2"/>
+              <v:f eqn="prod @7 21600 pixelWidth"/>
+              <v:f eqn="sum @8 21600 0"/>
+              <v:f eqn="prod @7 21600 pixelHeight"/>
+              <v:f eqn="sum @10 21600 0"/>
+            </v:formulas>
+            <v:path o:extrusionok="f" gradientshapeok="t" o:connecttype="rect"/>
+            <o:lock v:ext="edit" aspectratio="t"/>
+          </v:shapetype>
+          <v:shape id="_x0000_i1047" type="#_x0000_t75" style="width:312pt;height:473.25pt">
+            <v:imagedata r:id="rId6" o:title="Blank Flowchart - New Page"/>
+          </v:shape>
+        </w:pict>
+      </w:r>
+    </w:p>
+    <w:p>
+      <w:pPr>
+        <w:pStyle w:val="Heading1"/>
+      </w:pPr>
+    </w:p>
+    <w:p>
+      <w:pPr>
+        <w:pStyle w:val="Heading1"/>
+      </w:pPr>
+    </w:p>
+    <w:p>
+      <w:pPr>
+        <w:pStyle w:val="Heading1"/>
+      </w:pPr>
+    </w:p>
+    <w:p>
+      <w:pPr>
+        <w:pStyle w:val="Heading1"/>
+      </w:pPr>
+    </w:p>
+    <w:p>
+      <w:pPr>
+        <w:pStyle w:val="Heading1"/>
+      </w:pPr>
+    </w:p>
+    <w:p>
+      <w:pPr>
+        <w:pStyle w:val="Heading1"/>
+      </w:pPr>
+      <w:r>
+        <w:lastRenderedPageBreak/>
         <w:t>Diagramme séquence système</w:t>
       </w:r>
     </w:p>
@@ -988,7 +1087,7 @@
           <w:noProof/>
           <w:sz w:val="28"/>
           <w:szCs w:val="28"/>
-          <w:lang w:eastAsia="ja-JP" w:bidi="ar-SA"/>
+          <w:lang w:eastAsia="fr-CA" w:bidi="ar-SA"/>
         </w:rPr>
         <w:drawing>
           <wp:inline distT="0" distB="0" distL="0" distR="0">
@@ -1046,7 +1145,7 @@
           <w:noProof/>
           <w:sz w:val="28"/>
           <w:szCs w:val="28"/>
-          <w:lang w:eastAsia="ja-JP" w:bidi="ar-SA"/>
+          <w:lang w:eastAsia="fr-CA" w:bidi="ar-SA"/>
         </w:rPr>
         <w:lastRenderedPageBreak/>
         <w:drawing>
@@ -1116,25 +1215,6 @@
           <w:szCs w:val="28"/>
         </w:rPr>
         <w:pict>
-          <v:shapetype id="_x0000_t75" coordsize="21600,21600" o:spt="75" o:preferrelative="t" path="m@4@5l@4@11@9@11@9@5xe" filled="f" stroked="f">
-            <v:stroke joinstyle="miter"/>
-            <v:formulas>
-              <v:f eqn="if lineDrawn pixelLineWidth 0"/>
-              <v:f eqn="sum @0 1 0"/>
-              <v:f eqn="sum 0 0 @1"/>
-              <v:f eqn="prod @2 1 2"/>
-              <v:f eqn="prod @3 21600 pixelWidth"/>
-              <v:f eqn="prod @3 21600 pixelHeight"/>
-              <v:f eqn="sum @0 0 1"/>
-              <v:f eqn="prod @6 1 2"/>
-              <v:f eqn="prod @7 21600 pixelWidth"/>
-              <v:f eqn="sum @8 21600 0"/>
-              <v:f eqn="prod @7 21600 pixelHeight"/>
-              <v:f eqn="sum @10 21600 0"/>
-            </v:formulas>
-            <v:path o:extrusionok="f" gradientshapeok="t" o:connecttype="rect"/>
-            <o:lock v:ext="edit" aspectratio="t"/>
-          </v:shapetype>
           <v:shape id="_x0000_i1025" type="#_x0000_t75" style="width:357.75pt;height:278.25pt">
             <v:imagedata r:id="rId9" o:title="Untitled-1"/>
           </v:shape>
@@ -1265,11 +1345,41 @@
                 <w:lang w:val="en-CA"/>
               </w:rPr>
             </w:pPr>
+            <w:proofErr w:type="gramStart"/>
             <w:r>
               <w:rPr>
                 <w:lang w:val="en-CA"/>
               </w:rPr>
-              <w:t>identification(user:String, pass:String)</w:t>
+              <w:t>identification(</w:t>
+            </w:r>
+            <w:proofErr w:type="spellStart"/>
+            <w:proofErr w:type="gramEnd"/>
+            <w:r>
+              <w:rPr>
+                <w:lang w:val="en-CA"/>
+              </w:rPr>
+              <w:t>user:String</w:t>
+            </w:r>
+            <w:proofErr w:type="spellEnd"/>
+            <w:r>
+              <w:rPr>
+                <w:lang w:val="en-CA"/>
+              </w:rPr>
+              <w:t xml:space="preserve">, </w:t>
+            </w:r>
+            <w:proofErr w:type="spellStart"/>
+            <w:r>
+              <w:rPr>
+                <w:lang w:val="en-CA"/>
+              </w:rPr>
+              <w:t>pass:String</w:t>
+            </w:r>
+            <w:proofErr w:type="spellEnd"/>
+            <w:r>
+              <w:rPr>
+                <w:lang w:val="en-CA"/>
+              </w:rPr>
+              <w:t>)</w:t>
             </w:r>
           </w:p>
         </w:tc>
@@ -1401,6 +1511,7 @@
                 <w:bCs/>
               </w:rPr>
             </w:pPr>
+            <w:proofErr w:type="spellStart"/>
             <w:r>
               <w:rPr>
                 <w:b/>
@@ -1408,6 +1519,7 @@
               </w:rPr>
               <w:t>Postconditions</w:t>
             </w:r>
+            <w:proofErr w:type="spellEnd"/>
           </w:p>
         </w:tc>
         <w:tc>
@@ -1444,7 +1556,15 @@
               </w:numPr>
             </w:pPr>
             <w:r>
-              <w:t>Attribut last_login modifié</w:t>
+              <w:t xml:space="preserve">Attribut </w:t>
+            </w:r>
+            <w:proofErr w:type="spellStart"/>
+            <w:r>
+              <w:t>last_login</w:t>
+            </w:r>
+            <w:proofErr w:type="spellEnd"/>
+            <w:r>
+              <w:t xml:space="preserve"> modifié</w:t>
             </w:r>
           </w:p>
           <w:p>
@@ -1534,8 +1654,63 @@
             <w:pPr>
               <w:pStyle w:val="TableContents"/>
             </w:pPr>
-            <w:r>
-              <w:t>créerCompte(user:String, pass:String, addresses:Liste d'adresses, nom:String, prénom:String, courriel:String)</w:t>
+            <w:proofErr w:type="spellStart"/>
+            <w:proofErr w:type="gramStart"/>
+            <w:r>
+              <w:t>créerCompte</w:t>
+            </w:r>
+            <w:proofErr w:type="spellEnd"/>
+            <w:r>
+              <w:t>(</w:t>
+            </w:r>
+            <w:proofErr w:type="spellStart"/>
+            <w:proofErr w:type="gramEnd"/>
+            <w:r>
+              <w:t>user:String</w:t>
+            </w:r>
+            <w:proofErr w:type="spellEnd"/>
+            <w:r>
+              <w:t xml:space="preserve">, </w:t>
+            </w:r>
+            <w:proofErr w:type="spellStart"/>
+            <w:r>
+              <w:t>pass:String</w:t>
+            </w:r>
+            <w:proofErr w:type="spellEnd"/>
+            <w:r>
+              <w:t xml:space="preserve">, </w:t>
+            </w:r>
+            <w:proofErr w:type="spellStart"/>
+            <w:r>
+              <w:t>addresses:Liste</w:t>
+            </w:r>
+            <w:proofErr w:type="spellEnd"/>
+            <w:r>
+              <w:t xml:space="preserve"> d'adresses, </w:t>
+            </w:r>
+            <w:proofErr w:type="spellStart"/>
+            <w:r>
+              <w:t>nom:String</w:t>
+            </w:r>
+            <w:proofErr w:type="spellEnd"/>
+            <w:r>
+              <w:t xml:space="preserve">, </w:t>
+            </w:r>
+            <w:proofErr w:type="spellStart"/>
+            <w:r>
+              <w:t>prénom:String</w:t>
+            </w:r>
+            <w:proofErr w:type="spellEnd"/>
+            <w:r>
+              <w:t xml:space="preserve">, </w:t>
+            </w:r>
+            <w:proofErr w:type="spellStart"/>
+            <w:r>
+              <w:t>courriel:String</w:t>
+            </w:r>
+            <w:proofErr w:type="spellEnd"/>
+            <w:r>
+              <w:t>)</w:t>
             </w:r>
           </w:p>
         </w:tc>
@@ -1641,7 +1816,15 @@
               <w:pStyle w:val="TableContents"/>
             </w:pPr>
             <w:r>
-              <w:t>Aucune sauf pour les comptes restaurateurs qui nécessite l'authentification au compte super-admin.</w:t>
+              <w:t xml:space="preserve">Aucune sauf pour les comptes restaurateurs qui </w:t>
+            </w:r>
+            <w:proofErr w:type="gramStart"/>
+            <w:r>
+              <w:t>nécessite</w:t>
+            </w:r>
+            <w:proofErr w:type="gramEnd"/>
+            <w:r>
+              <w:t xml:space="preserve"> l'authentification au compte super-admin.</w:t>
             </w:r>
           </w:p>
         </w:tc>
@@ -1667,6 +1850,7 @@
                 <w:bCs/>
               </w:rPr>
             </w:pPr>
+            <w:proofErr w:type="spellStart"/>
             <w:r>
               <w:rPr>
                 <w:b/>
@@ -1674,6 +1858,7 @@
               </w:rPr>
               <w:t>Postconditions</w:t>
             </w:r>
+            <w:proofErr w:type="spellEnd"/>
           </w:p>
         </w:tc>
         <w:tc>
@@ -1725,7 +1910,614 @@
               </w:numPr>
             </w:pPr>
             <w:r>
-              <w:t>Un courriel à été envoyé à l'adresse du compte indiquée</w:t>
+              <w:t xml:space="preserve">Un courriel </w:t>
+            </w:r>
+            <w:proofErr w:type="spellStart"/>
+            <w:r>
+              <w:t>à</w:t>
+            </w:r>
+            <w:proofErr w:type="spellEnd"/>
+            <w:r>
+              <w:t xml:space="preserve"> été envoyé à l'adresse du compte indiquée</w:t>
+            </w:r>
+          </w:p>
+        </w:tc>
+      </w:tr>
+    </w:tbl>
+    <w:p/>
+    <w:p>
+      <w:bookmarkStart w:id="0" w:name="_GoBack"/>
+      <w:bookmarkEnd w:id="0"/>
+    </w:p>
+    <w:tbl>
+      <w:tblPr>
+        <w:tblW w:w="9975" w:type="dxa"/>
+        <w:tblInd w:w="55" w:type="dxa"/>
+        <w:tblBorders>
+          <w:top w:val="single" w:sz="2" w:space="0" w:color="000000"/>
+          <w:left w:val="single" w:sz="2" w:space="0" w:color="000000"/>
+          <w:bottom w:val="single" w:sz="2" w:space="0" w:color="000000"/>
+          <w:insideH w:val="single" w:sz="2" w:space="0" w:color="000000"/>
+        </w:tblBorders>
+        <w:tblCellMar>
+          <w:top w:w="55" w:type="dxa"/>
+          <w:left w:w="54" w:type="dxa"/>
+          <w:bottom w:w="55" w:type="dxa"/>
+          <w:right w:w="55" w:type="dxa"/>
+        </w:tblCellMar>
+        <w:tblLook w:val="0000" w:firstRow="0" w:lastRow="0" w:firstColumn="0" w:lastColumn="0" w:noHBand="0" w:noVBand="0"/>
+      </w:tblPr>
+      <w:tblGrid>
+        <w:gridCol w:w="2265"/>
+        <w:gridCol w:w="7710"/>
+      </w:tblGrid>
+      <w:tr>
+        <w:tc>
+          <w:tcPr>
+            <w:tcW w:w="2265" w:type="dxa"/>
+            <w:tcBorders>
+              <w:top w:val="single" w:sz="2" w:space="0" w:color="000000"/>
+              <w:left w:val="single" w:sz="2" w:space="0" w:color="000000"/>
+              <w:bottom w:val="single" w:sz="2" w:space="0" w:color="000000"/>
+            </w:tcBorders>
+            <w:shd w:val="clear" w:color="auto" w:fill="auto"/>
+            <w:tcMar>
+              <w:left w:w="54" w:type="dxa"/>
+            </w:tcMar>
+          </w:tcPr>
+          <w:p>
+            <w:pPr>
+              <w:pStyle w:val="TableContents"/>
+              <w:rPr>
+                <w:b/>
+                <w:bCs/>
+              </w:rPr>
+            </w:pPr>
+            <w:r>
+              <w:rPr>
+                <w:b/>
+                <w:bCs/>
+              </w:rPr>
+              <w:lastRenderedPageBreak/>
+              <w:t>Opération</w:t>
+            </w:r>
+          </w:p>
+        </w:tc>
+        <w:tc>
+          <w:tcPr>
+            <w:tcW w:w="7710" w:type="dxa"/>
+            <w:tcBorders>
+              <w:top w:val="single" w:sz="2" w:space="0" w:color="000000"/>
+              <w:left w:val="single" w:sz="2" w:space="0" w:color="000000"/>
+              <w:bottom w:val="single" w:sz="2" w:space="0" w:color="000000"/>
+              <w:right w:val="single" w:sz="2" w:space="0" w:color="000000"/>
+            </w:tcBorders>
+            <w:shd w:val="clear" w:color="auto" w:fill="auto"/>
+            <w:tcMar>
+              <w:left w:w="54" w:type="dxa"/>
+            </w:tcMar>
+          </w:tcPr>
+          <w:p>
+            <w:pPr>
+              <w:pStyle w:val="TableContents"/>
+            </w:pPr>
+            <w:proofErr w:type="spellStart"/>
+            <w:proofErr w:type="gramStart"/>
+            <w:r>
+              <w:t>modifierCom</w:t>
+            </w:r>
+            <w:r>
+              <w:t>pte</w:t>
+            </w:r>
+            <w:proofErr w:type="spellEnd"/>
+            <w:r>
+              <w:t>(</w:t>
+            </w:r>
+            <w:proofErr w:type="spellStart"/>
+            <w:proofErr w:type="gramEnd"/>
+            <w:r>
+              <w:t>user:String</w:t>
+            </w:r>
+            <w:proofErr w:type="spellEnd"/>
+            <w:r>
+              <w:t xml:space="preserve">, </w:t>
+            </w:r>
+            <w:proofErr w:type="spellStart"/>
+            <w:r>
+              <w:t>pass:String</w:t>
+            </w:r>
+            <w:proofErr w:type="spellEnd"/>
+            <w:r>
+              <w:t xml:space="preserve">, </w:t>
+            </w:r>
+            <w:proofErr w:type="spellStart"/>
+            <w:r>
+              <w:t>a</w:t>
+            </w:r>
+            <w:r>
+              <w:t>dresses:Liste</w:t>
+            </w:r>
+            <w:proofErr w:type="spellEnd"/>
+            <w:r>
+              <w:t xml:space="preserve"> d'adresses, </w:t>
+            </w:r>
+            <w:proofErr w:type="spellStart"/>
+            <w:r>
+              <w:t>nom:String</w:t>
+            </w:r>
+            <w:proofErr w:type="spellEnd"/>
+            <w:r>
+              <w:t xml:space="preserve">, </w:t>
+            </w:r>
+            <w:proofErr w:type="spellStart"/>
+            <w:r>
+              <w:t>prénom:String</w:t>
+            </w:r>
+            <w:proofErr w:type="spellEnd"/>
+            <w:r>
+              <w:t xml:space="preserve">, </w:t>
+            </w:r>
+            <w:proofErr w:type="spellStart"/>
+            <w:r>
+              <w:t>courriel:String</w:t>
+            </w:r>
+            <w:proofErr w:type="spellEnd"/>
+            <w:r>
+              <w:t>)</w:t>
+            </w:r>
+          </w:p>
+        </w:tc>
+      </w:tr>
+      <w:tr>
+        <w:tc>
+          <w:tcPr>
+            <w:tcW w:w="2265" w:type="dxa"/>
+            <w:tcBorders>
+              <w:left w:val="single" w:sz="2" w:space="0" w:color="000000"/>
+              <w:bottom w:val="single" w:sz="2" w:space="0" w:color="000000"/>
+            </w:tcBorders>
+            <w:shd w:val="clear" w:color="auto" w:fill="auto"/>
+            <w:tcMar>
+              <w:left w:w="54" w:type="dxa"/>
+            </w:tcMar>
+          </w:tcPr>
+          <w:p>
+            <w:pPr>
+              <w:pStyle w:val="TableContents"/>
+              <w:rPr>
+                <w:b/>
+                <w:bCs/>
+              </w:rPr>
+            </w:pPr>
+            <w:r>
+              <w:rPr>
+                <w:b/>
+                <w:bCs/>
+              </w:rPr>
+              <w:t>Référence croisée</w:t>
+            </w:r>
+          </w:p>
+        </w:tc>
+        <w:tc>
+          <w:tcPr>
+            <w:tcW w:w="7710" w:type="dxa"/>
+            <w:tcBorders>
+              <w:left w:val="single" w:sz="2" w:space="0" w:color="000000"/>
+              <w:bottom w:val="single" w:sz="2" w:space="0" w:color="000000"/>
+              <w:right w:val="single" w:sz="2" w:space="0" w:color="000000"/>
+            </w:tcBorders>
+            <w:shd w:val="clear" w:color="auto" w:fill="auto"/>
+            <w:tcMar>
+              <w:left w:w="54" w:type="dxa"/>
+            </w:tcMar>
+          </w:tcPr>
+          <w:p>
+            <w:pPr>
+              <w:pStyle w:val="TableContents"/>
+            </w:pPr>
+            <w:r>
+              <w:t>Modification d'un compte</w:t>
+            </w:r>
+          </w:p>
+        </w:tc>
+      </w:tr>
+      <w:tr>
+        <w:tc>
+          <w:tcPr>
+            <w:tcW w:w="2265" w:type="dxa"/>
+            <w:tcBorders>
+              <w:left w:val="single" w:sz="2" w:space="0" w:color="000000"/>
+              <w:bottom w:val="single" w:sz="2" w:space="0" w:color="000000"/>
+            </w:tcBorders>
+            <w:shd w:val="clear" w:color="auto" w:fill="auto"/>
+            <w:tcMar>
+              <w:left w:w="54" w:type="dxa"/>
+            </w:tcMar>
+          </w:tcPr>
+          <w:p>
+            <w:pPr>
+              <w:pStyle w:val="TableContents"/>
+              <w:rPr>
+                <w:b/>
+                <w:bCs/>
+              </w:rPr>
+            </w:pPr>
+            <w:r>
+              <w:rPr>
+                <w:b/>
+                <w:bCs/>
+              </w:rPr>
+              <w:t>Préconditions</w:t>
+            </w:r>
+          </w:p>
+        </w:tc>
+        <w:tc>
+          <w:tcPr>
+            <w:tcW w:w="7710" w:type="dxa"/>
+            <w:tcBorders>
+              <w:left w:val="single" w:sz="2" w:space="0" w:color="000000"/>
+              <w:bottom w:val="single" w:sz="2" w:space="0" w:color="000000"/>
+              <w:right w:val="single" w:sz="2" w:space="0" w:color="000000"/>
+            </w:tcBorders>
+            <w:shd w:val="clear" w:color="auto" w:fill="auto"/>
+            <w:tcMar>
+              <w:left w:w="54" w:type="dxa"/>
+            </w:tcMar>
+          </w:tcPr>
+          <w:p>
+            <w:pPr>
+              <w:pStyle w:val="TableContents"/>
+            </w:pPr>
+            <w:r>
+              <w:t>Le compte existe et le client est authentifié</w:t>
+            </w:r>
+          </w:p>
+        </w:tc>
+      </w:tr>
+      <w:tr>
+        <w:tc>
+          <w:tcPr>
+            <w:tcW w:w="2265" w:type="dxa"/>
+            <w:tcBorders>
+              <w:left w:val="single" w:sz="2" w:space="0" w:color="000000"/>
+              <w:bottom w:val="single" w:sz="2" w:space="0" w:color="000000"/>
+            </w:tcBorders>
+            <w:shd w:val="clear" w:color="auto" w:fill="auto"/>
+            <w:tcMar>
+              <w:left w:w="54" w:type="dxa"/>
+            </w:tcMar>
+          </w:tcPr>
+          <w:p>
+            <w:pPr>
+              <w:pStyle w:val="TableContents"/>
+              <w:rPr>
+                <w:b/>
+                <w:bCs/>
+              </w:rPr>
+            </w:pPr>
+            <w:proofErr w:type="spellStart"/>
+            <w:r>
+              <w:rPr>
+                <w:b/>
+                <w:bCs/>
+              </w:rPr>
+              <w:t>Postconditions</w:t>
+            </w:r>
+            <w:proofErr w:type="spellEnd"/>
+          </w:p>
+        </w:tc>
+        <w:tc>
+          <w:tcPr>
+            <w:tcW w:w="7710" w:type="dxa"/>
+            <w:tcBorders>
+              <w:left w:val="single" w:sz="2" w:space="0" w:color="000000"/>
+              <w:bottom w:val="single" w:sz="2" w:space="0" w:color="000000"/>
+              <w:right w:val="single" w:sz="2" w:space="0" w:color="000000"/>
+            </w:tcBorders>
+            <w:shd w:val="clear" w:color="auto" w:fill="auto"/>
+            <w:tcMar>
+              <w:left w:w="54" w:type="dxa"/>
+            </w:tcMar>
+          </w:tcPr>
+          <w:p>
+            <w:pPr>
+              <w:pStyle w:val="TableContents"/>
+              <w:numPr>
+                <w:ilvl w:val="0"/>
+                <w:numId w:val="1"/>
+              </w:numPr>
+            </w:pPr>
+            <w:r>
+              <w:t xml:space="preserve">Les </w:t>
+            </w:r>
+            <w:proofErr w:type="gramStart"/>
+            <w:r>
+              <w:t>attributs  du</w:t>
+            </w:r>
+            <w:proofErr w:type="gramEnd"/>
+            <w:r>
+              <w:t xml:space="preserve"> compte</w:t>
+            </w:r>
+            <w:r>
+              <w:t xml:space="preserve"> sont modifiés</w:t>
+            </w:r>
+          </w:p>
+          <w:p>
+            <w:pPr>
+              <w:pStyle w:val="TableContents"/>
+              <w:numPr>
+                <w:ilvl w:val="0"/>
+                <w:numId w:val="1"/>
+              </w:numPr>
+            </w:pPr>
+            <w:r>
+              <w:t>Des obje</w:t>
+            </w:r>
+            <w:r>
+              <w:t>ts Adresse sont créés/modifiés/supprimés</w:t>
+            </w:r>
+          </w:p>
+        </w:tc>
+      </w:tr>
+    </w:tbl>
+    <w:p>
+      <w:r>
+        <w:t xml:space="preserve"> </w:t>
+      </w:r>
+    </w:p>
+    <w:tbl>
+      <w:tblPr>
+        <w:tblW w:w="9975" w:type="dxa"/>
+        <w:tblInd w:w="55" w:type="dxa"/>
+        <w:tblBorders>
+          <w:top w:val="single" w:sz="2" w:space="0" w:color="000000"/>
+          <w:left w:val="single" w:sz="2" w:space="0" w:color="000000"/>
+          <w:bottom w:val="single" w:sz="2" w:space="0" w:color="000000"/>
+          <w:insideH w:val="single" w:sz="2" w:space="0" w:color="000000"/>
+        </w:tblBorders>
+        <w:tblCellMar>
+          <w:top w:w="55" w:type="dxa"/>
+          <w:left w:w="54" w:type="dxa"/>
+          <w:bottom w:w="55" w:type="dxa"/>
+          <w:right w:w="55" w:type="dxa"/>
+        </w:tblCellMar>
+        <w:tblLook w:val="0000" w:firstRow="0" w:lastRow="0" w:firstColumn="0" w:lastColumn="0" w:noHBand="0" w:noVBand="0"/>
+      </w:tblPr>
+      <w:tblGrid>
+        <w:gridCol w:w="2265"/>
+        <w:gridCol w:w="7710"/>
+      </w:tblGrid>
+      <w:tr>
+        <w:tc>
+          <w:tcPr>
+            <w:tcW w:w="2265" w:type="dxa"/>
+            <w:tcBorders>
+              <w:top w:val="single" w:sz="2" w:space="0" w:color="000000"/>
+              <w:left w:val="single" w:sz="2" w:space="0" w:color="000000"/>
+              <w:bottom w:val="single" w:sz="2" w:space="0" w:color="000000"/>
+            </w:tcBorders>
+            <w:shd w:val="clear" w:color="auto" w:fill="auto"/>
+            <w:tcMar>
+              <w:left w:w="54" w:type="dxa"/>
+            </w:tcMar>
+          </w:tcPr>
+          <w:p>
+            <w:pPr>
+              <w:pStyle w:val="TableContents"/>
+              <w:rPr>
+                <w:b/>
+                <w:bCs/>
+              </w:rPr>
+            </w:pPr>
+            <w:r>
+              <w:rPr>
+                <w:b/>
+                <w:bCs/>
+              </w:rPr>
+              <w:t>Opération</w:t>
+            </w:r>
+          </w:p>
+        </w:tc>
+        <w:tc>
+          <w:tcPr>
+            <w:tcW w:w="7710" w:type="dxa"/>
+            <w:tcBorders>
+              <w:top w:val="single" w:sz="2" w:space="0" w:color="000000"/>
+              <w:left w:val="single" w:sz="2" w:space="0" w:color="000000"/>
+              <w:bottom w:val="single" w:sz="2" w:space="0" w:color="000000"/>
+              <w:right w:val="single" w:sz="2" w:space="0" w:color="000000"/>
+            </w:tcBorders>
+            <w:shd w:val="clear" w:color="auto" w:fill="auto"/>
+            <w:tcMar>
+              <w:left w:w="54" w:type="dxa"/>
+            </w:tcMar>
+          </w:tcPr>
+          <w:p>
+            <w:pPr>
+              <w:pStyle w:val="TableContents"/>
+            </w:pPr>
+            <w:proofErr w:type="spellStart"/>
+            <w:proofErr w:type="gramStart"/>
+            <w:r>
+              <w:t>supprimerCompte</w:t>
+            </w:r>
+            <w:proofErr w:type="spellEnd"/>
+            <w:r>
+              <w:t>(</w:t>
+            </w:r>
+            <w:proofErr w:type="spellStart"/>
+            <w:proofErr w:type="gramEnd"/>
+            <w:r>
+              <w:t>id:Int</w:t>
+            </w:r>
+            <w:proofErr w:type="spellEnd"/>
+            <w:r>
+              <w:t>)</w:t>
+            </w:r>
+          </w:p>
+        </w:tc>
+      </w:tr>
+      <w:tr>
+        <w:tc>
+          <w:tcPr>
+            <w:tcW w:w="2265" w:type="dxa"/>
+            <w:tcBorders>
+              <w:left w:val="single" w:sz="2" w:space="0" w:color="000000"/>
+              <w:bottom w:val="single" w:sz="2" w:space="0" w:color="000000"/>
+            </w:tcBorders>
+            <w:shd w:val="clear" w:color="auto" w:fill="auto"/>
+            <w:tcMar>
+              <w:left w:w="54" w:type="dxa"/>
+            </w:tcMar>
+          </w:tcPr>
+          <w:p>
+            <w:pPr>
+              <w:pStyle w:val="TableContents"/>
+              <w:rPr>
+                <w:b/>
+                <w:bCs/>
+              </w:rPr>
+            </w:pPr>
+            <w:r>
+              <w:rPr>
+                <w:b/>
+                <w:bCs/>
+              </w:rPr>
+              <w:t>Référence croisée</w:t>
+            </w:r>
+          </w:p>
+        </w:tc>
+        <w:tc>
+          <w:tcPr>
+            <w:tcW w:w="7710" w:type="dxa"/>
+            <w:tcBorders>
+              <w:left w:val="single" w:sz="2" w:space="0" w:color="000000"/>
+              <w:bottom w:val="single" w:sz="2" w:space="0" w:color="000000"/>
+              <w:right w:val="single" w:sz="2" w:space="0" w:color="000000"/>
+            </w:tcBorders>
+            <w:shd w:val="clear" w:color="auto" w:fill="auto"/>
+            <w:tcMar>
+              <w:left w:w="54" w:type="dxa"/>
+            </w:tcMar>
+          </w:tcPr>
+          <w:p>
+            <w:pPr>
+              <w:pStyle w:val="TableContents"/>
+            </w:pPr>
+            <w:r>
+              <w:t>Suppression d'un compte</w:t>
+            </w:r>
+          </w:p>
+        </w:tc>
+      </w:tr>
+      <w:tr>
+        <w:tc>
+          <w:tcPr>
+            <w:tcW w:w="2265" w:type="dxa"/>
+            <w:tcBorders>
+              <w:left w:val="single" w:sz="2" w:space="0" w:color="000000"/>
+              <w:bottom w:val="single" w:sz="2" w:space="0" w:color="000000"/>
+            </w:tcBorders>
+            <w:shd w:val="clear" w:color="auto" w:fill="auto"/>
+            <w:tcMar>
+              <w:left w:w="54" w:type="dxa"/>
+            </w:tcMar>
+          </w:tcPr>
+          <w:p>
+            <w:pPr>
+              <w:pStyle w:val="TableContents"/>
+              <w:rPr>
+                <w:b/>
+                <w:bCs/>
+              </w:rPr>
+            </w:pPr>
+            <w:r>
+              <w:rPr>
+                <w:b/>
+                <w:bCs/>
+              </w:rPr>
+              <w:t>Préconditions</w:t>
+            </w:r>
+          </w:p>
+        </w:tc>
+        <w:tc>
+          <w:tcPr>
+            <w:tcW w:w="7710" w:type="dxa"/>
+            <w:tcBorders>
+              <w:left w:val="single" w:sz="2" w:space="0" w:color="000000"/>
+              <w:bottom w:val="single" w:sz="2" w:space="0" w:color="000000"/>
+              <w:right w:val="single" w:sz="2" w:space="0" w:color="000000"/>
+            </w:tcBorders>
+            <w:shd w:val="clear" w:color="auto" w:fill="auto"/>
+            <w:tcMar>
+              <w:left w:w="54" w:type="dxa"/>
+            </w:tcMar>
+          </w:tcPr>
+          <w:p>
+            <w:pPr>
+              <w:pStyle w:val="TableContents"/>
+            </w:pPr>
+            <w:r>
+              <w:t>Le compte existe</w:t>
+            </w:r>
+          </w:p>
+        </w:tc>
+      </w:tr>
+      <w:tr>
+        <w:tc>
+          <w:tcPr>
+            <w:tcW w:w="2265" w:type="dxa"/>
+            <w:tcBorders>
+              <w:left w:val="single" w:sz="2" w:space="0" w:color="000000"/>
+              <w:bottom w:val="single" w:sz="2" w:space="0" w:color="000000"/>
+            </w:tcBorders>
+            <w:shd w:val="clear" w:color="auto" w:fill="auto"/>
+            <w:tcMar>
+              <w:left w:w="54" w:type="dxa"/>
+            </w:tcMar>
+          </w:tcPr>
+          <w:p>
+            <w:pPr>
+              <w:pStyle w:val="TableContents"/>
+              <w:rPr>
+                <w:b/>
+                <w:bCs/>
+              </w:rPr>
+            </w:pPr>
+            <w:proofErr w:type="spellStart"/>
+            <w:r>
+              <w:rPr>
+                <w:b/>
+                <w:bCs/>
+              </w:rPr>
+              <w:t>Postconditions</w:t>
+            </w:r>
+            <w:proofErr w:type="spellEnd"/>
+          </w:p>
+        </w:tc>
+        <w:tc>
+          <w:tcPr>
+            <w:tcW w:w="7710" w:type="dxa"/>
+            <w:tcBorders>
+              <w:left w:val="single" w:sz="2" w:space="0" w:color="000000"/>
+              <w:bottom w:val="single" w:sz="2" w:space="0" w:color="000000"/>
+              <w:right w:val="single" w:sz="2" w:space="0" w:color="000000"/>
+            </w:tcBorders>
+            <w:shd w:val="clear" w:color="auto" w:fill="auto"/>
+            <w:tcMar>
+              <w:left w:w="54" w:type="dxa"/>
+            </w:tcMar>
+          </w:tcPr>
+          <w:p>
+            <w:pPr>
+              <w:pStyle w:val="TableContents"/>
+              <w:numPr>
+                <w:ilvl w:val="0"/>
+                <w:numId w:val="2"/>
+              </w:numPr>
+            </w:pPr>
+            <w:r>
+              <w:t>Demande confirmation</w:t>
             </w:r>
           </w:p>
         </w:tc>
@@ -1803,18 +2595,23 @@
             <w:pPr>
               <w:pStyle w:val="TableContents"/>
             </w:pPr>
-            <w:r>
-              <w:t>modifierCom</w:t>
-            </w:r>
-            <w:r>
-              <w:t>pte(user:String, pass:String, a</w:t>
-            </w:r>
-            <w:r>
-              <w:t xml:space="preserve">dresses:Liste d'adresses, </w:t>
-            </w:r>
-            <w:r>
-              <w:lastRenderedPageBreak/>
-              <w:t>nom:String, prénom:String, courriel:String)</w:t>
+            <w:proofErr w:type="spellStart"/>
+            <w:proofErr w:type="gramStart"/>
+            <w:r>
+              <w:t>confirmerSupression</w:t>
+            </w:r>
+            <w:proofErr w:type="spellEnd"/>
+            <w:r>
+              <w:t>(</w:t>
+            </w:r>
+            <w:proofErr w:type="spellStart"/>
+            <w:proofErr w:type="gramEnd"/>
+            <w:r>
+              <w:t>id:Int</w:t>
+            </w:r>
+            <w:proofErr w:type="spellEnd"/>
+            <w:r>
+              <w:t>)</w:t>
             </w:r>
           </w:p>
         </w:tc>
@@ -1845,7 +2642,6 @@
                 <w:b/>
                 <w:bCs/>
               </w:rPr>
-              <w:lastRenderedPageBreak/>
               <w:t>Référence croisée</w:t>
             </w:r>
           </w:p>
@@ -1868,7 +2664,7 @@
               <w:pStyle w:val="TableContents"/>
             </w:pPr>
             <w:r>
-              <w:t>Modification d'un compte</w:t>
+              <w:t>Suppression d'un compte</w:t>
             </w:r>
           </w:p>
         </w:tc>
@@ -1921,7 +2717,7 @@
               <w:pStyle w:val="TableContents"/>
             </w:pPr>
             <w:r>
-              <w:t>Le compte existe et le client est authentifié</w:t>
+              <w:t>Le compte existe</w:t>
             </w:r>
           </w:p>
         </w:tc>
@@ -1947,6 +2743,7 @@
                 <w:bCs/>
               </w:rPr>
             </w:pPr>
+            <w:proofErr w:type="spellStart"/>
             <w:r>
               <w:rPr>
                 <w:b/>
@@ -1954,6 +2751,7 @@
               </w:rPr>
               <w:t>Postconditions</w:t>
             </w:r>
+            <w:proofErr w:type="spellEnd"/>
           </w:p>
         </w:tc>
         <w:tc>
@@ -1978,519 +2776,21 @@
               </w:numPr>
             </w:pPr>
             <w:r>
-              <w:t>Les attributs  du compte</w:t>
-            </w:r>
-            <w:r>
-              <w:t xml:space="preserve"> sont modifiés</w:t>
-            </w:r>
-          </w:p>
-          <w:p>
-            <w:pPr>
-              <w:pStyle w:val="TableContents"/>
-              <w:numPr>
-                <w:ilvl w:val="0"/>
-                <w:numId w:val="1"/>
-              </w:numPr>
-            </w:pPr>
-            <w:r>
-              <w:t>Des obje</w:t>
-            </w:r>
-            <w:r>
-              <w:t>ts Adresse sont créés/modifiés/supprimés</w:t>
+              <w:t xml:space="preserve">L'attribut du compte </w:t>
+            </w:r>
+            <w:proofErr w:type="spellStart"/>
+            <w:r>
+              <w:t>is_active</w:t>
+            </w:r>
+            <w:proofErr w:type="spellEnd"/>
+            <w:r>
+              <w:t xml:space="preserve"> est mis à False </w:t>
             </w:r>
           </w:p>
         </w:tc>
       </w:tr>
     </w:tbl>
     <w:p>
-      <w:r>
-        <w:t xml:space="preserve"> </w:t>
-      </w:r>
-    </w:p>
-    <w:tbl>
-      <w:tblPr>
-        <w:tblW w:w="9975" w:type="dxa"/>
-        <w:tblInd w:w="55" w:type="dxa"/>
-        <w:tblBorders>
-          <w:top w:val="single" w:sz="2" w:space="0" w:color="000000"/>
-          <w:left w:val="single" w:sz="2" w:space="0" w:color="000000"/>
-          <w:bottom w:val="single" w:sz="2" w:space="0" w:color="000000"/>
-          <w:insideH w:val="single" w:sz="2" w:space="0" w:color="000000"/>
-        </w:tblBorders>
-        <w:tblCellMar>
-          <w:top w:w="55" w:type="dxa"/>
-          <w:left w:w="54" w:type="dxa"/>
-          <w:bottom w:w="55" w:type="dxa"/>
-          <w:right w:w="55" w:type="dxa"/>
-        </w:tblCellMar>
-        <w:tblLook w:val="0000" w:firstRow="0" w:lastRow="0" w:firstColumn="0" w:lastColumn="0" w:noHBand="0" w:noVBand="0"/>
-      </w:tblPr>
-      <w:tblGrid>
-        <w:gridCol w:w="2265"/>
-        <w:gridCol w:w="7710"/>
-      </w:tblGrid>
-      <w:tr>
-        <w:tc>
-          <w:tcPr>
-            <w:tcW w:w="2265" w:type="dxa"/>
-            <w:tcBorders>
-              <w:top w:val="single" w:sz="2" w:space="0" w:color="000000"/>
-              <w:left w:val="single" w:sz="2" w:space="0" w:color="000000"/>
-              <w:bottom w:val="single" w:sz="2" w:space="0" w:color="000000"/>
-            </w:tcBorders>
-            <w:shd w:val="clear" w:color="auto" w:fill="auto"/>
-            <w:tcMar>
-              <w:left w:w="54" w:type="dxa"/>
-            </w:tcMar>
-          </w:tcPr>
-          <w:p>
-            <w:pPr>
-              <w:pStyle w:val="TableContents"/>
-              <w:rPr>
-                <w:b/>
-                <w:bCs/>
-              </w:rPr>
-            </w:pPr>
-            <w:r>
-              <w:rPr>
-                <w:b/>
-                <w:bCs/>
-              </w:rPr>
-              <w:t>Opération</w:t>
-            </w:r>
-          </w:p>
-        </w:tc>
-        <w:tc>
-          <w:tcPr>
-            <w:tcW w:w="7710" w:type="dxa"/>
-            <w:tcBorders>
-              <w:top w:val="single" w:sz="2" w:space="0" w:color="000000"/>
-              <w:left w:val="single" w:sz="2" w:space="0" w:color="000000"/>
-              <w:bottom w:val="single" w:sz="2" w:space="0" w:color="000000"/>
-              <w:right w:val="single" w:sz="2" w:space="0" w:color="000000"/>
-            </w:tcBorders>
-            <w:shd w:val="clear" w:color="auto" w:fill="auto"/>
-            <w:tcMar>
-              <w:left w:w="54" w:type="dxa"/>
-            </w:tcMar>
-          </w:tcPr>
-          <w:p>
-            <w:pPr>
-              <w:pStyle w:val="TableContents"/>
-            </w:pPr>
-            <w:r>
-              <w:t>supprimerCompte(id:Int)</w:t>
-            </w:r>
-          </w:p>
-        </w:tc>
-      </w:tr>
-      <w:tr>
-        <w:tc>
-          <w:tcPr>
-            <w:tcW w:w="2265" w:type="dxa"/>
-            <w:tcBorders>
-              <w:left w:val="single" w:sz="2" w:space="0" w:color="000000"/>
-              <w:bottom w:val="single" w:sz="2" w:space="0" w:color="000000"/>
-            </w:tcBorders>
-            <w:shd w:val="clear" w:color="auto" w:fill="auto"/>
-            <w:tcMar>
-              <w:left w:w="54" w:type="dxa"/>
-            </w:tcMar>
-          </w:tcPr>
-          <w:p>
-            <w:pPr>
-              <w:pStyle w:val="TableContents"/>
-              <w:rPr>
-                <w:b/>
-                <w:bCs/>
-              </w:rPr>
-            </w:pPr>
-            <w:r>
-              <w:rPr>
-                <w:b/>
-                <w:bCs/>
-              </w:rPr>
-              <w:t>Référence croisée</w:t>
-            </w:r>
-          </w:p>
-        </w:tc>
-        <w:tc>
-          <w:tcPr>
-            <w:tcW w:w="7710" w:type="dxa"/>
-            <w:tcBorders>
-              <w:left w:val="single" w:sz="2" w:space="0" w:color="000000"/>
-              <w:bottom w:val="single" w:sz="2" w:space="0" w:color="000000"/>
-              <w:right w:val="single" w:sz="2" w:space="0" w:color="000000"/>
-            </w:tcBorders>
-            <w:shd w:val="clear" w:color="auto" w:fill="auto"/>
-            <w:tcMar>
-              <w:left w:w="54" w:type="dxa"/>
-            </w:tcMar>
-          </w:tcPr>
-          <w:p>
-            <w:pPr>
-              <w:pStyle w:val="TableContents"/>
-            </w:pPr>
-            <w:r>
-              <w:t>Suppression d'un compte</w:t>
-            </w:r>
-          </w:p>
-        </w:tc>
-      </w:tr>
-      <w:tr>
-        <w:tc>
-          <w:tcPr>
-            <w:tcW w:w="2265" w:type="dxa"/>
-            <w:tcBorders>
-              <w:left w:val="single" w:sz="2" w:space="0" w:color="000000"/>
-              <w:bottom w:val="single" w:sz="2" w:space="0" w:color="000000"/>
-            </w:tcBorders>
-            <w:shd w:val="clear" w:color="auto" w:fill="auto"/>
-            <w:tcMar>
-              <w:left w:w="54" w:type="dxa"/>
-            </w:tcMar>
-          </w:tcPr>
-          <w:p>
-            <w:pPr>
-              <w:pStyle w:val="TableContents"/>
-              <w:rPr>
-                <w:b/>
-                <w:bCs/>
-              </w:rPr>
-            </w:pPr>
-            <w:r>
-              <w:rPr>
-                <w:b/>
-                <w:bCs/>
-              </w:rPr>
-              <w:t>Préconditions</w:t>
-            </w:r>
-          </w:p>
-        </w:tc>
-        <w:tc>
-          <w:tcPr>
-            <w:tcW w:w="7710" w:type="dxa"/>
-            <w:tcBorders>
-              <w:left w:val="single" w:sz="2" w:space="0" w:color="000000"/>
-              <w:bottom w:val="single" w:sz="2" w:space="0" w:color="000000"/>
-              <w:right w:val="single" w:sz="2" w:space="0" w:color="000000"/>
-            </w:tcBorders>
-            <w:shd w:val="clear" w:color="auto" w:fill="auto"/>
-            <w:tcMar>
-              <w:left w:w="54" w:type="dxa"/>
-            </w:tcMar>
-          </w:tcPr>
-          <w:p>
-            <w:pPr>
-              <w:pStyle w:val="TableContents"/>
-            </w:pPr>
-            <w:r>
-              <w:t>Le compte existe</w:t>
-            </w:r>
-          </w:p>
-        </w:tc>
-      </w:tr>
-      <w:tr>
-        <w:tc>
-          <w:tcPr>
-            <w:tcW w:w="2265" w:type="dxa"/>
-            <w:tcBorders>
-              <w:left w:val="single" w:sz="2" w:space="0" w:color="000000"/>
-              <w:bottom w:val="single" w:sz="2" w:space="0" w:color="000000"/>
-            </w:tcBorders>
-            <w:shd w:val="clear" w:color="auto" w:fill="auto"/>
-            <w:tcMar>
-              <w:left w:w="54" w:type="dxa"/>
-            </w:tcMar>
-          </w:tcPr>
-          <w:p>
-            <w:pPr>
-              <w:pStyle w:val="TableContents"/>
-              <w:rPr>
-                <w:b/>
-                <w:bCs/>
-              </w:rPr>
-            </w:pPr>
-            <w:r>
-              <w:rPr>
-                <w:b/>
-                <w:bCs/>
-              </w:rPr>
-              <w:t>Postconditions</w:t>
-            </w:r>
-          </w:p>
-        </w:tc>
-        <w:tc>
-          <w:tcPr>
-            <w:tcW w:w="7710" w:type="dxa"/>
-            <w:tcBorders>
-              <w:left w:val="single" w:sz="2" w:space="0" w:color="000000"/>
-              <w:bottom w:val="single" w:sz="2" w:space="0" w:color="000000"/>
-              <w:right w:val="single" w:sz="2" w:space="0" w:color="000000"/>
-            </w:tcBorders>
-            <w:shd w:val="clear" w:color="auto" w:fill="auto"/>
-            <w:tcMar>
-              <w:left w:w="54" w:type="dxa"/>
-            </w:tcMar>
-          </w:tcPr>
-          <w:p>
-            <w:pPr>
-              <w:pStyle w:val="TableContents"/>
-              <w:numPr>
-                <w:ilvl w:val="0"/>
-                <w:numId w:val="2"/>
-              </w:numPr>
-            </w:pPr>
-            <w:r>
-              <w:t>Demande confirmation</w:t>
-            </w:r>
-          </w:p>
-        </w:tc>
-      </w:tr>
-    </w:tbl>
-    <w:p/>
-    <w:tbl>
-      <w:tblPr>
-        <w:tblW w:w="9975" w:type="dxa"/>
-        <w:tblInd w:w="55" w:type="dxa"/>
-        <w:tblBorders>
-          <w:top w:val="single" w:sz="2" w:space="0" w:color="000000"/>
-          <w:left w:val="single" w:sz="2" w:space="0" w:color="000000"/>
-          <w:bottom w:val="single" w:sz="2" w:space="0" w:color="000000"/>
-          <w:insideH w:val="single" w:sz="2" w:space="0" w:color="000000"/>
-        </w:tblBorders>
-        <w:tblCellMar>
-          <w:top w:w="55" w:type="dxa"/>
-          <w:left w:w="54" w:type="dxa"/>
-          <w:bottom w:w="55" w:type="dxa"/>
-          <w:right w:w="55" w:type="dxa"/>
-        </w:tblCellMar>
-        <w:tblLook w:val="0000" w:firstRow="0" w:lastRow="0" w:firstColumn="0" w:lastColumn="0" w:noHBand="0" w:noVBand="0"/>
-      </w:tblPr>
-      <w:tblGrid>
-        <w:gridCol w:w="2265"/>
-        <w:gridCol w:w="7710"/>
-      </w:tblGrid>
-      <w:tr>
-        <w:tc>
-          <w:tcPr>
-            <w:tcW w:w="2265" w:type="dxa"/>
-            <w:tcBorders>
-              <w:top w:val="single" w:sz="2" w:space="0" w:color="000000"/>
-              <w:left w:val="single" w:sz="2" w:space="0" w:color="000000"/>
-              <w:bottom w:val="single" w:sz="2" w:space="0" w:color="000000"/>
-            </w:tcBorders>
-            <w:shd w:val="clear" w:color="auto" w:fill="auto"/>
-            <w:tcMar>
-              <w:left w:w="54" w:type="dxa"/>
-            </w:tcMar>
-          </w:tcPr>
-          <w:p>
-            <w:pPr>
-              <w:pStyle w:val="TableContents"/>
-              <w:rPr>
-                <w:b/>
-                <w:bCs/>
-              </w:rPr>
-            </w:pPr>
-            <w:r>
-              <w:rPr>
-                <w:b/>
-                <w:bCs/>
-              </w:rPr>
-              <w:t>Opération</w:t>
-            </w:r>
-          </w:p>
-        </w:tc>
-        <w:tc>
-          <w:tcPr>
-            <w:tcW w:w="7710" w:type="dxa"/>
-            <w:tcBorders>
-              <w:top w:val="single" w:sz="2" w:space="0" w:color="000000"/>
-              <w:left w:val="single" w:sz="2" w:space="0" w:color="000000"/>
-              <w:bottom w:val="single" w:sz="2" w:space="0" w:color="000000"/>
-              <w:right w:val="single" w:sz="2" w:space="0" w:color="000000"/>
-            </w:tcBorders>
-            <w:shd w:val="clear" w:color="auto" w:fill="auto"/>
-            <w:tcMar>
-              <w:left w:w="54" w:type="dxa"/>
-            </w:tcMar>
-          </w:tcPr>
-          <w:p>
-            <w:pPr>
-              <w:pStyle w:val="TableContents"/>
-            </w:pPr>
-            <w:r>
-              <w:t>confirmerSupression(id:Int)</w:t>
-            </w:r>
-          </w:p>
-        </w:tc>
-      </w:tr>
-      <w:tr>
-        <w:tc>
-          <w:tcPr>
-            <w:tcW w:w="2265" w:type="dxa"/>
-            <w:tcBorders>
-              <w:left w:val="single" w:sz="2" w:space="0" w:color="000000"/>
-              <w:bottom w:val="single" w:sz="2" w:space="0" w:color="000000"/>
-            </w:tcBorders>
-            <w:shd w:val="clear" w:color="auto" w:fill="auto"/>
-            <w:tcMar>
-              <w:left w:w="54" w:type="dxa"/>
-            </w:tcMar>
-          </w:tcPr>
-          <w:p>
-            <w:pPr>
-              <w:pStyle w:val="TableContents"/>
-              <w:rPr>
-                <w:b/>
-                <w:bCs/>
-              </w:rPr>
-            </w:pPr>
-            <w:r>
-              <w:rPr>
-                <w:b/>
-                <w:bCs/>
-              </w:rPr>
-              <w:t>Référence croisée</w:t>
-            </w:r>
-          </w:p>
-        </w:tc>
-        <w:tc>
-          <w:tcPr>
-            <w:tcW w:w="7710" w:type="dxa"/>
-            <w:tcBorders>
-              <w:left w:val="single" w:sz="2" w:space="0" w:color="000000"/>
-              <w:bottom w:val="single" w:sz="2" w:space="0" w:color="000000"/>
-              <w:right w:val="single" w:sz="2" w:space="0" w:color="000000"/>
-            </w:tcBorders>
-            <w:shd w:val="clear" w:color="auto" w:fill="auto"/>
-            <w:tcMar>
-              <w:left w:w="54" w:type="dxa"/>
-            </w:tcMar>
-          </w:tcPr>
-          <w:p>
-            <w:pPr>
-              <w:pStyle w:val="TableContents"/>
-            </w:pPr>
-            <w:r>
-              <w:t>Suppression d'un compte</w:t>
-            </w:r>
-          </w:p>
-        </w:tc>
-      </w:tr>
-      <w:tr>
-        <w:tc>
-          <w:tcPr>
-            <w:tcW w:w="2265" w:type="dxa"/>
-            <w:tcBorders>
-              <w:left w:val="single" w:sz="2" w:space="0" w:color="000000"/>
-              <w:bottom w:val="single" w:sz="2" w:space="0" w:color="000000"/>
-            </w:tcBorders>
-            <w:shd w:val="clear" w:color="auto" w:fill="auto"/>
-            <w:tcMar>
-              <w:left w:w="54" w:type="dxa"/>
-            </w:tcMar>
-          </w:tcPr>
-          <w:p>
-            <w:pPr>
-              <w:pStyle w:val="TableContents"/>
-              <w:rPr>
-                <w:b/>
-                <w:bCs/>
-              </w:rPr>
-            </w:pPr>
-            <w:r>
-              <w:rPr>
-                <w:b/>
-                <w:bCs/>
-              </w:rPr>
-              <w:t>Préconditions</w:t>
-            </w:r>
-          </w:p>
-        </w:tc>
-        <w:tc>
-          <w:tcPr>
-            <w:tcW w:w="7710" w:type="dxa"/>
-            <w:tcBorders>
-              <w:left w:val="single" w:sz="2" w:space="0" w:color="000000"/>
-              <w:bottom w:val="single" w:sz="2" w:space="0" w:color="000000"/>
-              <w:right w:val="single" w:sz="2" w:space="0" w:color="000000"/>
-            </w:tcBorders>
-            <w:shd w:val="clear" w:color="auto" w:fill="auto"/>
-            <w:tcMar>
-              <w:left w:w="54" w:type="dxa"/>
-            </w:tcMar>
-          </w:tcPr>
-          <w:p>
-            <w:pPr>
-              <w:pStyle w:val="TableContents"/>
-            </w:pPr>
-            <w:r>
-              <w:t>Le compte existe</w:t>
-            </w:r>
-          </w:p>
-        </w:tc>
-      </w:tr>
-      <w:tr>
-        <w:tc>
-          <w:tcPr>
-            <w:tcW w:w="2265" w:type="dxa"/>
-            <w:tcBorders>
-              <w:left w:val="single" w:sz="2" w:space="0" w:color="000000"/>
-              <w:bottom w:val="single" w:sz="2" w:space="0" w:color="000000"/>
-            </w:tcBorders>
-            <w:shd w:val="clear" w:color="auto" w:fill="auto"/>
-            <w:tcMar>
-              <w:left w:w="54" w:type="dxa"/>
-            </w:tcMar>
-          </w:tcPr>
-          <w:p>
-            <w:pPr>
-              <w:pStyle w:val="TableContents"/>
-              <w:rPr>
-                <w:b/>
-                <w:bCs/>
-              </w:rPr>
-            </w:pPr>
-            <w:r>
-              <w:rPr>
-                <w:b/>
-                <w:bCs/>
-              </w:rPr>
-              <w:t>Postconditions</w:t>
-            </w:r>
-          </w:p>
-        </w:tc>
-        <w:tc>
-          <w:tcPr>
-            <w:tcW w:w="7710" w:type="dxa"/>
-            <w:tcBorders>
-              <w:left w:val="single" w:sz="2" w:space="0" w:color="000000"/>
-              <w:bottom w:val="single" w:sz="2" w:space="0" w:color="000000"/>
-              <w:right w:val="single" w:sz="2" w:space="0" w:color="000000"/>
-            </w:tcBorders>
-            <w:shd w:val="clear" w:color="auto" w:fill="auto"/>
-            <w:tcMar>
-              <w:left w:w="54" w:type="dxa"/>
-            </w:tcMar>
-          </w:tcPr>
-          <w:p>
-            <w:pPr>
-              <w:pStyle w:val="TableContents"/>
-              <w:numPr>
-                <w:ilvl w:val="0"/>
-                <w:numId w:val="1"/>
-              </w:numPr>
-            </w:pPr>
-            <w:r>
-              <w:t xml:space="preserve">L'attribut du compte is_active est mis à False </w:t>
-            </w:r>
-          </w:p>
-        </w:tc>
-      </w:tr>
-    </w:tbl>
-    <w:p>
       <w:pPr>
         <w:pStyle w:val="Heading1"/>
       </w:pPr>
@@ -2506,17 +2806,538 @@
     <w:p>
       <w:pPr>
         <w:pStyle w:val="Heading1"/>
+      </w:pPr>
+    </w:p>
+    <w:p>
+      <w:pPr>
+        <w:pStyle w:val="Heading1"/>
+        <w:rPr>
+          <w:b w:val="0"/>
+          <w:sz w:val="28"/>
+          <w:szCs w:val="28"/>
+        </w:rPr>
+      </w:pPr>
+      <w:r>
+        <w:rPr>
+          <w:b w:val="0"/>
+          <w:sz w:val="28"/>
+          <w:szCs w:val="28"/>
+        </w:rPr>
+        <w:t>Identification du client</w:t>
+      </w:r>
+    </w:p>
+    <w:p>
+      <w:pPr>
+        <w:pStyle w:val="Heading1"/>
+        <w:rPr>
+          <w:b w:val="0"/>
+          <w:sz w:val="28"/>
+          <w:szCs w:val="28"/>
+        </w:rPr>
+      </w:pPr>
+      <w:r>
+        <w:rPr>
+          <w:noProof/>
+          <w:lang w:eastAsia="fr-CA" w:bidi="ar-SA"/>
+        </w:rPr>
+        <w:drawing>
+          <wp:inline distT="0" distB="0" distL="0" distR="0">
+            <wp:extent cx="6323330" cy="5201920"/>
+            <wp:effectExtent l="0" t="0" r="0" b="0"/>
+            <wp:docPr id="4" name="Picture 4" descr="C:\Users\Anthony\AppData\Local\Microsoft\Windows\INetCache\Content.Word\identification - New Page.jpeg"/>
+            <wp:cNvGraphicFramePr>
+              <a:graphicFrameLocks xmlns:a="http://schemas.openxmlformats.org/drawingml/2006/main" noChangeAspect="1"/>
+            </wp:cNvGraphicFramePr>
+            <a:graphic xmlns:a="http://schemas.openxmlformats.org/drawingml/2006/main">
+              <a:graphicData uri="http://schemas.openxmlformats.org/drawingml/2006/picture">
+                <pic:pic xmlns:pic="http://schemas.openxmlformats.org/drawingml/2006/picture">
+                  <pic:nvPicPr>
+                    <pic:cNvPr id="0" name="Picture 5" descr="C:\Users\Anthony\AppData\Local\Microsoft\Windows\INetCache\Content.Word\identification - New Page.jpeg"/>
+                    <pic:cNvPicPr>
+                      <a:picLocks noChangeAspect="1" noChangeArrowheads="1"/>
+                    </pic:cNvPicPr>
+                  </pic:nvPicPr>
+                  <pic:blipFill>
+                    <a:blip r:embed="rId11" cstate="print">
+                      <a:extLst>
+                        <a:ext uri="{28A0092B-C50C-407E-A947-70E740481C1C}">
+                          <a14:useLocalDpi xmlns:a14="http://schemas.microsoft.com/office/drawing/2010/main" val="0"/>
+                        </a:ext>
+                      </a:extLst>
+                    </a:blip>
+                    <a:srcRect/>
+                    <a:stretch>
+                      <a:fillRect/>
+                    </a:stretch>
+                  </pic:blipFill>
+                  <pic:spPr bwMode="auto">
+                    <a:xfrm>
+                      <a:off x="0" y="0"/>
+                      <a:ext cx="6323330" cy="5201920"/>
+                    </a:xfrm>
+                    <a:prstGeom prst="rect">
+                      <a:avLst/>
+                    </a:prstGeom>
+                    <a:noFill/>
+                    <a:ln>
+                      <a:noFill/>
+                    </a:ln>
+                  </pic:spPr>
+                </pic:pic>
+              </a:graphicData>
+            </a:graphic>
+          </wp:inline>
+        </w:drawing>
+      </w:r>
+    </w:p>
+    <w:p>
+      <w:pPr>
+        <w:pStyle w:val="Heading1"/>
+        <w:rPr>
+          <w:b w:val="0"/>
+          <w:sz w:val="28"/>
+          <w:szCs w:val="28"/>
+        </w:rPr>
+      </w:pPr>
+    </w:p>
+    <w:p>
+      <w:pPr>
+        <w:pStyle w:val="Heading1"/>
+        <w:rPr>
+          <w:b w:val="0"/>
+          <w:sz w:val="28"/>
+          <w:szCs w:val="28"/>
+        </w:rPr>
+      </w:pPr>
+    </w:p>
+    <w:p>
+      <w:pPr>
+        <w:pStyle w:val="Heading1"/>
+        <w:rPr>
+          <w:b w:val="0"/>
+          <w:sz w:val="28"/>
+          <w:szCs w:val="28"/>
+        </w:rPr>
+      </w:pPr>
+    </w:p>
+    <w:p>
+      <w:pPr>
+        <w:pStyle w:val="Heading1"/>
+        <w:rPr>
+          <w:b w:val="0"/>
+          <w:sz w:val="28"/>
+          <w:szCs w:val="28"/>
+        </w:rPr>
+      </w:pPr>
+    </w:p>
+    <w:p>
+      <w:pPr>
+        <w:pStyle w:val="Heading1"/>
+        <w:rPr>
+          <w:b w:val="0"/>
+          <w:sz w:val="28"/>
+          <w:szCs w:val="28"/>
+        </w:rPr>
+      </w:pPr>
+    </w:p>
+    <w:p>
+      <w:pPr>
+        <w:pStyle w:val="Heading1"/>
+        <w:rPr>
+          <w:b w:val="0"/>
+          <w:sz w:val="28"/>
+          <w:szCs w:val="28"/>
+        </w:rPr>
+      </w:pPr>
+      <w:r>
+        <w:rPr>
+          <w:b w:val="0"/>
+          <w:sz w:val="28"/>
+          <w:szCs w:val="28"/>
+        </w:rPr>
+        <w:lastRenderedPageBreak/>
+        <w:t>Création du compte</w:t>
+      </w:r>
+    </w:p>
+    <w:p>
+      <w:pPr>
+        <w:pStyle w:val="Heading1"/>
+        <w:rPr>
+          <w:b w:val="0"/>
+          <w:sz w:val="28"/>
+          <w:szCs w:val="28"/>
+        </w:rPr>
+      </w:pPr>
+      <w:r>
+        <w:rPr>
+          <w:b w:val="0"/>
+          <w:noProof/>
+          <w:sz w:val="28"/>
+          <w:szCs w:val="28"/>
+          <w:lang w:eastAsia="fr-CA" w:bidi="ar-SA"/>
+        </w:rPr>
+        <w:drawing>
+          <wp:inline distT="0" distB="0" distL="0" distR="0">
+            <wp:extent cx="6323330" cy="5193030"/>
+            <wp:effectExtent l="0" t="0" r="0" b="0"/>
+            <wp:docPr id="5" name="Picture 5" descr="C:\Users\Anthony\AppData\Local\Microsoft\Windows\INetCache\Content.Word\creation - New Page (1).jpeg"/>
+            <wp:cNvGraphicFramePr>
+              <a:graphicFrameLocks xmlns:a="http://schemas.openxmlformats.org/drawingml/2006/main" noChangeAspect="1"/>
+            </wp:cNvGraphicFramePr>
+            <a:graphic xmlns:a="http://schemas.openxmlformats.org/drawingml/2006/main">
+              <a:graphicData uri="http://schemas.openxmlformats.org/drawingml/2006/picture">
+                <pic:pic xmlns:pic="http://schemas.openxmlformats.org/drawingml/2006/picture">
+                  <pic:nvPicPr>
+                    <pic:cNvPr id="0" name="Picture 8" descr="C:\Users\Anthony\AppData\Local\Microsoft\Windows\INetCache\Content.Word\creation - New Page (1).jpeg"/>
+                    <pic:cNvPicPr>
+                      <a:picLocks noChangeAspect="1" noChangeArrowheads="1"/>
+                    </pic:cNvPicPr>
+                  </pic:nvPicPr>
+                  <pic:blipFill>
+                    <a:blip r:embed="rId12" cstate="print">
+                      <a:extLst>
+                        <a:ext uri="{28A0092B-C50C-407E-A947-70E740481C1C}">
+                          <a14:useLocalDpi xmlns:a14="http://schemas.microsoft.com/office/drawing/2010/main" val="0"/>
+                        </a:ext>
+                      </a:extLst>
+                    </a:blip>
+                    <a:srcRect/>
+                    <a:stretch>
+                      <a:fillRect/>
+                    </a:stretch>
+                  </pic:blipFill>
+                  <pic:spPr bwMode="auto">
+                    <a:xfrm>
+                      <a:off x="0" y="0"/>
+                      <a:ext cx="6323330" cy="5193030"/>
+                    </a:xfrm>
+                    <a:prstGeom prst="rect">
+                      <a:avLst/>
+                    </a:prstGeom>
+                    <a:noFill/>
+                    <a:ln>
+                      <a:noFill/>
+                    </a:ln>
+                  </pic:spPr>
+                </pic:pic>
+              </a:graphicData>
+            </a:graphic>
+          </wp:inline>
+        </w:drawing>
+      </w:r>
+    </w:p>
+    <w:p>
+      <w:pPr>
+        <w:pStyle w:val="Heading1"/>
+        <w:rPr>
+          <w:b w:val="0"/>
+          <w:sz w:val="28"/>
+          <w:szCs w:val="28"/>
+        </w:rPr>
+      </w:pPr>
+    </w:p>
+    <w:p>
+      <w:pPr>
+        <w:pStyle w:val="Heading1"/>
+        <w:rPr>
+          <w:b w:val="0"/>
+          <w:sz w:val="28"/>
+          <w:szCs w:val="28"/>
+        </w:rPr>
+      </w:pPr>
+    </w:p>
+    <w:p>
+      <w:pPr>
+        <w:pStyle w:val="Heading1"/>
+        <w:rPr>
+          <w:b w:val="0"/>
+          <w:sz w:val="28"/>
+          <w:szCs w:val="28"/>
+        </w:rPr>
+      </w:pPr>
+    </w:p>
+    <w:p>
+      <w:pPr>
+        <w:pStyle w:val="Heading1"/>
+        <w:rPr>
+          <w:b w:val="0"/>
+          <w:sz w:val="28"/>
+          <w:szCs w:val="28"/>
+        </w:rPr>
+      </w:pPr>
+    </w:p>
+    <w:p>
+      <w:pPr>
+        <w:pStyle w:val="Heading1"/>
+        <w:rPr>
+          <w:b w:val="0"/>
+          <w:sz w:val="28"/>
+          <w:szCs w:val="28"/>
+        </w:rPr>
+      </w:pPr>
+    </w:p>
+    <w:p>
+      <w:pPr>
+        <w:pStyle w:val="Heading1"/>
+        <w:rPr>
+          <w:b w:val="0"/>
+          <w:sz w:val="28"/>
+          <w:szCs w:val="28"/>
+        </w:rPr>
+      </w:pPr>
+    </w:p>
+    <w:p>
+      <w:pPr>
+        <w:pStyle w:val="Heading1"/>
+        <w:rPr>
+          <w:b w:val="0"/>
+          <w:sz w:val="28"/>
+          <w:szCs w:val="28"/>
+        </w:rPr>
+      </w:pPr>
+    </w:p>
+    <w:p>
+      <w:pPr>
+        <w:pStyle w:val="Heading1"/>
+        <w:rPr>
+          <w:b w:val="0"/>
+          <w:sz w:val="28"/>
+          <w:szCs w:val="28"/>
+        </w:rPr>
+      </w:pPr>
+    </w:p>
+    <w:p>
+      <w:pPr>
+        <w:pStyle w:val="Heading1"/>
+        <w:rPr>
+          <w:b w:val="0"/>
+          <w:sz w:val="28"/>
+          <w:szCs w:val="28"/>
+        </w:rPr>
+      </w:pPr>
+      <w:r>
+        <w:rPr>
+          <w:b w:val="0"/>
+          <w:sz w:val="28"/>
+          <w:szCs w:val="28"/>
+        </w:rPr>
+        <w:lastRenderedPageBreak/>
+        <w:t>Modification du compte</w:t>
+      </w:r>
+    </w:p>
+    <w:p>
+      <w:pPr>
+        <w:pStyle w:val="Heading1"/>
+        <w:rPr>
+          <w:b w:val="0"/>
+          <w:sz w:val="28"/>
+          <w:szCs w:val="28"/>
+        </w:rPr>
+      </w:pPr>
+      <w:r>
+        <w:rPr>
+          <w:b w:val="0"/>
+          <w:noProof/>
+          <w:sz w:val="28"/>
+          <w:szCs w:val="28"/>
+          <w:lang w:eastAsia="fr-CA" w:bidi="ar-SA"/>
+        </w:rPr>
+        <w:drawing>
+          <wp:inline distT="0" distB="0" distL="0" distR="0">
+            <wp:extent cx="6323330" cy="7479030"/>
+            <wp:effectExtent l="0" t="0" r="0" b="0"/>
+            <wp:docPr id="6" name="Picture 6" descr="C:\Users\Anthony\AppData\Local\Microsoft\Windows\INetCache\Content.Word\modification - New Page.jpeg"/>
+            <wp:cNvGraphicFramePr>
+              <a:graphicFrameLocks xmlns:a="http://schemas.openxmlformats.org/drawingml/2006/main" noChangeAspect="1"/>
+            </wp:cNvGraphicFramePr>
+            <a:graphic xmlns:a="http://schemas.openxmlformats.org/drawingml/2006/main">
+              <a:graphicData uri="http://schemas.openxmlformats.org/drawingml/2006/picture">
+                <pic:pic xmlns:pic="http://schemas.openxmlformats.org/drawingml/2006/picture">
+                  <pic:nvPicPr>
+                    <pic:cNvPr id="0" name="Picture 11" descr="C:\Users\Anthony\AppData\Local\Microsoft\Windows\INetCache\Content.Word\modification - New Page.jpeg"/>
+                    <pic:cNvPicPr>
+                      <a:picLocks noChangeAspect="1" noChangeArrowheads="1"/>
+                    </pic:cNvPicPr>
+                  </pic:nvPicPr>
+                  <pic:blipFill>
+                    <a:blip r:embed="rId13" cstate="print">
+                      <a:extLst>
+                        <a:ext uri="{28A0092B-C50C-407E-A947-70E740481C1C}">
+                          <a14:useLocalDpi xmlns:a14="http://schemas.microsoft.com/office/drawing/2010/main" val="0"/>
+                        </a:ext>
+                      </a:extLst>
+                    </a:blip>
+                    <a:srcRect/>
+                    <a:stretch>
+                      <a:fillRect/>
+                    </a:stretch>
+                  </pic:blipFill>
+                  <pic:spPr bwMode="auto">
+                    <a:xfrm>
+                      <a:off x="0" y="0"/>
+                      <a:ext cx="6323330" cy="7479030"/>
+                    </a:xfrm>
+                    <a:prstGeom prst="rect">
+                      <a:avLst/>
+                    </a:prstGeom>
+                    <a:noFill/>
+                    <a:ln>
+                      <a:noFill/>
+                    </a:ln>
+                  </pic:spPr>
+                </pic:pic>
+              </a:graphicData>
+            </a:graphic>
+          </wp:inline>
+        </w:drawing>
+      </w:r>
+    </w:p>
+    <w:p>
+      <w:pPr>
+        <w:pStyle w:val="Heading1"/>
+        <w:rPr>
+          <w:b w:val="0"/>
+          <w:sz w:val="28"/>
+          <w:szCs w:val="28"/>
+        </w:rPr>
+      </w:pPr>
+    </w:p>
+    <w:p>
+      <w:pPr>
+        <w:pStyle w:val="Heading1"/>
+        <w:rPr>
+          <w:b w:val="0"/>
+          <w:sz w:val="28"/>
+          <w:szCs w:val="28"/>
+        </w:rPr>
+      </w:pPr>
+    </w:p>
+    <w:p>
+      <w:pPr>
+        <w:pStyle w:val="Heading1"/>
+        <w:rPr>
+          <w:b w:val="0"/>
+          <w:sz w:val="28"/>
+          <w:szCs w:val="28"/>
+        </w:rPr>
+      </w:pPr>
+      <w:r>
+        <w:rPr>
+          <w:b w:val="0"/>
+          <w:sz w:val="28"/>
+          <w:szCs w:val="28"/>
+        </w:rPr>
+        <w:lastRenderedPageBreak/>
+        <w:t>Suppression du compte</w:t>
+      </w:r>
+    </w:p>
+    <w:p>
+      <w:pPr>
+        <w:pStyle w:val="Heading1"/>
         <w:rPr>
           <w:sz w:val="25"/>
           <w:szCs w:val="28"/>
         </w:rPr>
       </w:pPr>
-    </w:p>
-    <w:p>
-      <w:pPr>
-        <w:pStyle w:val="Heading1"/>
-      </w:pPr>
-      <w:r>
+      <w:r>
+        <w:rPr>
+          <w:b w:val="0"/>
+          <w:noProof/>
+          <w:sz w:val="28"/>
+          <w:szCs w:val="28"/>
+          <w:lang w:eastAsia="fr-CA" w:bidi="ar-SA"/>
+        </w:rPr>
+        <w:drawing>
+          <wp:inline distT="0" distB="0" distL="0" distR="0">
+            <wp:extent cx="6331585" cy="5012055"/>
+            <wp:effectExtent l="0" t="0" r="0" b="0"/>
+            <wp:docPr id="7" name="Picture 7" descr="C:\Users\Anthony\AppData\Local\Microsoft\Windows\INetCache\Content.Word\delete - New Page.jpeg"/>
+            <wp:cNvGraphicFramePr>
+              <a:graphicFrameLocks xmlns:a="http://schemas.openxmlformats.org/drawingml/2006/main" noChangeAspect="1"/>
+            </wp:cNvGraphicFramePr>
+            <a:graphic xmlns:a="http://schemas.openxmlformats.org/drawingml/2006/main">
+              <a:graphicData uri="http://schemas.openxmlformats.org/drawingml/2006/picture">
+                <pic:pic xmlns:pic="http://schemas.openxmlformats.org/drawingml/2006/picture">
+                  <pic:nvPicPr>
+                    <pic:cNvPr id="0" name="Picture 14" descr="C:\Users\Anthony\AppData\Local\Microsoft\Windows\INetCache\Content.Word\delete - New Page.jpeg"/>
+                    <pic:cNvPicPr>
+                      <a:picLocks noChangeAspect="1" noChangeArrowheads="1"/>
+                    </pic:cNvPicPr>
+                  </pic:nvPicPr>
+                  <pic:blipFill>
+                    <a:blip r:embed="rId14">
+                      <a:extLst>
+                        <a:ext uri="{28A0092B-C50C-407E-A947-70E740481C1C}">
+                          <a14:useLocalDpi xmlns:a14="http://schemas.microsoft.com/office/drawing/2010/main" val="0"/>
+                        </a:ext>
+                      </a:extLst>
+                    </a:blip>
+                    <a:srcRect/>
+                    <a:stretch>
+                      <a:fillRect/>
+                    </a:stretch>
+                  </pic:blipFill>
+                  <pic:spPr bwMode="auto">
+                    <a:xfrm>
+                      <a:off x="0" y="0"/>
+                      <a:ext cx="6331585" cy="5012055"/>
+                    </a:xfrm>
+                    <a:prstGeom prst="rect">
+                      <a:avLst/>
+                    </a:prstGeom>
+                    <a:noFill/>
+                    <a:ln>
+                      <a:noFill/>
+                    </a:ln>
+                  </pic:spPr>
+                </pic:pic>
+              </a:graphicData>
+            </a:graphic>
+          </wp:inline>
+        </w:drawing>
+      </w:r>
+    </w:p>
+    <w:p>
+      <w:pPr>
+        <w:pStyle w:val="Heading1"/>
+      </w:pPr>
+    </w:p>
+    <w:p>
+      <w:pPr>
+        <w:pStyle w:val="Heading1"/>
+      </w:pPr>
+    </w:p>
+    <w:p>
+      <w:pPr>
+        <w:pStyle w:val="Heading1"/>
+      </w:pPr>
+    </w:p>
+    <w:p>
+      <w:pPr>
+        <w:pStyle w:val="Heading1"/>
+      </w:pPr>
+    </w:p>
+    <w:p>
+      <w:pPr>
+        <w:pStyle w:val="Heading1"/>
+      </w:pPr>
+    </w:p>
+    <w:p>
+      <w:pPr>
+        <w:pStyle w:val="Heading1"/>
+      </w:pPr>
+    </w:p>
+    <w:p>
+      <w:pPr>
+        <w:pStyle w:val="Heading1"/>
+      </w:pPr>
+    </w:p>
+    <w:p>
+      <w:pPr>
+        <w:pStyle w:val="Heading1"/>
+      </w:pPr>
+      <w:r>
+        <w:lastRenderedPageBreak/>
         <w:t>Conclusion</w:t>
       </w:r>
     </w:p>
@@ -2535,7 +3356,25 @@
           <w:sz w:val="25"/>
           <w:szCs w:val="28"/>
         </w:rPr>
-        <w:t>Durant cette première itération nous avons couvert toute les fonctionnalités d’authentification/création/modification de compte client tout en mettant en place le cadriciel et le pr</w:t>
+        <w:t xml:space="preserve">Durant cette première itération nous avons couvert toute les fonctionnalités d’authentification/création/modification de compte client tout en mettant en place le </w:t>
+      </w:r>
+      <w:proofErr w:type="spellStart"/>
+      <w:r>
+        <w:rPr>
+          <w:b w:val="0"/>
+          <w:sz w:val="25"/>
+          <w:szCs w:val="28"/>
+        </w:rPr>
+        <w:t>cadriciel</w:t>
+      </w:r>
+      <w:proofErr w:type="spellEnd"/>
+      <w:r>
+        <w:rPr>
+          <w:b w:val="0"/>
+          <w:sz w:val="25"/>
+          <w:szCs w:val="28"/>
+        </w:rPr>
+        <w:t xml:space="preserve"> et le pr</w:t>
       </w:r>
       <w:r>
         <w:rPr>
@@ -2657,7 +3496,25 @@
           <w:sz w:val="25"/>
           <w:szCs w:val="28"/>
         </w:rPr>
-        <w:t>Choix des « templates », couleurs et du contenu par le restaurateur : « sites » de Django, intégration Django-CMS, questions de design, etc.</w:t>
+        <w:t>Choix des « </w:t>
+      </w:r>
+      <w:proofErr w:type="spellStart"/>
+      <w:r>
+        <w:rPr>
+          <w:b w:val="0"/>
+          <w:sz w:val="25"/>
+          <w:szCs w:val="28"/>
+        </w:rPr>
+        <w:t>templates</w:t>
+      </w:r>
+      <w:proofErr w:type="spellEnd"/>
+      <w:r>
+        <w:rPr>
+          <w:b w:val="0"/>
+          <w:sz w:val="25"/>
+          <w:szCs w:val="28"/>
+        </w:rPr>
+        <w:t> », couleurs et du contenu par le restaurateur : « sites » de Django, intégration Django-CMS, questions de design, etc.</w:t>
       </w:r>
     </w:p>
     <w:p>
@@ -2679,17 +3536,7 @@
           <w:sz w:val="25"/>
           <w:szCs w:val="28"/>
         </w:rPr>
-        <w:t>Gestion de la devise,</w:t>
-      </w:r>
-      <w:bookmarkStart w:id="0" w:name="_GoBack"/>
-      <w:bookmarkEnd w:id="0"/>
-      <w:r>
-        <w:rPr>
-          <w:b w:val="0"/>
-          <w:sz w:val="25"/>
-          <w:szCs w:val="28"/>
-        </w:rPr>
-        <w:t xml:space="preserve"> des taxes et rabais sur les « produits » (item de la commande) </w:t>
+        <w:t xml:space="preserve">Gestion de la devise, des taxes et rabais sur les « produits » (item de la commande) </w:t>
       </w:r>
     </w:p>
     <w:sectPr>
@@ -2704,7 +3551,7 @@
 </file>
 
 <file path=word/numbering.xml><?xml version="1.0" encoding="utf-8"?>
-<w:numbering xmlns:wpc="http://schemas.microsoft.com/office/word/2010/wordprocessingCanvas" xmlns:mc="http://schemas.openxmlformats.org/markup-compatibility/2006" xmlns:o="urn:schemas-microsoft-com:office:office" xmlns:r="http://schemas.openxmlformats.org/officeDocument/2006/relationships" xmlns:m="http://schemas.openxmlformats.org/officeDocument/2006/math" xmlns:v="urn:schemas-microsoft-com:vml" xmlns:wp14="http://schemas.microsoft.com/office/word/2010/wordprocessingDrawing" xmlns:wp="http://schemas.openxmlformats.org/drawingml/2006/wordprocessingDrawing" xmlns:w10="urn:schemas-microsoft-com:office:word" xmlns:w="http://schemas.openxmlformats.org/wordprocessingml/2006/main" xmlns:w14="http://schemas.microsoft.com/office/word/2010/wordml" xmlns:wpg="http://schemas.microsoft.com/office/word/2010/wordprocessingGroup" xmlns:wpi="http://schemas.microsoft.com/office/word/2010/wordprocessingInk" xmlns:wne="http://schemas.microsoft.com/office/word/2006/wordml" xmlns:wps="http://schemas.microsoft.com/office/word/2010/wordprocessingShape" mc:Ignorable="w14 wp14">
+<w:numbering xmlns:wpc="http://schemas.microsoft.com/office/word/2010/wordprocessingCanvas" xmlns:cx="http://schemas.microsoft.com/office/drawing/2014/chartex" xmlns:mc="http://schemas.openxmlformats.org/markup-compatibility/2006" xmlns:o="urn:schemas-microsoft-com:office:office" xmlns:r="http://schemas.openxmlformats.org/officeDocument/2006/relationships" xmlns:m="http://schemas.openxmlformats.org/officeDocument/2006/math" xmlns:v="urn:schemas-microsoft-com:vml" xmlns:wp14="http://schemas.microsoft.com/office/word/2010/wordprocessingDrawing" xmlns:wp="http://schemas.openxmlformats.org/drawingml/2006/wordprocessingDrawing" xmlns:w10="urn:schemas-microsoft-com:office:word" xmlns:w="http://schemas.openxmlformats.org/wordprocessingml/2006/main" xmlns:w14="http://schemas.microsoft.com/office/word/2010/wordml" xmlns:w15="http://schemas.microsoft.com/office/word/2012/wordml" xmlns:wpg="http://schemas.microsoft.com/office/word/2010/wordprocessingGroup" xmlns:wpi="http://schemas.microsoft.com/office/word/2010/wordprocessingInk" xmlns:wne="http://schemas.microsoft.com/office/word/2006/wordml" xmlns:wps="http://schemas.microsoft.com/office/word/2010/wordprocessingShape" mc:Ignorable="w14 w15 wp14">
   <w:abstractNum w:abstractNumId="0">
     <w:nsid w:val="209E76DE"/>
     <w:multiLevelType w:val="hybridMultilevel"/>
@@ -3298,7 +4145,7 @@
 </file>
 
 <file path=word/styles.xml><?xml version="1.0" encoding="utf-8"?>
-<w:styles xmlns:mc="http://schemas.openxmlformats.org/markup-compatibility/2006" xmlns:r="http://schemas.openxmlformats.org/officeDocument/2006/relationships" xmlns:w="http://schemas.openxmlformats.org/wordprocessingml/2006/main" xmlns:w14="http://schemas.microsoft.com/office/word/2010/wordml" mc:Ignorable="w14">
+<w:styles xmlns:mc="http://schemas.openxmlformats.org/markup-compatibility/2006" xmlns:r="http://schemas.openxmlformats.org/officeDocument/2006/relationships" xmlns:w="http://schemas.openxmlformats.org/wordprocessingml/2006/main" xmlns:w14="http://schemas.microsoft.com/office/word/2010/wordml" xmlns:w15="http://schemas.microsoft.com/office/word/2012/wordml" mc:Ignorable="w14 w15">
   <w:docDefaults>
     <w:rPrDefault>
       <w:rPr>
@@ -3309,144 +4156,378 @@
     </w:rPrDefault>
     <w:pPrDefault/>
   </w:docDefaults>
-  <w:latentStyles w:defLockedState="0" w:defUIPriority="99" w:defSemiHidden="1" w:defUnhideWhenUsed="1" w:defQFormat="0" w:count="267">
-    <w:lsdException w:name="Normal" w:semiHidden="0" w:uiPriority="0" w:unhideWhenUsed="0" w:qFormat="1"/>
-    <w:lsdException w:name="heading 1" w:semiHidden="0" w:uiPriority="9" w:unhideWhenUsed="0" w:qFormat="1"/>
-    <w:lsdException w:name="heading 2" w:uiPriority="9" w:qFormat="1"/>
-    <w:lsdException w:name="heading 3" w:uiPriority="9" w:qFormat="1"/>
-    <w:lsdException w:name="heading 4" w:uiPriority="9" w:qFormat="1"/>
-    <w:lsdException w:name="heading 5" w:uiPriority="9" w:qFormat="1"/>
-    <w:lsdException w:name="heading 6" w:uiPriority="9" w:qFormat="1"/>
-    <w:lsdException w:name="heading 7" w:uiPriority="9" w:qFormat="1"/>
-    <w:lsdException w:name="heading 8" w:uiPriority="9" w:qFormat="1"/>
-    <w:lsdException w:name="heading 9" w:uiPriority="9" w:qFormat="1"/>
-    <w:lsdException w:name="toc 1" w:uiPriority="39"/>
-    <w:lsdException w:name="toc 2" w:uiPriority="39"/>
-    <w:lsdException w:name="toc 3" w:uiPriority="39"/>
-    <w:lsdException w:name="toc 4" w:uiPriority="39"/>
-    <w:lsdException w:name="toc 5" w:uiPriority="39"/>
-    <w:lsdException w:name="toc 6" w:uiPriority="39"/>
-    <w:lsdException w:name="toc 7" w:uiPriority="39"/>
-    <w:lsdException w:name="toc 8" w:uiPriority="39"/>
-    <w:lsdException w:name="toc 9" w:uiPriority="39"/>
-    <w:lsdException w:name="caption" w:uiPriority="35" w:qFormat="1"/>
-    <w:lsdException w:name="Title" w:semiHidden="0" w:uiPriority="10" w:unhideWhenUsed="0" w:qFormat="1"/>
-    <w:lsdException w:name="Default Paragraph Font" w:uiPriority="1"/>
-    <w:lsdException w:name="Subtitle" w:semiHidden="0" w:uiPriority="11" w:unhideWhenUsed="0" w:qFormat="1"/>
-    <w:lsdException w:name="Strong" w:semiHidden="0" w:uiPriority="22" w:unhideWhenUsed="0" w:qFormat="1"/>
-    <w:lsdException w:name="Emphasis" w:semiHidden="0" w:uiPriority="20" w:unhideWhenUsed="0" w:qFormat="1"/>
-    <w:lsdException w:name="Table Grid" w:semiHidden="0" w:uiPriority="59" w:unhideWhenUsed="0"/>
-    <w:lsdException w:name="Placeholder Text" w:unhideWhenUsed="0"/>
-    <w:lsdException w:name="No Spacing" w:semiHidden="0" w:uiPriority="1" w:unhideWhenUsed="0" w:qFormat="1"/>
-    <w:lsdException w:name="Light Shading" w:semiHidden="0" w:uiPriority="60" w:unhideWhenUsed="0"/>
-    <w:lsdException w:name="Light List" w:semiHidden="0" w:uiPriority="61" w:unhideWhenUsed="0"/>
-    <w:lsdException w:name="Light Grid" w:semiHidden="0" w:uiPriority="62" w:unhideWhenUsed="0"/>
-    <w:lsdException w:name="Medium Shading 1" w:semiHidden="0" w:uiPriority="63" w:unhideWhenUsed="0"/>
-    <w:lsdException w:name="Medium Shading 2" w:semiHidden="0" w:uiPriority="64" w:unhideWhenUsed="0"/>
-    <w:lsdException w:name="Medium List 1" w:semiHidden="0" w:uiPriority="65" w:unhideWhenUsed="0"/>
-    <w:lsdException w:name="Medium List 2" w:semiHidden="0" w:uiPriority="66" w:unhideWhenUsed="0"/>
-    <w:lsdException w:name="Medium Grid 1" w:semiHidden="0" w:uiPriority="67" w:unhideWhenUsed="0"/>
-    <w:lsdException w:name="Medium Grid 2" w:semiHidden="0" w:uiPriority="68" w:unhideWhenUsed="0"/>
-    <w:lsdException w:name="Medium Grid 3" w:semiHidden="0" w:uiPriority="69" w:unhideWhenUsed="0"/>
-    <w:lsdException w:name="Dark List" w:semiHidden="0" w:uiPriority="70" w:unhideWhenUsed="0"/>
-    <w:lsdException w:name="Colorful Shading" w:semiHidden="0" w:uiPriority="71" w:unhideWhenUsed="0"/>
-    <w:lsdException w:name="Colorful List" w:semiHidden="0" w:uiPriority="72" w:unhideWhenUsed="0"/>
-    <w:lsdException w:name="Colorful Grid" w:semiHidden="0" w:uiPriority="73" w:unhideWhenUsed="0"/>
-    <w:lsdException w:name="Light Shading Accent 1" w:semiHidden="0" w:uiPriority="60" w:unhideWhenUsed="0"/>
-    <w:lsdException w:name="Light List Accent 1" w:semiHidden="0" w:uiPriority="61" w:unhideWhenUsed="0"/>
-    <w:lsdException w:name="Light Grid Accent 1" w:semiHidden="0" w:uiPriority="62" w:unhideWhenUsed="0"/>
-    <w:lsdException w:name="Medium Shading 1 Accent 1" w:semiHidden="0" w:uiPriority="63" w:unhideWhenUsed="0"/>
-    <w:lsdException w:name="Medium Shading 2 Accent 1" w:semiHidden="0" w:uiPriority="64" w:unhideWhenUsed="0"/>
-    <w:lsdException w:name="Medium List 1 Accent 1" w:semiHidden="0" w:uiPriority="65" w:unhideWhenUsed="0"/>
-    <w:lsdException w:name="Revision" w:unhideWhenUsed="0"/>
-    <w:lsdException w:name="List Paragraph" w:semiHidden="0" w:uiPriority="34" w:unhideWhenUsed="0" w:qFormat="1"/>
-    <w:lsdException w:name="Quote" w:semiHidden="0" w:uiPriority="29" w:unhideWhenUsed="0" w:qFormat="1"/>
-    <w:lsdException w:name="Intense Quote" w:semiHidden="0" w:uiPriority="30" w:unhideWhenUsed="0" w:qFormat="1"/>
-    <w:lsdException w:name="Medium List 2 Accent 1" w:semiHidden="0" w:uiPriority="66" w:unhideWhenUsed="0"/>
-    <w:lsdException w:name="Medium Grid 1 Accent 1" w:semiHidden="0" w:uiPriority="67" w:unhideWhenUsed="0"/>
-    <w:lsdException w:name="Medium Grid 2 Accent 1" w:semiHidden="0" w:uiPriority="68" w:unhideWhenUsed="0"/>
-    <w:lsdException w:name="Medium Grid 3 Accent 1" w:semiHidden="0" w:uiPriority="69" w:unhideWhenUsed="0"/>
-    <w:lsdException w:name="Dark List Accent 1" w:semiHidden="0" w:uiPriority="70" w:unhideWhenUsed="0"/>
-    <w:lsdException w:name="Colorful Shading Accent 1" w:semiHidden="0" w:uiPriority="71" w:unhideWhenUsed="0"/>
-    <w:lsdException w:name="Colorful List Accent 1" w:semiHidden="0" w:uiPriority="72" w:unhideWhenUsed="0"/>
-    <w:lsdException w:name="Colorful Grid Accent 1" w:semiHidden="0" w:uiPriority="73" w:unhideWhenUsed="0"/>
-    <w:lsdException w:name="Light Shading Accent 2" w:semiHidden="0" w:uiPriority="60" w:unhideWhenUsed="0"/>
-    <w:lsdException w:name="Light List Accent 2" w:semiHidden="0" w:uiPriority="61" w:unhideWhenUsed="0"/>
-    <w:lsdException w:name="Light Grid Accent 2" w:semiHidden="0" w:uiPriority="62" w:unhideWhenUsed="0"/>
-    <w:lsdException w:name="Medium Shading 1 Accent 2" w:semiHidden="0" w:uiPriority="63" w:unhideWhenUsed="0"/>
-    <w:lsdException w:name="Medium Shading 2 Accent 2" w:semiHidden="0" w:uiPriority="64" w:unhideWhenUsed="0"/>
-    <w:lsdException w:name="Medium List 1 Accent 2" w:semiHidden="0" w:uiPriority="65" w:unhideWhenUsed="0"/>
-    <w:lsdException w:name="Medium List 2 Accent 2" w:semiHidden="0" w:uiPriority="66" w:unhideWhenUsed="0"/>
-    <w:lsdException w:name="Medium Grid 1 Accent 2" w:semiHidden="0" w:uiPriority="67" w:unhideWhenUsed="0"/>
-    <w:lsdException w:name="Medium Grid 2 Accent 2" w:semiHidden="0" w:uiPriority="68" w:unhideWhenUsed="0"/>
-    <w:lsdException w:name="Medium Grid 3 Accent 2" w:semiHidden="0" w:uiPriority="69" w:unhideWhenUsed="0"/>
-    <w:lsdException w:name="Dark List Accent 2" w:semiHidden="0" w:uiPriority="70" w:unhideWhenUsed="0"/>
-    <w:lsdException w:name="Colorful Shading Accent 2" w:semiHidden="0" w:uiPriority="71" w:unhideWhenUsed="0"/>
-    <w:lsdException w:name="Colorful List Accent 2" w:semiHidden="0" w:uiPriority="72" w:unhideWhenUsed="0"/>
-    <w:lsdException w:name="Colorful Grid Accent 2" w:semiHidden="0" w:uiPriority="73" w:unhideWhenUsed="0"/>
-    <w:lsdException w:name="Light Shading Accent 3" w:semiHidden="0" w:uiPriority="60" w:unhideWhenUsed="0"/>
-    <w:lsdException w:name="Light List Accent 3" w:semiHidden="0" w:uiPriority="61" w:unhideWhenUsed="0"/>
-    <w:lsdException w:name="Light Grid Accent 3" w:semiHidden="0" w:uiPriority="62" w:unhideWhenUsed="0"/>
-    <w:lsdException w:name="Medium Shading 1 Accent 3" w:semiHidden="0" w:uiPriority="63" w:unhideWhenUsed="0"/>
-    <w:lsdException w:name="Medium Shading 2 Accent 3" w:semiHidden="0" w:uiPriority="64" w:unhideWhenUsed="0"/>
-    <w:lsdException w:name="Medium List 1 Accent 3" w:semiHidden="0" w:uiPriority="65" w:unhideWhenUsed="0"/>
-    <w:lsdException w:name="Medium List 2 Accent 3" w:semiHidden="0" w:uiPriority="66" w:unhideWhenUsed="0"/>
-    <w:lsdException w:name="Medium Grid 1 Accent 3" w:semiHidden="0" w:uiPriority="67" w:unhideWhenUsed="0"/>
-    <w:lsdException w:name="Medium Grid 2 Accent 3" w:semiHidden="0" w:uiPriority="68" w:unhideWhenUsed="0"/>
-    <w:lsdException w:name="Medium Grid 3 Accent 3" w:semiHidden="0" w:uiPriority="69" w:unhideWhenUsed="0"/>
-    <w:lsdException w:name="Dark List Accent 3" w:semiHidden="0" w:uiPriority="70" w:unhideWhenUsed="0"/>
-    <w:lsdException w:name="Colorful Shading Accent 3" w:semiHidden="0" w:uiPriority="71" w:unhideWhenUsed="0"/>
-    <w:lsdException w:name="Colorful List Accent 3" w:semiHidden="0" w:uiPriority="72" w:unhideWhenUsed="0"/>
-    <w:lsdException w:name="Colorful Grid Accent 3" w:semiHidden="0" w:uiPriority="73" w:unhideWhenUsed="0"/>
-    <w:lsdException w:name="Light Shading Accent 4" w:semiHidden="0" w:uiPriority="60" w:unhideWhenUsed="0"/>
-    <w:lsdException w:name="Light List Accent 4" w:semiHidden="0" w:uiPriority="61" w:unhideWhenUsed="0"/>
-    <w:lsdException w:name="Light Grid Accent 4" w:semiHidden="0" w:uiPriority="62" w:unhideWhenUsed="0"/>
-    <w:lsdException w:name="Medium Shading 1 Accent 4" w:semiHidden="0" w:uiPriority="63" w:unhideWhenUsed="0"/>
-    <w:lsdException w:name="Medium Shading 2 Accent 4" w:semiHidden="0" w:uiPriority="64" w:unhideWhenUsed="0"/>
-    <w:lsdException w:name="Medium List 1 Accent 4" w:semiHidden="0" w:uiPriority="65" w:unhideWhenUsed="0"/>
-    <w:lsdException w:name="Medium List 2 Accent 4" w:semiHidden="0" w:uiPriority="66" w:unhideWhenUsed="0"/>
-    <w:lsdException w:name="Medium Grid 1 Accent 4" w:semiHidden="0" w:uiPriority="67" w:unhideWhenUsed="0"/>
-    <w:lsdException w:name="Medium Grid 2 Accent 4" w:semiHidden="0" w:uiPriority="68" w:unhideWhenUsed="0"/>
-    <w:lsdException w:name="Medium Grid 3 Accent 4" w:semiHidden="0" w:uiPriority="69" w:unhideWhenUsed="0"/>
-    <w:lsdException w:name="Dark List Accent 4" w:semiHidden="0" w:uiPriority="70" w:unhideWhenUsed="0"/>
-    <w:lsdException w:name="Colorful Shading Accent 4" w:semiHidden="0" w:uiPriority="71" w:unhideWhenUsed="0"/>
-    <w:lsdException w:name="Colorful List Accent 4" w:semiHidden="0" w:uiPriority="72" w:unhideWhenUsed="0"/>
-    <w:lsdException w:name="Colorful Grid Accent 4" w:semiHidden="0" w:uiPriority="73" w:unhideWhenUsed="0"/>
-    <w:lsdException w:name="Light Shading Accent 5" w:semiHidden="0" w:uiPriority="60" w:unhideWhenUsed="0"/>
-    <w:lsdException w:name="Light List Accent 5" w:semiHidden="0" w:uiPriority="61" w:unhideWhenUsed="0"/>
-    <w:lsdException w:name="Light Grid Accent 5" w:semiHidden="0" w:uiPriority="62" w:unhideWhenUsed="0"/>
-    <w:lsdException w:name="Medium Shading 1 Accent 5" w:semiHidden="0" w:uiPriority="63" w:unhideWhenUsed="0"/>
-    <w:lsdException w:name="Medium Shading 2 Accent 5" w:semiHidden="0" w:uiPriority="64" w:unhideWhenUsed="0"/>
-    <w:lsdException w:name="Medium List 1 Accent 5" w:semiHidden="0" w:uiPriority="65" w:unhideWhenUsed="0"/>
-    <w:lsdException w:name="Medium List 2 Accent 5" w:semiHidden="0" w:uiPriority="66" w:unhideWhenUsed="0"/>
-    <w:lsdException w:name="Medium Grid 1 Accent 5" w:semiHidden="0" w:uiPriority="67" w:unhideWhenUsed="0"/>
-    <w:lsdException w:name="Medium Grid 2 Accent 5" w:semiHidden="0" w:uiPriority="68" w:unhideWhenUsed="0"/>
-    <w:lsdException w:name="Medium Grid 3 Accent 5" w:semiHidden="0" w:uiPriority="69" w:unhideWhenUsed="0"/>
-    <w:lsdException w:name="Dark List Accent 5" w:semiHidden="0" w:uiPriority="70" w:unhideWhenUsed="0"/>
-    <w:lsdException w:name="Colorful Shading Accent 5" w:semiHidden="0" w:uiPriority="71" w:unhideWhenUsed="0"/>
-    <w:lsdException w:name="Colorful List Accent 5" w:semiHidden="0" w:uiPriority="72" w:unhideWhenUsed="0"/>
-    <w:lsdException w:name="Colorful Grid Accent 5" w:semiHidden="0" w:uiPriority="73" w:unhideWhenUsed="0"/>
-    <w:lsdException w:name="Light Shading Accent 6" w:semiHidden="0" w:uiPriority="60" w:unhideWhenUsed="0"/>
-    <w:lsdException w:name="Light List Accent 6" w:semiHidden="0" w:uiPriority="61" w:unhideWhenUsed="0"/>
-    <w:lsdException w:name="Light Grid Accent 6" w:semiHidden="0" w:uiPriority="62" w:unhideWhenUsed="0"/>
-    <w:lsdException w:name="Medium Shading 1 Accent 6" w:semiHidden="0" w:uiPriority="63" w:unhideWhenUsed="0"/>
-    <w:lsdException w:name="Medium Shading 2 Accent 6" w:semiHidden="0" w:uiPriority="64" w:unhideWhenUsed="0"/>
-    <w:lsdException w:name="Medium List 1 Accent 6" w:semiHidden="0" w:uiPriority="65" w:unhideWhenUsed="0"/>
-    <w:lsdException w:name="Medium List 2 Accent 6" w:semiHidden="0" w:uiPriority="66" w:unhideWhenUsed="0"/>
-    <w:lsdException w:name="Medium Grid 1 Accent 6" w:semiHidden="0" w:uiPriority="67" w:unhideWhenUsed="0"/>
-    <w:lsdException w:name="Medium Grid 2 Accent 6" w:semiHidden="0" w:uiPriority="68" w:unhideWhenUsed="0"/>
-    <w:lsdException w:name="Medium Grid 3 Accent 6" w:semiHidden="0" w:uiPriority="69" w:unhideWhenUsed="0"/>
-    <w:lsdException w:name="Dark List Accent 6" w:semiHidden="0" w:uiPriority="70" w:unhideWhenUsed="0"/>
-    <w:lsdException w:name="Colorful Shading Accent 6" w:semiHidden="0" w:uiPriority="71" w:unhideWhenUsed="0"/>
-    <w:lsdException w:name="Colorful List Accent 6" w:semiHidden="0" w:uiPriority="72" w:unhideWhenUsed="0"/>
-    <w:lsdException w:name="Colorful Grid Accent 6" w:semiHidden="0" w:uiPriority="73" w:unhideWhenUsed="0"/>
-    <w:lsdException w:name="Subtle Emphasis" w:semiHidden="0" w:uiPriority="19" w:unhideWhenUsed="0" w:qFormat="1"/>
-    <w:lsdException w:name="Intense Emphasis" w:semiHidden="0" w:uiPriority="21" w:unhideWhenUsed="0" w:qFormat="1"/>
-    <w:lsdException w:name="Subtle Reference" w:semiHidden="0" w:uiPriority="31" w:unhideWhenUsed="0" w:qFormat="1"/>
-    <w:lsdException w:name="Intense Reference" w:semiHidden="0" w:uiPriority="32" w:unhideWhenUsed="0" w:qFormat="1"/>
-    <w:lsdException w:name="Book Title" w:semiHidden="0" w:uiPriority="33" w:unhideWhenUsed="0" w:qFormat="1"/>
-    <w:lsdException w:name="Bibliography" w:uiPriority="37"/>
-    <w:lsdException w:name="TOC Heading" w:uiPriority="39" w:qFormat="1"/>
+  <w:latentStyles w:defLockedState="0" w:defUIPriority="99" w:defSemiHidden="0" w:defUnhideWhenUsed="0" w:defQFormat="0" w:count="371">
+    <w:lsdException w:name="Normal" w:uiPriority="0" w:qFormat="1"/>
+    <w:lsdException w:name="heading 1" w:uiPriority="9" w:qFormat="1"/>
+    <w:lsdException w:name="heading 2" w:semiHidden="1" w:uiPriority="9" w:unhideWhenUsed="1" w:qFormat="1"/>
+    <w:lsdException w:name="heading 3" w:semiHidden="1" w:uiPriority="9" w:unhideWhenUsed="1" w:qFormat="1"/>
+    <w:lsdException w:name="heading 4" w:semiHidden="1" w:uiPriority="9" w:unhideWhenUsed="1" w:qFormat="1"/>
+    <w:lsdException w:name="heading 5" w:semiHidden="1" w:uiPriority="9" w:unhideWhenUsed="1" w:qFormat="1"/>
+    <w:lsdException w:name="heading 6" w:semiHidden="1" w:uiPriority="9" w:unhideWhenUsed="1" w:qFormat="1"/>
+    <w:lsdException w:name="heading 7" w:semiHidden="1" w:uiPriority="9" w:unhideWhenUsed="1" w:qFormat="1"/>
+    <w:lsdException w:name="heading 8" w:semiHidden="1" w:uiPriority="9" w:unhideWhenUsed="1" w:qFormat="1"/>
+    <w:lsdException w:name="heading 9" w:semiHidden="1" w:uiPriority="9" w:unhideWhenUsed="1" w:qFormat="1"/>
+    <w:lsdException w:name="index 1" w:semiHidden="1" w:unhideWhenUsed="1"/>
+    <w:lsdException w:name="index 2" w:semiHidden="1" w:unhideWhenUsed="1"/>
+    <w:lsdException w:name="index 3" w:semiHidden="1" w:unhideWhenUsed="1"/>
+    <w:lsdException w:name="index 4" w:semiHidden="1" w:unhideWhenUsed="1"/>
+    <w:lsdException w:name="index 5" w:semiHidden="1" w:unhideWhenUsed="1"/>
+    <w:lsdException w:name="index 6" w:semiHidden="1" w:unhideWhenUsed="1"/>
+    <w:lsdException w:name="index 7" w:semiHidden="1" w:unhideWhenUsed="1"/>
+    <w:lsdException w:name="index 8" w:semiHidden="1" w:unhideWhenUsed="1"/>
+    <w:lsdException w:name="index 9" w:semiHidden="1" w:unhideWhenUsed="1"/>
+    <w:lsdException w:name="toc 1" w:semiHidden="1" w:uiPriority="39" w:unhideWhenUsed="1"/>
+    <w:lsdException w:name="toc 2" w:semiHidden="1" w:uiPriority="39" w:unhideWhenUsed="1"/>
+    <w:lsdException w:name="toc 3" w:semiHidden="1" w:uiPriority="39" w:unhideWhenUsed="1"/>
+    <w:lsdException w:name="toc 4" w:semiHidden="1" w:uiPriority="39" w:unhideWhenUsed="1"/>
+    <w:lsdException w:name="toc 5" w:semiHidden="1" w:uiPriority="39" w:unhideWhenUsed="1"/>
+    <w:lsdException w:name="toc 6" w:semiHidden="1" w:uiPriority="39" w:unhideWhenUsed="1"/>
+    <w:lsdException w:name="toc 7" w:semiHidden="1" w:uiPriority="39" w:unhideWhenUsed="1"/>
+    <w:lsdException w:name="toc 8" w:semiHidden="1" w:uiPriority="39" w:unhideWhenUsed="1"/>
+    <w:lsdException w:name="toc 9" w:semiHidden="1" w:uiPriority="39" w:unhideWhenUsed="1"/>
+    <w:lsdException w:name="Normal Indent" w:semiHidden="1" w:unhideWhenUsed="1"/>
+    <w:lsdException w:name="footnote text" w:semiHidden="1" w:unhideWhenUsed="1"/>
+    <w:lsdException w:name="annotation text" w:semiHidden="1" w:unhideWhenUsed="1"/>
+    <w:lsdException w:name="header" w:semiHidden="1" w:unhideWhenUsed="1"/>
+    <w:lsdException w:name="footer" w:semiHidden="1" w:unhideWhenUsed="1"/>
+    <w:lsdException w:name="index heading" w:semiHidden="1" w:unhideWhenUsed="1"/>
+    <w:lsdException w:name="caption" w:semiHidden="1" w:uiPriority="35" w:unhideWhenUsed="1" w:qFormat="1"/>
+    <w:lsdException w:name="table of figures" w:semiHidden="1" w:unhideWhenUsed="1"/>
+    <w:lsdException w:name="envelope address" w:semiHidden="1" w:unhideWhenUsed="1"/>
+    <w:lsdException w:name="envelope return" w:semiHidden="1" w:unhideWhenUsed="1"/>
+    <w:lsdException w:name="footnote reference" w:semiHidden="1" w:unhideWhenUsed="1"/>
+    <w:lsdException w:name="annotation reference" w:semiHidden="1" w:unhideWhenUsed="1"/>
+    <w:lsdException w:name="line number" w:semiHidden="1" w:unhideWhenUsed="1"/>
+    <w:lsdException w:name="page number" w:semiHidden="1" w:unhideWhenUsed="1"/>
+    <w:lsdException w:name="endnote reference" w:semiHidden="1" w:unhideWhenUsed="1"/>
+    <w:lsdException w:name="endnote text" w:semiHidden="1" w:unhideWhenUsed="1"/>
+    <w:lsdException w:name="table of authorities" w:semiHidden="1" w:unhideWhenUsed="1"/>
+    <w:lsdException w:name="macro" w:semiHidden="1" w:unhideWhenUsed="1"/>
+    <w:lsdException w:name="toa heading" w:semiHidden="1" w:unhideWhenUsed="1"/>
+    <w:lsdException w:name="List" w:semiHidden="1" w:unhideWhenUsed="1"/>
+    <w:lsdException w:name="List Bullet" w:semiHidden="1" w:unhideWhenUsed="1"/>
+    <w:lsdException w:name="List Number" w:semiHidden="1" w:unhideWhenUsed="1"/>
+    <w:lsdException w:name="List 2" w:semiHidden="1" w:unhideWhenUsed="1"/>
+    <w:lsdException w:name="List 3" w:semiHidden="1" w:unhideWhenUsed="1"/>
+    <w:lsdException w:name="List 4" w:semiHidden="1" w:unhideWhenUsed="1"/>
+    <w:lsdException w:name="List 5" w:semiHidden="1" w:unhideWhenUsed="1"/>
+    <w:lsdException w:name="List Bullet 2" w:semiHidden="1" w:unhideWhenUsed="1"/>
+    <w:lsdException w:name="List Bullet 3" w:semiHidden="1" w:unhideWhenUsed="1"/>
+    <w:lsdException w:name="List Bullet 4" w:semiHidden="1" w:unhideWhenUsed="1"/>
+    <w:lsdException w:name="List Bullet 5" w:semiHidden="1" w:unhideWhenUsed="1"/>
+    <w:lsdException w:name="List Number 2" w:semiHidden="1" w:unhideWhenUsed="1"/>
+    <w:lsdException w:name="List Number 3" w:semiHidden="1" w:unhideWhenUsed="1"/>
+    <w:lsdException w:name="List Number 4" w:semiHidden="1" w:unhideWhenUsed="1"/>
+    <w:lsdException w:name="List Number 5" w:semiHidden="1" w:unhideWhenUsed="1"/>
+    <w:lsdException w:name="Title" w:uiPriority="10" w:qFormat="1"/>
+    <w:lsdException w:name="Closing" w:semiHidden="1" w:unhideWhenUsed="1"/>
+    <w:lsdException w:name="Signature" w:semiHidden="1" w:unhideWhenUsed="1"/>
+    <w:lsdException w:name="Default Paragraph Font" w:semiHidden="1" w:uiPriority="1" w:unhideWhenUsed="1"/>
+    <w:lsdException w:name="Body Text" w:semiHidden="1" w:unhideWhenUsed="1"/>
+    <w:lsdException w:name="Body Text Indent" w:semiHidden="1" w:unhideWhenUsed="1"/>
+    <w:lsdException w:name="List Continue" w:semiHidden="1" w:unhideWhenUsed="1"/>
+    <w:lsdException w:name="List Continue 2" w:semiHidden="1" w:unhideWhenUsed="1"/>
+    <w:lsdException w:name="List Continue 3" w:semiHidden="1" w:unhideWhenUsed="1"/>
+    <w:lsdException w:name="List Continue 4" w:semiHidden="1" w:unhideWhenUsed="1"/>
+    <w:lsdException w:name="List Continue 5" w:semiHidden="1" w:unhideWhenUsed="1"/>
+    <w:lsdException w:name="Message Header" w:semiHidden="1" w:unhideWhenUsed="1"/>
+    <w:lsdException w:name="Subtitle" w:uiPriority="11" w:qFormat="1"/>
+    <w:lsdException w:name="Salutation" w:semiHidden="1" w:unhideWhenUsed="1"/>
+    <w:lsdException w:name="Date" w:semiHidden="1" w:unhideWhenUsed="1"/>
+    <w:lsdException w:name="Body Text First Indent" w:semiHidden="1" w:unhideWhenUsed="1"/>
+    <w:lsdException w:name="Body Text First Indent 2" w:semiHidden="1" w:unhideWhenUsed="1"/>
+    <w:lsdException w:name="Note Heading" w:semiHidden="1" w:unhideWhenUsed="1"/>
+    <w:lsdException w:name="Body Text 2" w:semiHidden="1" w:unhideWhenUsed="1"/>
+    <w:lsdException w:name="Body Text 3" w:semiHidden="1" w:unhideWhenUsed="1"/>
+    <w:lsdException w:name="Body Text Indent 2" w:semiHidden="1" w:unhideWhenUsed="1"/>
+    <w:lsdException w:name="Body Text Indent 3" w:semiHidden="1" w:unhideWhenUsed="1"/>
+    <w:lsdException w:name="Block Text" w:semiHidden="1" w:unhideWhenUsed="1"/>
+    <w:lsdException w:name="Hyperlink" w:semiHidden="1" w:unhideWhenUsed="1"/>
+    <w:lsdException w:name="FollowedHyperlink" w:semiHidden="1" w:unhideWhenUsed="1"/>
+    <w:lsdException w:name="Strong" w:uiPriority="22" w:qFormat="1"/>
+    <w:lsdException w:name="Emphasis" w:uiPriority="20" w:qFormat="1"/>
+    <w:lsdException w:name="Document Map" w:semiHidden="1" w:unhideWhenUsed="1"/>
+    <w:lsdException w:name="Plain Text" w:semiHidden="1" w:unhideWhenUsed="1"/>
+    <w:lsdException w:name="E-mail Signature" w:semiHidden="1" w:unhideWhenUsed="1"/>
+    <w:lsdException w:name="HTML Top of Form" w:semiHidden="1" w:unhideWhenUsed="1"/>
+    <w:lsdException w:name="HTML Bottom of Form" w:semiHidden="1" w:unhideWhenUsed="1"/>
+    <w:lsdException w:name="Normal (Web)" w:semiHidden="1" w:unhideWhenUsed="1"/>
+    <w:lsdException w:name="HTML Acronym" w:semiHidden="1" w:unhideWhenUsed="1"/>
+    <w:lsdException w:name="HTML Address" w:semiHidden="1" w:unhideWhenUsed="1"/>
+    <w:lsdException w:name="HTML Cite" w:semiHidden="1" w:unhideWhenUsed="1"/>
+    <w:lsdException w:name="HTML Code" w:semiHidden="1" w:unhideWhenUsed="1"/>
+    <w:lsdException w:name="HTML Definition" w:semiHidden="1" w:unhideWhenUsed="1"/>
+    <w:lsdException w:name="HTML Keyboard" w:semiHidden="1" w:unhideWhenUsed="1"/>
+    <w:lsdException w:name="HTML Preformatted" w:semiHidden="1" w:unhideWhenUsed="1"/>
+    <w:lsdException w:name="HTML Sample" w:semiHidden="1" w:unhideWhenUsed="1"/>
+    <w:lsdException w:name="HTML Typewriter" w:semiHidden="1" w:unhideWhenUsed="1"/>
+    <w:lsdException w:name="HTML Variable" w:semiHidden="1" w:unhideWhenUsed="1"/>
+    <w:lsdException w:name="Normal Table" w:semiHidden="1" w:unhideWhenUsed="1"/>
+    <w:lsdException w:name="annotation subject" w:semiHidden="1" w:unhideWhenUsed="1"/>
+    <w:lsdException w:name="No List" w:semiHidden="1" w:unhideWhenUsed="1"/>
+    <w:lsdException w:name="Outline List 1" w:semiHidden="1" w:unhideWhenUsed="1"/>
+    <w:lsdException w:name="Outline List 2" w:semiHidden="1" w:unhideWhenUsed="1"/>
+    <w:lsdException w:name="Outline List 3" w:semiHidden="1" w:unhideWhenUsed="1"/>
+    <w:lsdException w:name="Table Simple 1" w:semiHidden="1" w:unhideWhenUsed="1"/>
+    <w:lsdException w:name="Table Simple 2" w:semiHidden="1" w:unhideWhenUsed="1"/>
+    <w:lsdException w:name="Table Simple 3" w:semiHidden="1" w:unhideWhenUsed="1"/>
+    <w:lsdException w:name="Table Classic 1" w:semiHidden="1" w:unhideWhenUsed="1"/>
+    <w:lsdException w:name="Table Classic 2" w:semiHidden="1" w:unhideWhenUsed="1"/>
+    <w:lsdException w:name="Table Classic 3" w:semiHidden="1" w:unhideWhenUsed="1"/>
+    <w:lsdException w:name="Table Classic 4" w:semiHidden="1" w:unhideWhenUsed="1"/>
+    <w:lsdException w:name="Table Colorful 1" w:semiHidden="1" w:unhideWhenUsed="1"/>
+    <w:lsdException w:name="Table Colorful 2" w:semiHidden="1" w:unhideWhenUsed="1"/>
+    <w:lsdException w:name="Table Colorful 3" w:semiHidden="1" w:unhideWhenUsed="1"/>
+    <w:lsdException w:name="Table Columns 1" w:semiHidden="1" w:unhideWhenUsed="1"/>
+    <w:lsdException w:name="Table Columns 2" w:semiHidden="1" w:unhideWhenUsed="1"/>
+    <w:lsdException w:name="Table Columns 3" w:semiHidden="1" w:unhideWhenUsed="1"/>
+    <w:lsdException w:name="Table Columns 4" w:semiHidden="1" w:unhideWhenUsed="1"/>
+    <w:lsdException w:name="Table Columns 5" w:semiHidden="1" w:unhideWhenUsed="1"/>
+    <w:lsdException w:name="Table Grid 1" w:semiHidden="1" w:unhideWhenUsed="1"/>
+    <w:lsdException w:name="Table Grid 2" w:semiHidden="1" w:unhideWhenUsed="1"/>
+    <w:lsdException w:name="Table Grid 3" w:semiHidden="1" w:unhideWhenUsed="1"/>
+    <w:lsdException w:name="Table Grid 4" w:semiHidden="1" w:unhideWhenUsed="1"/>
+    <w:lsdException w:name="Table Grid 5" w:semiHidden="1" w:unhideWhenUsed="1"/>
+    <w:lsdException w:name="Table Grid 6" w:semiHidden="1" w:unhideWhenUsed="1"/>
+    <w:lsdException w:name="Table Grid 7" w:semiHidden="1" w:unhideWhenUsed="1"/>
+    <w:lsdException w:name="Table Grid 8" w:semiHidden="1" w:unhideWhenUsed="1"/>
+    <w:lsdException w:name="Table List 1" w:semiHidden="1" w:unhideWhenUsed="1"/>
+    <w:lsdException w:name="Table List 2" w:semiHidden="1" w:unhideWhenUsed="1"/>
+    <w:lsdException w:name="Table List 3" w:semiHidden="1" w:unhideWhenUsed="1"/>
+    <w:lsdException w:name="Table List 4" w:semiHidden="1" w:unhideWhenUsed="1"/>
+    <w:lsdException w:name="Table List 5" w:semiHidden="1" w:unhideWhenUsed="1"/>
+    <w:lsdException w:name="Table List 6" w:semiHidden="1" w:unhideWhenUsed="1"/>
+    <w:lsdException w:name="Table List 7" w:semiHidden="1" w:unhideWhenUsed="1"/>
+    <w:lsdException w:name="Table List 8" w:semiHidden="1" w:unhideWhenUsed="1"/>
+    <w:lsdException w:name="Table 3D effects 1" w:semiHidden="1" w:unhideWhenUsed="1"/>
+    <w:lsdException w:name="Table 3D effects 2" w:semiHidden="1" w:unhideWhenUsed="1"/>
+    <w:lsdException w:name="Table 3D effects 3" w:semiHidden="1" w:unhideWhenUsed="1"/>
+    <w:lsdException w:name="Table Contemporary" w:semiHidden="1" w:unhideWhenUsed="1"/>
+    <w:lsdException w:name="Table Elegant" w:semiHidden="1" w:unhideWhenUsed="1"/>
+    <w:lsdException w:name="Table Professional" w:semiHidden="1" w:unhideWhenUsed="1"/>
+    <w:lsdException w:name="Table Subtle 1" w:semiHidden="1" w:unhideWhenUsed="1"/>
+    <w:lsdException w:name="Table Subtle 2" w:semiHidden="1" w:unhideWhenUsed="1"/>
+    <w:lsdException w:name="Table Web 1" w:semiHidden="1" w:unhideWhenUsed="1"/>
+    <w:lsdException w:name="Table Web 2" w:semiHidden="1" w:unhideWhenUsed="1"/>
+    <w:lsdException w:name="Table Web 3" w:semiHidden="1" w:unhideWhenUsed="1"/>
+    <w:lsdException w:name="Balloon Text" w:semiHidden="1" w:unhideWhenUsed="1"/>
+    <w:lsdException w:name="Table Grid" w:uiPriority="59"/>
+    <w:lsdException w:name="Table Theme" w:semiHidden="1" w:unhideWhenUsed="1"/>
+    <w:lsdException w:name="Placeholder Text" w:semiHidden="1"/>
+    <w:lsdException w:name="No Spacing" w:uiPriority="1" w:qFormat="1"/>
+    <w:lsdException w:name="Light Shading" w:uiPriority="60"/>
+    <w:lsdException w:name="Light List" w:uiPriority="61"/>
+    <w:lsdException w:name="Light Grid" w:uiPriority="62"/>
+    <w:lsdException w:name="Medium Shading 1" w:uiPriority="63"/>
+    <w:lsdException w:name="Medium Shading 2" w:uiPriority="64"/>
+    <w:lsdException w:name="Medium List 1" w:uiPriority="65"/>
+    <w:lsdException w:name="Medium List 2" w:uiPriority="66"/>
+    <w:lsdException w:name="Medium Grid 1" w:uiPriority="67"/>
+    <w:lsdException w:name="Medium Grid 2" w:uiPriority="68"/>
+    <w:lsdException w:name="Medium Grid 3" w:uiPriority="69"/>
+    <w:lsdException w:name="Dark List" w:uiPriority="70"/>
+    <w:lsdException w:name="Colorful Shading" w:uiPriority="71"/>
+    <w:lsdException w:name="Colorful List" w:uiPriority="72"/>
+    <w:lsdException w:name="Colorful Grid" w:uiPriority="73"/>
+    <w:lsdException w:name="Light Shading Accent 1" w:uiPriority="60"/>
+    <w:lsdException w:name="Light List Accent 1" w:uiPriority="61"/>
+    <w:lsdException w:name="Light Grid Accent 1" w:uiPriority="62"/>
+    <w:lsdException w:name="Medium Shading 1 Accent 1" w:uiPriority="63"/>
+    <w:lsdException w:name="Medium Shading 2 Accent 1" w:uiPriority="64"/>
+    <w:lsdException w:name="Medium List 1 Accent 1" w:uiPriority="65"/>
+    <w:lsdException w:name="Revision" w:semiHidden="1"/>
+    <w:lsdException w:name="List Paragraph" w:uiPriority="34" w:qFormat="1"/>
+    <w:lsdException w:name="Quote" w:uiPriority="29" w:qFormat="1"/>
+    <w:lsdException w:name="Intense Quote" w:uiPriority="30" w:qFormat="1"/>
+    <w:lsdException w:name="Medium List 2 Accent 1" w:uiPriority="66"/>
+    <w:lsdException w:name="Medium Grid 1 Accent 1" w:uiPriority="67"/>
+    <w:lsdException w:name="Medium Grid 2 Accent 1" w:uiPriority="68"/>
+    <w:lsdException w:name="Medium Grid 3 Accent 1" w:uiPriority="69"/>
+    <w:lsdException w:name="Dark List Accent 1" w:uiPriority="70"/>
+    <w:lsdException w:name="Colorful Shading Accent 1" w:uiPriority="71"/>
+    <w:lsdException w:name="Colorful List Accent 1" w:uiPriority="72"/>
+    <w:lsdException w:name="Colorful Grid Accent 1" w:uiPriority="73"/>
+    <w:lsdException w:name="Light Shading Accent 2" w:uiPriority="60"/>
+    <w:lsdException w:name="Light List Accent 2" w:uiPriority="61"/>
+    <w:lsdException w:name="Light Grid Accent 2" w:uiPriority="62"/>
+    <w:lsdException w:name="Medium Shading 1 Accent 2" w:uiPriority="63"/>
+    <w:lsdException w:name="Medium Shading 2 Accent 2" w:uiPriority="64"/>
+    <w:lsdException w:name="Medium List 1 Accent 2" w:uiPriority="65"/>
+    <w:lsdException w:name="Medium List 2 Accent 2" w:uiPriority="66"/>
+    <w:lsdException w:name="Medium Grid 1 Accent 2" w:uiPriority="67"/>
+    <w:lsdException w:name="Medium Grid 2 Accent 2" w:uiPriority="68"/>
+    <w:lsdException w:name="Medium Grid 3 Accent 2" w:uiPriority="69"/>
+    <w:lsdException w:name="Dark List Accent 2" w:uiPriority="70"/>
+    <w:lsdException w:name="Colorful Shading Accent 2" w:uiPriority="71"/>
+    <w:lsdException w:name="Colorful List Accent 2" w:uiPriority="72"/>
+    <w:lsdException w:name="Colorful Grid Accent 2" w:uiPriority="73"/>
+    <w:lsdException w:name="Light Shading Accent 3" w:uiPriority="60"/>
+    <w:lsdException w:name="Light List Accent 3" w:uiPriority="61"/>
+    <w:lsdException w:name="Light Grid Accent 3" w:uiPriority="62"/>
+    <w:lsdException w:name="Medium Shading 1 Accent 3" w:uiPriority="63"/>
+    <w:lsdException w:name="Medium Shading 2 Accent 3" w:uiPriority="64"/>
+    <w:lsdException w:name="Medium List 1 Accent 3" w:uiPriority="65"/>
+    <w:lsdException w:name="Medium List 2 Accent 3" w:uiPriority="66"/>
+    <w:lsdException w:name="Medium Grid 1 Accent 3" w:uiPriority="67"/>
+    <w:lsdException w:name="Medium Grid 2 Accent 3" w:uiPriority="68"/>
+    <w:lsdException w:name="Medium Grid 3 Accent 3" w:uiPriority="69"/>
+    <w:lsdException w:name="Dark List Accent 3" w:uiPriority="70"/>
+    <w:lsdException w:name="Colorful Shading Accent 3" w:uiPriority="71"/>
+    <w:lsdException w:name="Colorful List Accent 3" w:uiPriority="72"/>
+    <w:lsdException w:name="Colorful Grid Accent 3" w:uiPriority="73"/>
+    <w:lsdException w:name="Light Shading Accent 4" w:uiPriority="60"/>
+    <w:lsdException w:name="Light List Accent 4" w:uiPriority="61"/>
+    <w:lsdException w:name="Light Grid Accent 4" w:uiPriority="62"/>
+    <w:lsdException w:name="Medium Shading 1 Accent 4" w:uiPriority="63"/>
+    <w:lsdException w:name="Medium Shading 2 Accent 4" w:uiPriority="64"/>
+    <w:lsdException w:name="Medium List 1 Accent 4" w:uiPriority="65"/>
+    <w:lsdException w:name="Medium List 2 Accent 4" w:uiPriority="66"/>
+    <w:lsdException w:name="Medium Grid 1 Accent 4" w:uiPriority="67"/>
+    <w:lsdException w:name="Medium Grid 2 Accent 4" w:uiPriority="68"/>
+    <w:lsdException w:name="Medium Grid 3 Accent 4" w:uiPriority="69"/>
+    <w:lsdException w:name="Dark List Accent 4" w:uiPriority="70"/>
+    <w:lsdException w:name="Colorful Shading Accent 4" w:uiPriority="71"/>
+    <w:lsdException w:name="Colorful List Accent 4" w:uiPriority="72"/>
+    <w:lsdException w:name="Colorful Grid Accent 4" w:uiPriority="73"/>
+    <w:lsdException w:name="Light Shading Accent 5" w:uiPriority="60"/>
+    <w:lsdException w:name="Light List Accent 5" w:uiPriority="61"/>
+    <w:lsdException w:name="Light Grid Accent 5" w:uiPriority="62"/>
+    <w:lsdException w:name="Medium Shading 1 Accent 5" w:uiPriority="63"/>
+    <w:lsdException w:name="Medium Shading 2 Accent 5" w:uiPriority="64"/>
+    <w:lsdException w:name="Medium List 1 Accent 5" w:uiPriority="65"/>
+    <w:lsdException w:name="Medium List 2 Accent 5" w:uiPriority="66"/>
+    <w:lsdException w:name="Medium Grid 1 Accent 5" w:uiPriority="67"/>
+    <w:lsdException w:name="Medium Grid 2 Accent 5" w:uiPriority="68"/>
+    <w:lsdException w:name="Medium Grid 3 Accent 5" w:uiPriority="69"/>
+    <w:lsdException w:name="Dark List Accent 5" w:uiPriority="70"/>
+    <w:lsdException w:name="Colorful Shading Accent 5" w:uiPriority="71"/>
+    <w:lsdException w:name="Colorful List Accent 5" w:uiPriority="72"/>
+    <w:lsdException w:name="Colorful Grid Accent 5" w:uiPriority="73"/>
+    <w:lsdException w:name="Light Shading Accent 6" w:uiPriority="60"/>
+    <w:lsdException w:name="Light List Accent 6" w:uiPriority="61"/>
+    <w:lsdException w:name="Light Grid Accent 6" w:uiPriority="62"/>
+    <w:lsdException w:name="Medium Shading 1 Accent 6" w:uiPriority="63"/>
+    <w:lsdException w:name="Medium Shading 2 Accent 6" w:uiPriority="64"/>
+    <w:lsdException w:name="Medium List 1 Accent 6" w:uiPriority="65"/>
+    <w:lsdException w:name="Medium List 2 Accent 6" w:uiPriority="66"/>
+    <w:lsdException w:name="Medium Grid 1 Accent 6" w:uiPriority="67"/>
+    <w:lsdException w:name="Medium Grid 2 Accent 6" w:uiPriority="68"/>
+    <w:lsdException w:name="Medium Grid 3 Accent 6" w:uiPriority="69"/>
+    <w:lsdException w:name="Dark List Accent 6" w:uiPriority="70"/>
+    <w:lsdException w:name="Colorful Shading Accent 6" w:uiPriority="71"/>
+    <w:lsdException w:name="Colorful List Accent 6" w:uiPriority="72"/>
+    <w:lsdException w:name="Colorful Grid Accent 6" w:uiPriority="73"/>
+    <w:lsdException w:name="Subtle Emphasis" w:uiPriority="19" w:qFormat="1"/>
+    <w:lsdException w:name="Intense Emphasis" w:uiPriority="21" w:qFormat="1"/>
+    <w:lsdException w:name="Subtle Reference" w:uiPriority="31" w:qFormat="1"/>
+    <w:lsdException w:name="Intense Reference" w:uiPriority="32" w:qFormat="1"/>
+    <w:lsdException w:name="Book Title" w:uiPriority="33" w:qFormat="1"/>
+    <w:lsdException w:name="Bibliography" w:semiHidden="1" w:uiPriority="37" w:unhideWhenUsed="1"/>
+    <w:lsdException w:name="TOC Heading" w:semiHidden="1" w:uiPriority="39" w:unhideWhenUsed="1" w:qFormat="1"/>
+    <w:lsdException w:name="Plain Table 1" w:uiPriority="41"/>
+    <w:lsdException w:name="Plain Table 2" w:uiPriority="42"/>
+    <w:lsdException w:name="Plain Table 3" w:uiPriority="43"/>
+    <w:lsdException w:name="Plain Table 4" w:uiPriority="44"/>
+    <w:lsdException w:name="Plain Table 5" w:uiPriority="45"/>
+    <w:lsdException w:name="Grid Table Light" w:uiPriority="40"/>
+    <w:lsdException w:name="Grid Table 1 Light" w:uiPriority="46"/>
+    <w:lsdException w:name="Grid Table 2" w:uiPriority="47"/>
+    <w:lsdException w:name="Grid Table 3" w:uiPriority="48"/>
+    <w:lsdException w:name="Grid Table 4" w:uiPriority="49"/>
+    <w:lsdException w:name="Grid Table 5 Dark" w:uiPriority="50"/>
+    <w:lsdException w:name="Grid Table 6 Colorful" w:uiPriority="51"/>
+    <w:lsdException w:name="Grid Table 7 Colorful" w:uiPriority="52"/>
+    <w:lsdException w:name="Grid Table 1 Light Accent 1" w:uiPriority="46"/>
+    <w:lsdException w:name="Grid Table 2 Accent 1" w:uiPriority="47"/>
+    <w:lsdException w:name="Grid Table 3 Accent 1" w:uiPriority="48"/>
+    <w:lsdException w:name="Grid Table 4 Accent 1" w:uiPriority="49"/>
+    <w:lsdException w:name="Grid Table 5 Dark Accent 1" w:uiPriority="50"/>
+    <w:lsdException w:name="Grid Table 6 Colorful Accent 1" w:uiPriority="51"/>
+    <w:lsdException w:name="Grid Table 7 Colorful Accent 1" w:uiPriority="52"/>
+    <w:lsdException w:name="Grid Table 1 Light Accent 2" w:uiPriority="46"/>
+    <w:lsdException w:name="Grid Table 2 Accent 2" w:uiPriority="47"/>
+    <w:lsdException w:name="Grid Table 3 Accent 2" w:uiPriority="48"/>
+    <w:lsdException w:name="Grid Table 4 Accent 2" w:uiPriority="49"/>
+    <w:lsdException w:name="Grid Table 5 Dark Accent 2" w:uiPriority="50"/>
+    <w:lsdException w:name="Grid Table 6 Colorful Accent 2" w:uiPriority="51"/>
+    <w:lsdException w:name="Grid Table 7 Colorful Accent 2" w:uiPriority="52"/>
+    <w:lsdException w:name="Grid Table 1 Light Accent 3" w:uiPriority="46"/>
+    <w:lsdException w:name="Grid Table 2 Accent 3" w:uiPriority="47"/>
+    <w:lsdException w:name="Grid Table 3 Accent 3" w:uiPriority="48"/>
+    <w:lsdException w:name="Grid Table 4 Accent 3" w:uiPriority="49"/>
+    <w:lsdException w:name="Grid Table 5 Dark Accent 3" w:uiPriority="50"/>
+    <w:lsdException w:name="Grid Table 6 Colorful Accent 3" w:uiPriority="51"/>
+    <w:lsdException w:name="Grid Table 7 Colorful Accent 3" w:uiPriority="52"/>
+    <w:lsdException w:name="Grid Table 1 Light Accent 4" w:uiPriority="46"/>
+    <w:lsdException w:name="Grid Table 2 Accent 4" w:uiPriority="47"/>
+    <w:lsdException w:name="Grid Table 3 Accent 4" w:uiPriority="48"/>
+    <w:lsdException w:name="Grid Table 4 Accent 4" w:uiPriority="49"/>
+    <w:lsdException w:name="Grid Table 5 Dark Accent 4" w:uiPriority="50"/>
+    <w:lsdException w:name="Grid Table 6 Colorful Accent 4" w:uiPriority="51"/>
+    <w:lsdException w:name="Grid Table 7 Colorful Accent 4" w:uiPriority="52"/>
+    <w:lsdException w:name="Grid Table 1 Light Accent 5" w:uiPriority="46"/>
+    <w:lsdException w:name="Grid Table 2 Accent 5" w:uiPriority="47"/>
+    <w:lsdException w:name="Grid Table 3 Accent 5" w:uiPriority="48"/>
+    <w:lsdException w:name="Grid Table 4 Accent 5" w:uiPriority="49"/>
+    <w:lsdException w:name="Grid Table 5 Dark Accent 5" w:uiPriority="50"/>
+    <w:lsdException w:name="Grid Table 6 Colorful Accent 5" w:uiPriority="51"/>
+    <w:lsdException w:name="Grid Table 7 Colorful Accent 5" w:uiPriority="52"/>
+    <w:lsdException w:name="Grid Table 1 Light Accent 6" w:uiPriority="46"/>
+    <w:lsdException w:name="Grid Table 2 Accent 6" w:uiPriority="47"/>
+    <w:lsdException w:name="Grid Table 3 Accent 6" w:uiPriority="48"/>
+    <w:lsdException w:name="Grid Table 4 Accent 6" w:uiPriority="49"/>
+    <w:lsdException w:name="Grid Table 5 Dark Accent 6" w:uiPriority="50"/>
+    <w:lsdException w:name="Grid Table 6 Colorful Accent 6" w:uiPriority="51"/>
+    <w:lsdException w:name="Grid Table 7 Colorful Accent 6" w:uiPriority="52"/>
+    <w:lsdException w:name="List Table 1 Light" w:uiPriority="46"/>
+    <w:lsdException w:name="List Table 2" w:uiPriority="47"/>
+    <w:lsdException w:name="List Table 3" w:uiPriority="48"/>
+    <w:lsdException w:name="List Table 4" w:uiPriority="49"/>
+    <w:lsdException w:name="List Table 5 Dark" w:uiPriority="50"/>
+    <w:lsdException w:name="List Table 6 Colorful" w:uiPriority="51"/>
+    <w:lsdException w:name="List Table 7 Colorful" w:uiPriority="52"/>
+    <w:lsdException w:name="List Table 1 Light Accent 1" w:uiPriority="46"/>
+    <w:lsdException w:name="List Table 2 Accent 1" w:uiPriority="47"/>
+    <w:lsdException w:name="List Table 3 Accent 1" w:uiPriority="48"/>
+    <w:lsdException w:name="List Table 4 Accent 1" w:uiPriority="49"/>
+    <w:lsdException w:name="List Table 5 Dark Accent 1" w:uiPriority="50"/>
+    <w:lsdException w:name="List Table 6 Colorful Accent 1" w:uiPriority="51"/>
+    <w:lsdException w:name="List Table 7 Colorful Accent 1" w:uiPriority="52"/>
+    <w:lsdException w:name="List Table 1 Light Accent 2" w:uiPriority="46"/>
+    <w:lsdException w:name="List Table 2 Accent 2" w:uiPriority="47"/>
+    <w:lsdException w:name="List Table 3 Accent 2" w:uiPriority="48"/>
+    <w:lsdException w:name="List Table 4 Accent 2" w:uiPriority="49"/>
+    <w:lsdException w:name="List Table 5 Dark Accent 2" w:uiPriority="50"/>
+    <w:lsdException w:name="List Table 6 Colorful Accent 2" w:uiPriority="51"/>
+    <w:lsdException w:name="List Table 7 Colorful Accent 2" w:uiPriority="52"/>
+    <w:lsdException w:name="List Table 1 Light Accent 3" w:uiPriority="46"/>
+    <w:lsdException w:name="List Table 2 Accent 3" w:uiPriority="47"/>
+    <w:lsdException w:name="List Table 3 Accent 3" w:uiPriority="48"/>
+    <w:lsdException w:name="List Table 4 Accent 3" w:uiPriority="49"/>
+    <w:lsdException w:name="List Table 5 Dark Accent 3" w:uiPriority="50"/>
+    <w:lsdException w:name="List Table 6 Colorful Accent 3" w:uiPriority="51"/>
+    <w:lsdException w:name="List Table 7 Colorful Accent 3" w:uiPriority="52"/>
+    <w:lsdException w:name="List Table 1 Light Accent 4" w:uiPriority="46"/>
+    <w:lsdException w:name="List Table 2 Accent 4" w:uiPriority="47"/>
+    <w:lsdException w:name="List Table 3 Accent 4" w:uiPriority="48"/>
+    <w:lsdException w:name="List Table 4 Accent 4" w:uiPriority="49"/>
+    <w:lsdException w:name="List Table 5 Dark Accent 4" w:uiPriority="50"/>
+    <w:lsdException w:name="List Table 6 Colorful Accent 4" w:uiPriority="51"/>
+    <w:lsdException w:name="List Table 7 Colorful Accent 4" w:uiPriority="52"/>
+    <w:lsdException w:name="List Table 1 Light Accent 5" w:uiPriority="46"/>
+    <w:lsdException w:name="List Table 2 Accent 5" w:uiPriority="47"/>
+    <w:lsdException w:name="List Table 3 Accent 5" w:uiPriority="48"/>
+    <w:lsdException w:name="List Table 4 Accent 5" w:uiPriority="49"/>
+    <w:lsdException w:name="List Table 5 Dark Accent 5" w:uiPriority="50"/>
+    <w:lsdException w:name="List Table 6 Colorful Accent 5" w:uiPriority="51"/>
+    <w:lsdException w:name="List Table 7 Colorful Accent 5" w:uiPriority="52"/>
+    <w:lsdException w:name="List Table 1 Light Accent 6" w:uiPriority="46"/>
+    <w:lsdException w:name="List Table 2 Accent 6" w:uiPriority="47"/>
+    <w:lsdException w:name="List Table 3 Accent 6" w:uiPriority="48"/>
+    <w:lsdException w:name="List Table 4 Accent 6" w:uiPriority="49"/>
+    <w:lsdException w:name="List Table 5 Dark Accent 6" w:uiPriority="50"/>
+    <w:lsdException w:name="List Table 6 Colorful Accent 6" w:uiPriority="51"/>
+    <w:lsdException w:name="List Table 7 Colorful Accent 6" w:uiPriority="52"/>
   </w:latentStyles>
   <w:style w:type="paragraph" w:default="1" w:styleId="Normal">
     <w:name w:val="Normal"/>
@@ -3658,196 +4739,6 @@
       <w:sz w:val="16"/>
       <w:szCs w:val="14"/>
     </w:rPr>
-  </w:style>
-</w:styles>
-</file>
-
-<file path=word/stylesWithEffects.xml><?xml version="1.0" encoding="utf-8"?>
-<w:styles xmlns:wpc="http://schemas.microsoft.com/office/word/2010/wordprocessingCanvas" xmlns:mc="http://schemas.openxmlformats.org/markup-compatibility/2006" xmlns:o="urn:schemas-microsoft-com:office:office" xmlns:r="http://schemas.openxmlformats.org/officeDocument/2006/relationships" xmlns:m="http://schemas.openxmlformats.org/officeDocument/2006/math" xmlns:v="urn:schemas-microsoft-com:vml" xmlns:wp14="http://schemas.microsoft.com/office/word/2010/wordprocessingDrawing" xmlns:wp="http://schemas.openxmlformats.org/drawingml/2006/wordprocessingDrawing" xmlns:w10="urn:schemas-microsoft-com:office:word" xmlns:w="http://schemas.openxmlformats.org/wordprocessingml/2006/main" xmlns:w14="http://schemas.microsoft.com/office/word/2010/wordml" xmlns:wpg="http://schemas.microsoft.com/office/word/2010/wordprocessingGroup" xmlns:wpi="http://schemas.microsoft.com/office/word/2010/wordprocessingInk" xmlns:wne="http://schemas.microsoft.com/office/word/2006/wordml" xmlns:wps="http://schemas.microsoft.com/office/word/2010/wordprocessingShape" mc:Ignorable="w14 wp14">
-  <w:docDefaults>
-    <w:rPrDefault>
-      <w:rPr>
-        <w:rFonts w:asciiTheme="minorHAnsi" w:eastAsiaTheme="minorEastAsia" w:hAnsiTheme="minorHAnsi" w:cstheme="minorBidi"/>
-        <w:sz w:val="22"/>
-        <w:szCs w:val="22"/>
-        <w:lang w:val="fr-CA" w:eastAsia="ja-JP" w:bidi="ar-SA"/>
-      </w:rPr>
-    </w:rPrDefault>
-    <w:pPrDefault>
-      <w:pPr>
-        <w:spacing w:after="200" w:line="276" w:lineRule="auto"/>
-      </w:pPr>
-    </w:pPrDefault>
-  </w:docDefaults>
-  <w:latentStyles w:defLockedState="0" w:defUIPriority="99" w:defSemiHidden="1" w:defUnhideWhenUsed="1" w:defQFormat="0" w:count="267">
-    <w:lsdException w:name="Normal" w:semiHidden="0" w:uiPriority="0" w:unhideWhenUsed="0" w:qFormat="1"/>
-    <w:lsdException w:name="heading 1" w:semiHidden="0" w:uiPriority="9" w:unhideWhenUsed="0" w:qFormat="1"/>
-    <w:lsdException w:name="heading 2" w:uiPriority="9" w:qFormat="1"/>
-    <w:lsdException w:name="heading 3" w:uiPriority="9" w:qFormat="1"/>
-    <w:lsdException w:name="heading 4" w:uiPriority="9" w:qFormat="1"/>
-    <w:lsdException w:name="heading 5" w:uiPriority="9" w:qFormat="1"/>
-    <w:lsdException w:name="heading 6" w:uiPriority="9" w:qFormat="1"/>
-    <w:lsdException w:name="heading 7" w:uiPriority="9" w:qFormat="1"/>
-    <w:lsdException w:name="heading 8" w:uiPriority="9" w:qFormat="1"/>
-    <w:lsdException w:name="heading 9" w:uiPriority="9" w:qFormat="1"/>
-    <w:lsdException w:name="toc 1" w:uiPriority="39"/>
-    <w:lsdException w:name="toc 2" w:uiPriority="39"/>
-    <w:lsdException w:name="toc 3" w:uiPriority="39"/>
-    <w:lsdException w:name="toc 4" w:uiPriority="39"/>
-    <w:lsdException w:name="toc 5" w:uiPriority="39"/>
-    <w:lsdException w:name="toc 6" w:uiPriority="39"/>
-    <w:lsdException w:name="toc 7" w:uiPriority="39"/>
-    <w:lsdException w:name="toc 8" w:uiPriority="39"/>
-    <w:lsdException w:name="toc 9" w:uiPriority="39"/>
-    <w:lsdException w:name="caption" w:uiPriority="35" w:qFormat="1"/>
-    <w:lsdException w:name="Title" w:semiHidden="0" w:uiPriority="10" w:unhideWhenUsed="0" w:qFormat="1"/>
-    <w:lsdException w:name="Default Paragraph Font" w:uiPriority="1"/>
-    <w:lsdException w:name="Subtitle" w:semiHidden="0" w:uiPriority="11" w:unhideWhenUsed="0" w:qFormat="1"/>
-    <w:lsdException w:name="Strong" w:semiHidden="0" w:uiPriority="22" w:unhideWhenUsed="0" w:qFormat="1"/>
-    <w:lsdException w:name="Emphasis" w:semiHidden="0" w:uiPriority="20" w:unhideWhenUsed="0" w:qFormat="1"/>
-    <w:lsdException w:name="Table Grid" w:semiHidden="0" w:uiPriority="59" w:unhideWhenUsed="0"/>
-    <w:lsdException w:name="Placeholder Text" w:unhideWhenUsed="0"/>
-    <w:lsdException w:name="No Spacing" w:semiHidden="0" w:uiPriority="1" w:unhideWhenUsed="0" w:qFormat="1"/>
-    <w:lsdException w:name="Light Shading" w:semiHidden="0" w:uiPriority="60" w:unhideWhenUsed="0"/>
-    <w:lsdException w:name="Light List" w:semiHidden="0" w:uiPriority="61" w:unhideWhenUsed="0"/>
-    <w:lsdException w:name="Light Grid" w:semiHidden="0" w:uiPriority="62" w:unhideWhenUsed="0"/>
-    <w:lsdException w:name="Medium Shading 1" w:semiHidden="0" w:uiPriority="63" w:unhideWhenUsed="0"/>
-    <w:lsdException w:name="Medium Shading 2" w:semiHidden="0" w:uiPriority="64" w:unhideWhenUsed="0"/>
-    <w:lsdException w:name="Medium List 1" w:semiHidden="0" w:uiPriority="65" w:unhideWhenUsed="0"/>
-    <w:lsdException w:name="Medium List 2" w:semiHidden="0" w:uiPriority="66" w:unhideWhenUsed="0"/>
-    <w:lsdException w:name="Medium Grid 1" w:semiHidden="0" w:uiPriority="67" w:unhideWhenUsed="0"/>
-    <w:lsdException w:name="Medium Grid 2" w:semiHidden="0" w:uiPriority="68" w:unhideWhenUsed="0"/>
-    <w:lsdException w:name="Medium Grid 3" w:semiHidden="0" w:uiPriority="69" w:unhideWhenUsed="0"/>
-    <w:lsdException w:name="Dark List" w:semiHidden="0" w:uiPriority="70" w:unhideWhenUsed="0"/>
-    <w:lsdException w:name="Colorful Shading" w:semiHidden="0" w:uiPriority="71" w:unhideWhenUsed="0"/>
-    <w:lsdException w:name="Colorful List" w:semiHidden="0" w:uiPriority="72" w:unhideWhenUsed="0"/>
-    <w:lsdException w:name="Colorful Grid" w:semiHidden="0" w:uiPriority="73" w:unhideWhenUsed="0"/>
-    <w:lsdException w:name="Light Shading Accent 1" w:semiHidden="0" w:uiPriority="60" w:unhideWhenUsed="0"/>
-    <w:lsdException w:name="Light List Accent 1" w:semiHidden="0" w:uiPriority="61" w:unhideWhenUsed="0"/>
-    <w:lsdException w:name="Light Grid Accent 1" w:semiHidden="0" w:uiPriority="62" w:unhideWhenUsed="0"/>
-    <w:lsdException w:name="Medium Shading 1 Accent 1" w:semiHidden="0" w:uiPriority="63" w:unhideWhenUsed="0"/>
-    <w:lsdException w:name="Medium Shading 2 Accent 1" w:semiHidden="0" w:uiPriority="64" w:unhideWhenUsed="0"/>
-    <w:lsdException w:name="Medium List 1 Accent 1" w:semiHidden="0" w:uiPriority="65" w:unhideWhenUsed="0"/>
-    <w:lsdException w:name="Revision" w:unhideWhenUsed="0"/>
-    <w:lsdException w:name="List Paragraph" w:semiHidden="0" w:uiPriority="34" w:unhideWhenUsed="0" w:qFormat="1"/>
-    <w:lsdException w:name="Quote" w:semiHidden="0" w:uiPriority="29" w:unhideWhenUsed="0" w:qFormat="1"/>
-    <w:lsdException w:name="Intense Quote" w:semiHidden="0" w:uiPriority="30" w:unhideWhenUsed="0" w:qFormat="1"/>
-    <w:lsdException w:name="Medium List 2 Accent 1" w:semiHidden="0" w:uiPriority="66" w:unhideWhenUsed="0"/>
-    <w:lsdException w:name="Medium Grid 1 Accent 1" w:semiHidden="0" w:uiPriority="67" w:unhideWhenUsed="0"/>
-    <w:lsdException w:name="Medium Grid 2 Accent 1" w:semiHidden="0" w:uiPriority="68" w:unhideWhenUsed="0"/>
-    <w:lsdException w:name="Medium Grid 3 Accent 1" w:semiHidden="0" w:uiPriority="69" w:unhideWhenUsed="0"/>
-    <w:lsdException w:name="Dark List Accent 1" w:semiHidden="0" w:uiPriority="70" w:unhideWhenUsed="0"/>
-    <w:lsdException w:name="Colorful Shading Accent 1" w:semiHidden="0" w:uiPriority="71" w:unhideWhenUsed="0"/>
-    <w:lsdException w:name="Colorful List Accent 1" w:semiHidden="0" w:uiPriority="72" w:unhideWhenUsed="0"/>
-    <w:lsdException w:name="Colorful Grid Accent 1" w:semiHidden="0" w:uiPriority="73" w:unhideWhenUsed="0"/>
-    <w:lsdException w:name="Light Shading Accent 2" w:semiHidden="0" w:uiPriority="60" w:unhideWhenUsed="0"/>
-    <w:lsdException w:name="Light List Accent 2" w:semiHidden="0" w:uiPriority="61" w:unhideWhenUsed="0"/>
-    <w:lsdException w:name="Light Grid Accent 2" w:semiHidden="0" w:uiPriority="62" w:unhideWhenUsed="0"/>
-    <w:lsdException w:name="Medium Shading 1 Accent 2" w:semiHidden="0" w:uiPriority="63" w:unhideWhenUsed="0"/>
-    <w:lsdException w:name="Medium Shading 2 Accent 2" w:semiHidden="0" w:uiPriority="64" w:unhideWhenUsed="0"/>
-    <w:lsdException w:name="Medium List 1 Accent 2" w:semiHidden="0" w:uiPriority="65" w:unhideWhenUsed="0"/>
-    <w:lsdException w:name="Medium List 2 Accent 2" w:semiHidden="0" w:uiPriority="66" w:unhideWhenUsed="0"/>
-    <w:lsdException w:name="Medium Grid 1 Accent 2" w:semiHidden="0" w:uiPriority="67" w:unhideWhenUsed="0"/>
-    <w:lsdException w:name="Medium Grid 2 Accent 2" w:semiHidden="0" w:uiPriority="68" w:unhideWhenUsed="0"/>
-    <w:lsdException w:name="Medium Grid 3 Accent 2" w:semiHidden="0" w:uiPriority="69" w:unhideWhenUsed="0"/>
-    <w:lsdException w:name="Dark List Accent 2" w:semiHidden="0" w:uiPriority="70" w:unhideWhenUsed="0"/>
-    <w:lsdException w:name="Colorful Shading Accent 2" w:semiHidden="0" w:uiPriority="71" w:unhideWhenUsed="0"/>
-    <w:lsdException w:name="Colorful List Accent 2" w:semiHidden="0" w:uiPriority="72" w:unhideWhenUsed="0"/>
-    <w:lsdException w:name="Colorful Grid Accent 2" w:semiHidden="0" w:uiPriority="73" w:unhideWhenUsed="0"/>
-    <w:lsdException w:name="Light Shading Accent 3" w:semiHidden="0" w:uiPriority="60" w:unhideWhenUsed="0"/>
-    <w:lsdException w:name="Light List Accent 3" w:semiHidden="0" w:uiPriority="61" w:unhideWhenUsed="0"/>
-    <w:lsdException w:name="Light Grid Accent 3" w:semiHidden="0" w:uiPriority="62" w:unhideWhenUsed="0"/>
-    <w:lsdException w:name="Medium Shading 1 Accent 3" w:semiHidden="0" w:uiPriority="63" w:unhideWhenUsed="0"/>
-    <w:lsdException w:name="Medium Shading 2 Accent 3" w:semiHidden="0" w:uiPriority="64" w:unhideWhenUsed="0"/>
-    <w:lsdException w:name="Medium List 1 Accent 3" w:semiHidden="0" w:uiPriority="65" w:unhideWhenUsed="0"/>
-    <w:lsdException w:name="Medium List 2 Accent 3" w:semiHidden="0" w:uiPriority="66" w:unhideWhenUsed="0"/>
-    <w:lsdException w:name="Medium Grid 1 Accent 3" w:semiHidden="0" w:uiPriority="67" w:unhideWhenUsed="0"/>
-    <w:lsdException w:name="Medium Grid 2 Accent 3" w:semiHidden="0" w:uiPriority="68" w:unhideWhenUsed="0"/>
-    <w:lsdException w:name="Medium Grid 3 Accent 3" w:semiHidden="0" w:uiPriority="69" w:unhideWhenUsed="0"/>
-    <w:lsdException w:name="Dark List Accent 3" w:semiHidden="0" w:uiPriority="70" w:unhideWhenUsed="0"/>
-    <w:lsdException w:name="Colorful Shading Accent 3" w:semiHidden="0" w:uiPriority="71" w:unhideWhenUsed="0"/>
-    <w:lsdException w:name="Colorful List Accent 3" w:semiHidden="0" w:uiPriority="72" w:unhideWhenUsed="0"/>
-    <w:lsdException w:name="Colorful Grid Accent 3" w:semiHidden="0" w:uiPriority="73" w:unhideWhenUsed="0"/>
-    <w:lsdException w:name="Light Shading Accent 4" w:semiHidden="0" w:uiPriority="60" w:unhideWhenUsed="0"/>
-    <w:lsdException w:name="Light List Accent 4" w:semiHidden="0" w:uiPriority="61" w:unhideWhenUsed="0"/>
-    <w:lsdException w:name="Light Grid Accent 4" w:semiHidden="0" w:uiPriority="62" w:unhideWhenUsed="0"/>
-    <w:lsdException w:name="Medium Shading 1 Accent 4" w:semiHidden="0" w:uiPriority="63" w:unhideWhenUsed="0"/>
-    <w:lsdException w:name="Medium Shading 2 Accent 4" w:semiHidden="0" w:uiPriority="64" w:unhideWhenUsed="0"/>
-    <w:lsdException w:name="Medium List 1 Accent 4" w:semiHidden="0" w:uiPriority="65" w:unhideWhenUsed="0"/>
-    <w:lsdException w:name="Medium List 2 Accent 4" w:semiHidden="0" w:uiPriority="66" w:unhideWhenUsed="0"/>
-    <w:lsdException w:name="Medium Grid 1 Accent 4" w:semiHidden="0" w:uiPriority="67" w:unhideWhenUsed="0"/>
-    <w:lsdException w:name="Medium Grid 2 Accent 4" w:semiHidden="0" w:uiPriority="68" w:unhideWhenUsed="0"/>
-    <w:lsdException w:name="Medium Grid 3 Accent 4" w:semiHidden="0" w:uiPriority="69" w:unhideWhenUsed="0"/>
-    <w:lsdException w:name="Dark List Accent 4" w:semiHidden="0" w:uiPriority="70" w:unhideWhenUsed="0"/>
-    <w:lsdException w:name="Colorful Shading Accent 4" w:semiHidden="0" w:uiPriority="71" w:unhideWhenUsed="0"/>
-    <w:lsdException w:name="Colorful List Accent 4" w:semiHidden="0" w:uiPriority="72" w:unhideWhenUsed="0"/>
-    <w:lsdException w:name="Colorful Grid Accent 4" w:semiHidden="0" w:uiPriority="73" w:unhideWhenUsed="0"/>
-    <w:lsdException w:name="Light Shading Accent 5" w:semiHidden="0" w:uiPriority="60" w:unhideWhenUsed="0"/>
-    <w:lsdException w:name="Light List Accent 5" w:semiHidden="0" w:uiPriority="61" w:unhideWhenUsed="0"/>
-    <w:lsdException w:name="Light Grid Accent 5" w:semiHidden="0" w:uiPriority="62" w:unhideWhenUsed="0"/>
-    <w:lsdException w:name="Medium Shading 1 Accent 5" w:semiHidden="0" w:uiPriority="63" w:unhideWhenUsed="0"/>
-    <w:lsdException w:name="Medium Shading 2 Accent 5" w:semiHidden="0" w:uiPriority="64" w:unhideWhenUsed="0"/>
-    <w:lsdException w:name="Medium List 1 Accent 5" w:semiHidden="0" w:uiPriority="65" w:unhideWhenUsed="0"/>
-    <w:lsdException w:name="Medium List 2 Accent 5" w:semiHidden="0" w:uiPriority="66" w:unhideWhenUsed="0"/>
-    <w:lsdException w:name="Medium Grid 1 Accent 5" w:semiHidden="0" w:uiPriority="67" w:unhideWhenUsed="0"/>
-    <w:lsdException w:name="Medium Grid 2 Accent 5" w:semiHidden="0" w:uiPriority="68" w:unhideWhenUsed="0"/>
-    <w:lsdException w:name="Medium Grid 3 Accent 5" w:semiHidden="0" w:uiPriority="69" w:unhideWhenUsed="0"/>
-    <w:lsdException w:name="Dark List Accent 5" w:semiHidden="0" w:uiPriority="70" w:unhideWhenUsed="0"/>
-    <w:lsdException w:name="Colorful Shading Accent 5" w:semiHidden="0" w:uiPriority="71" w:unhideWhenUsed="0"/>
-    <w:lsdException w:name="Colorful List Accent 5" w:semiHidden="0" w:uiPriority="72" w:unhideWhenUsed="0"/>
-    <w:lsdException w:name="Colorful Grid Accent 5" w:semiHidden="0" w:uiPriority="73" w:unhideWhenUsed="0"/>
-    <w:lsdException w:name="Light Shading Accent 6" w:semiHidden="0" w:uiPriority="60" w:unhideWhenUsed="0"/>
-    <w:lsdException w:name="Light List Accent 6" w:semiHidden="0" w:uiPriority="61" w:unhideWhenUsed="0"/>
-    <w:lsdException w:name="Light Grid Accent 6" w:semiHidden="0" w:uiPriority="62" w:unhideWhenUsed="0"/>
-    <w:lsdException w:name="Medium Shading 1 Accent 6" w:semiHidden="0" w:uiPriority="63" w:unhideWhenUsed="0"/>
-    <w:lsdException w:name="Medium Shading 2 Accent 6" w:semiHidden="0" w:uiPriority="64" w:unhideWhenUsed="0"/>
-    <w:lsdException w:name="Medium List 1 Accent 6" w:semiHidden="0" w:uiPriority="65" w:unhideWhenUsed="0"/>
-    <w:lsdException w:name="Medium List 2 Accent 6" w:semiHidden="0" w:uiPriority="66" w:unhideWhenUsed="0"/>
-    <w:lsdException w:name="Medium Grid 1 Accent 6" w:semiHidden="0" w:uiPriority="67" w:unhideWhenUsed="0"/>
-    <w:lsdException w:name="Medium Grid 2 Accent 6" w:semiHidden="0" w:uiPriority="68" w:unhideWhenUsed="0"/>
-    <w:lsdException w:name="Medium Grid 3 Accent 6" w:semiHidden="0" w:uiPriority="69" w:unhideWhenUsed="0"/>
-    <w:lsdException w:name="Dark List Accent 6" w:semiHidden="0" w:uiPriority="70" w:unhideWhenUsed="0"/>
-    <w:lsdException w:name="Colorful Shading Accent 6" w:semiHidden="0" w:uiPriority="71" w:unhideWhenUsed="0"/>
-    <w:lsdException w:name="Colorful List Accent 6" w:semiHidden="0" w:uiPriority="72" w:unhideWhenUsed="0"/>
-    <w:lsdException w:name="Colorful Grid Accent 6" w:semiHidden="0" w:uiPriority="73" w:unhideWhenUsed="0"/>
-    <w:lsdException w:name="Subtle Emphasis" w:semiHidden="0" w:uiPriority="19" w:unhideWhenUsed="0" w:qFormat="1"/>
-    <w:lsdException w:name="Intense Emphasis" w:semiHidden="0" w:uiPriority="21" w:unhideWhenUsed="0" w:qFormat="1"/>
-    <w:lsdException w:name="Subtle Reference" w:semiHidden="0" w:uiPriority="31" w:unhideWhenUsed="0" w:qFormat="1"/>
-    <w:lsdException w:name="Intense Reference" w:semiHidden="0" w:uiPriority="32" w:unhideWhenUsed="0" w:qFormat="1"/>
-    <w:lsdException w:name="Book Title" w:semiHidden="0" w:uiPriority="33" w:unhideWhenUsed="0" w:qFormat="1"/>
-    <w:lsdException w:name="Bibliography" w:uiPriority="37"/>
-    <w:lsdException w:name="TOC Heading" w:uiPriority="39" w:qFormat="1"/>
-  </w:latentStyles>
-  <w:style w:type="paragraph" w:default="1" w:styleId="Normal">
-    <w:name w:val="Normal"/>
-    <w:qFormat/>
-  </w:style>
-  <w:style w:type="character" w:default="1" w:styleId="DefaultParagraphFont">
-    <w:name w:val="Default Paragraph Font"/>
-    <w:uiPriority w:val="1"/>
-    <w:semiHidden/>
-    <w:unhideWhenUsed/>
-  </w:style>
-  <w:style w:type="table" w:default="1" w:styleId="TableNormal">
-    <w:name w:val="Normal Table"/>
-    <w:uiPriority w:val="99"/>
-    <w:semiHidden/>
-    <w:unhideWhenUsed/>
-    <w:tblPr>
-      <w:tblInd w:w="0" w:type="dxa"/>
-      <w:tblCellMar>
-        <w:top w:w="0" w:type="dxa"/>
-        <w:left w:w="108" w:type="dxa"/>
-        <w:bottom w:w="0" w:type="dxa"/>
-        <w:right w:w="108" w:type="dxa"/>
-      </w:tblCellMar>
-    </w:tblPr>
-  </w:style>
-  <w:style w:type="numbering" w:default="1" w:styleId="NoList">
-    <w:name w:val="No List"/>
-    <w:uiPriority w:val="99"/>
-    <w:semiHidden/>
-    <w:unhideWhenUsed/>
   </w:style>
 </w:styles>
 </file>
